--- a/iPaytotal Hosted API.docx
+++ b/iPaytotal Hosted API.docx
@@ -181,9 +181,9 @@
     <w:tbl>
       <w:tblPr>
         <w:tblStyle w:val="a"/>
-        <w:tblW w:w="9242" w:type="dxa"/>
+        <w:tblW w:w="9240" w:type="dxa"/>
         <w:jc w:val="left"/>
-        <w:tblInd w:w="-10" w:type="dxa"/>
+        <w:tblInd w:w="8" w:type="dxa"/>
         <w:tblBorders>
           <w:top w:val="single" w:sz="4" w:space="0" w:color="000001"/>
           <w:left w:val="single" w:sz="4" w:space="0" w:color="000001"/>
@@ -194,23 +194,23 @@
         </w:tblBorders>
         <w:tblCellMar>
           <w:top w:w="0" w:type="dxa"/>
-          <w:left w:w="98" w:type="dxa"/>
+          <w:left w:w="93" w:type="dxa"/>
           <w:bottom w:w="0" w:type="dxa"/>
           <w:right w:w="108" w:type="dxa"/>
         </w:tblCellMar>
         <w:tblLook w:val="0400" w:noVBand="1" w:noHBand="0" w:lastColumn="0" w:firstColumn="0" w:lastRow="0" w:firstRow="0"/>
       </w:tblPr>
       <w:tblGrid>
-        <w:gridCol w:w="2017"/>
-        <w:gridCol w:w="1163"/>
-        <w:gridCol w:w="794"/>
-        <w:gridCol w:w="5267"/>
+        <w:gridCol w:w="1980"/>
+        <w:gridCol w:w="1170"/>
+        <w:gridCol w:w="795"/>
+        <w:gridCol w:w="5295"/>
       </w:tblGrid>
       <w:tr>
         <w:trPr/>
         <w:tc>
           <w:tcPr>
-            <w:tcW w:w="2017" w:type="dxa"/>
+            <w:tcW w:w="1980" w:type="dxa"/>
             <w:tcBorders>
               <w:top w:val="single" w:sz="4" w:space="0" w:color="000001"/>
               <w:left w:val="single" w:sz="4" w:space="0" w:color="000001"/>
@@ -221,7 +221,7 @@
             </w:tcBorders>
             <w:shd w:color="auto" w:fill="1F85C3" w:val="clear"/>
             <w:tcMar>
-              <w:left w:w="98" w:type="dxa"/>
+              <w:left w:w="93" w:type="dxa"/>
             </w:tcMar>
           </w:tcPr>
           <w:p>
@@ -240,7 +240,7 @@
         </w:tc>
         <w:tc>
           <w:tcPr>
-            <w:tcW w:w="1163" w:type="dxa"/>
+            <w:tcW w:w="1170" w:type="dxa"/>
             <w:tcBorders>
               <w:top w:val="single" w:sz="4" w:space="0" w:color="000001"/>
               <w:left w:val="single" w:sz="4" w:space="0" w:color="000001"/>
@@ -251,7 +251,7 @@
             </w:tcBorders>
             <w:shd w:color="auto" w:fill="1F85C3" w:val="clear"/>
             <w:tcMar>
-              <w:left w:w="98" w:type="dxa"/>
+              <w:left w:w="93" w:type="dxa"/>
             </w:tcMar>
           </w:tcPr>
           <w:p>
@@ -274,7 +274,7 @@
         </w:tc>
         <w:tc>
           <w:tcPr>
-            <w:tcW w:w="794" w:type="dxa"/>
+            <w:tcW w:w="795" w:type="dxa"/>
             <w:tcBorders>
               <w:top w:val="single" w:sz="4" w:space="0" w:color="000001"/>
               <w:left w:val="single" w:sz="4" w:space="0" w:color="000001"/>
@@ -285,7 +285,7 @@
             </w:tcBorders>
             <w:shd w:color="auto" w:fill="1F85C3" w:val="clear"/>
             <w:tcMar>
-              <w:left w:w="98" w:type="dxa"/>
+              <w:left w:w="93" w:type="dxa"/>
             </w:tcMar>
           </w:tcPr>
           <w:p>
@@ -309,7 +309,7 @@
         </w:tc>
         <w:tc>
           <w:tcPr>
-            <w:tcW w:w="5267" w:type="dxa"/>
+            <w:tcW w:w="5295" w:type="dxa"/>
             <w:tcBorders>
               <w:top w:val="single" w:sz="4" w:space="0" w:color="000001"/>
               <w:left w:val="single" w:sz="4" w:space="0" w:color="000001"/>
@@ -320,7 +320,7 @@
             </w:tcBorders>
             <w:shd w:color="auto" w:fill="1F85C3" w:val="clear"/>
             <w:tcMar>
-              <w:left w:w="98" w:type="dxa"/>
+              <w:left w:w="93" w:type="dxa"/>
             </w:tcMar>
           </w:tcPr>
           <w:p>
@@ -346,18 +346,18 @@
         <w:trPr/>
         <w:tc>
           <w:tcPr>
-            <w:tcW w:w="2017" w:type="dxa"/>
-            <w:tcBorders>
-              <w:top w:val="single" w:sz="4" w:space="0" w:color="000001"/>
-              <w:left w:val="single" w:sz="4" w:space="0" w:color="000001"/>
-              <w:bottom w:val="single" w:sz="4" w:space="0" w:color="000001"/>
-              <w:right w:val="single" w:sz="4" w:space="0" w:color="000001"/>
-              <w:insideH w:val="single" w:sz="4" w:space="0" w:color="000001"/>
-              <w:insideV w:val="single" w:sz="4" w:space="0" w:color="000001"/>
-            </w:tcBorders>
-            <w:shd w:fill="auto" w:val="clear"/>
-            <w:tcMar>
-              <w:left w:w="98" w:type="dxa"/>
+            <w:tcW w:w="1980" w:type="dxa"/>
+            <w:tcBorders>
+              <w:top w:val="single" w:sz="4" w:space="0" w:color="000001"/>
+              <w:left w:val="single" w:sz="4" w:space="0" w:color="000001"/>
+              <w:bottom w:val="single" w:sz="4" w:space="0" w:color="000001"/>
+              <w:right w:val="single" w:sz="4" w:space="0" w:color="000001"/>
+              <w:insideH w:val="single" w:sz="4" w:space="0" w:color="000001"/>
+              <w:insideV w:val="single" w:sz="4" w:space="0" w:color="000001"/>
+            </w:tcBorders>
+            <w:shd w:fill="auto" w:val="clear"/>
+            <w:tcMar>
+              <w:left w:w="93" w:type="dxa"/>
             </w:tcMar>
           </w:tcPr>
           <w:p>
@@ -373,18 +373,18 @@
         </w:tc>
         <w:tc>
           <w:tcPr>
-            <w:tcW w:w="1163" w:type="dxa"/>
-            <w:tcBorders>
-              <w:top w:val="single" w:sz="4" w:space="0" w:color="000001"/>
-              <w:left w:val="single" w:sz="4" w:space="0" w:color="000001"/>
-              <w:bottom w:val="single" w:sz="4" w:space="0" w:color="000001"/>
-              <w:right w:val="single" w:sz="4" w:space="0" w:color="000001"/>
-              <w:insideH w:val="single" w:sz="4" w:space="0" w:color="000001"/>
-              <w:insideV w:val="single" w:sz="4" w:space="0" w:color="000001"/>
-            </w:tcBorders>
-            <w:shd w:fill="auto" w:val="clear"/>
-            <w:tcMar>
-              <w:left w:w="98" w:type="dxa"/>
+            <w:tcW w:w="1170" w:type="dxa"/>
+            <w:tcBorders>
+              <w:top w:val="single" w:sz="4" w:space="0" w:color="000001"/>
+              <w:left w:val="single" w:sz="4" w:space="0" w:color="000001"/>
+              <w:bottom w:val="single" w:sz="4" w:space="0" w:color="000001"/>
+              <w:right w:val="single" w:sz="4" w:space="0" w:color="000001"/>
+              <w:insideH w:val="single" w:sz="4" w:space="0" w:color="000001"/>
+              <w:insideV w:val="single" w:sz="4" w:space="0" w:color="000001"/>
+            </w:tcBorders>
+            <w:shd w:fill="auto" w:val="clear"/>
+            <w:tcMar>
+              <w:left w:w="93" w:type="dxa"/>
             </w:tcMar>
           </w:tcPr>
           <w:p>
@@ -400,18 +400,18 @@
         </w:tc>
         <w:tc>
           <w:tcPr>
-            <w:tcW w:w="794" w:type="dxa"/>
-            <w:tcBorders>
-              <w:top w:val="single" w:sz="4" w:space="0" w:color="000001"/>
-              <w:left w:val="single" w:sz="4" w:space="0" w:color="000001"/>
-              <w:bottom w:val="single" w:sz="4" w:space="0" w:color="000001"/>
-              <w:right w:val="single" w:sz="4" w:space="0" w:color="000001"/>
-              <w:insideH w:val="single" w:sz="4" w:space="0" w:color="000001"/>
-              <w:insideV w:val="single" w:sz="4" w:space="0" w:color="000001"/>
-            </w:tcBorders>
-            <w:shd w:fill="auto" w:val="clear"/>
-            <w:tcMar>
-              <w:left w:w="98" w:type="dxa"/>
+            <w:tcW w:w="795" w:type="dxa"/>
+            <w:tcBorders>
+              <w:top w:val="single" w:sz="4" w:space="0" w:color="000001"/>
+              <w:left w:val="single" w:sz="4" w:space="0" w:color="000001"/>
+              <w:bottom w:val="single" w:sz="4" w:space="0" w:color="000001"/>
+              <w:right w:val="single" w:sz="4" w:space="0" w:color="000001"/>
+              <w:insideH w:val="single" w:sz="4" w:space="0" w:color="000001"/>
+              <w:insideV w:val="single" w:sz="4" w:space="0" w:color="000001"/>
+            </w:tcBorders>
+            <w:shd w:fill="auto" w:val="clear"/>
+            <w:tcMar>
+              <w:left w:w="93" w:type="dxa"/>
             </w:tcMar>
           </w:tcPr>
           <w:p>
@@ -428,18 +428,18 @@
         </w:tc>
         <w:tc>
           <w:tcPr>
-            <w:tcW w:w="5267" w:type="dxa"/>
-            <w:tcBorders>
-              <w:top w:val="single" w:sz="4" w:space="0" w:color="000001"/>
-              <w:left w:val="single" w:sz="4" w:space="0" w:color="000001"/>
-              <w:bottom w:val="single" w:sz="4" w:space="0" w:color="000001"/>
-              <w:right w:val="single" w:sz="4" w:space="0" w:color="000001"/>
-              <w:insideH w:val="single" w:sz="4" w:space="0" w:color="000001"/>
-              <w:insideV w:val="single" w:sz="4" w:space="0" w:color="000001"/>
-            </w:tcBorders>
-            <w:shd w:fill="auto" w:val="clear"/>
-            <w:tcMar>
-              <w:left w:w="98" w:type="dxa"/>
+            <w:tcW w:w="5295" w:type="dxa"/>
+            <w:tcBorders>
+              <w:top w:val="single" w:sz="4" w:space="0" w:color="000001"/>
+              <w:left w:val="single" w:sz="4" w:space="0" w:color="000001"/>
+              <w:bottom w:val="single" w:sz="4" w:space="0" w:color="000001"/>
+              <w:right w:val="single" w:sz="4" w:space="0" w:color="000001"/>
+              <w:insideH w:val="single" w:sz="4" w:space="0" w:color="000001"/>
+              <w:insideV w:val="single" w:sz="4" w:space="0" w:color="000001"/>
+            </w:tcBorders>
+            <w:shd w:fill="auto" w:val="clear"/>
+            <w:tcMar>
+              <w:left w:w="93" w:type="dxa"/>
             </w:tcMar>
           </w:tcPr>
           <w:p>
@@ -465,18 +465,18 @@
         <w:trPr/>
         <w:tc>
           <w:tcPr>
-            <w:tcW w:w="2017" w:type="dxa"/>
-            <w:tcBorders>
-              <w:top w:val="single" w:sz="4" w:space="0" w:color="000001"/>
-              <w:left w:val="single" w:sz="4" w:space="0" w:color="000001"/>
-              <w:bottom w:val="single" w:sz="4" w:space="0" w:color="000001"/>
-              <w:right w:val="single" w:sz="4" w:space="0" w:color="000001"/>
-              <w:insideH w:val="single" w:sz="4" w:space="0" w:color="000001"/>
-              <w:insideV w:val="single" w:sz="4" w:space="0" w:color="000001"/>
-            </w:tcBorders>
-            <w:shd w:fill="auto" w:val="clear"/>
-            <w:tcMar>
-              <w:left w:w="98" w:type="dxa"/>
+            <w:tcW w:w="1980" w:type="dxa"/>
+            <w:tcBorders>
+              <w:top w:val="single" w:sz="4" w:space="0" w:color="000001"/>
+              <w:left w:val="single" w:sz="4" w:space="0" w:color="000001"/>
+              <w:bottom w:val="single" w:sz="4" w:space="0" w:color="000001"/>
+              <w:right w:val="single" w:sz="4" w:space="0" w:color="000001"/>
+              <w:insideH w:val="single" w:sz="4" w:space="0" w:color="000001"/>
+              <w:insideV w:val="single" w:sz="4" w:space="0" w:color="000001"/>
+            </w:tcBorders>
+            <w:shd w:fill="auto" w:val="clear"/>
+            <w:tcMar>
+              <w:left w:w="93" w:type="dxa"/>
             </w:tcMar>
           </w:tcPr>
           <w:p>
@@ -492,18 +492,18 @@
         </w:tc>
         <w:tc>
           <w:tcPr>
-            <w:tcW w:w="1163" w:type="dxa"/>
-            <w:tcBorders>
-              <w:top w:val="single" w:sz="4" w:space="0" w:color="000001"/>
-              <w:left w:val="single" w:sz="4" w:space="0" w:color="000001"/>
-              <w:bottom w:val="single" w:sz="4" w:space="0" w:color="000001"/>
-              <w:right w:val="single" w:sz="4" w:space="0" w:color="000001"/>
-              <w:insideH w:val="single" w:sz="4" w:space="0" w:color="000001"/>
-              <w:insideV w:val="single" w:sz="4" w:space="0" w:color="000001"/>
-            </w:tcBorders>
-            <w:shd w:fill="auto" w:val="clear"/>
-            <w:tcMar>
-              <w:left w:w="98" w:type="dxa"/>
+            <w:tcW w:w="1170" w:type="dxa"/>
+            <w:tcBorders>
+              <w:top w:val="single" w:sz="4" w:space="0" w:color="000001"/>
+              <w:left w:val="single" w:sz="4" w:space="0" w:color="000001"/>
+              <w:bottom w:val="single" w:sz="4" w:space="0" w:color="000001"/>
+              <w:right w:val="single" w:sz="4" w:space="0" w:color="000001"/>
+              <w:insideH w:val="single" w:sz="4" w:space="0" w:color="000001"/>
+              <w:insideV w:val="single" w:sz="4" w:space="0" w:color="000001"/>
+            </w:tcBorders>
+            <w:shd w:fill="auto" w:val="clear"/>
+            <w:tcMar>
+              <w:left w:w="93" w:type="dxa"/>
             </w:tcMar>
           </w:tcPr>
           <w:p>
@@ -519,18 +519,18 @@
         </w:tc>
         <w:tc>
           <w:tcPr>
-            <w:tcW w:w="794" w:type="dxa"/>
-            <w:tcBorders>
-              <w:top w:val="single" w:sz="4" w:space="0" w:color="000001"/>
-              <w:left w:val="single" w:sz="4" w:space="0" w:color="000001"/>
-              <w:bottom w:val="single" w:sz="4" w:space="0" w:color="000001"/>
-              <w:right w:val="single" w:sz="4" w:space="0" w:color="000001"/>
-              <w:insideH w:val="single" w:sz="4" w:space="0" w:color="000001"/>
-              <w:insideV w:val="single" w:sz="4" w:space="0" w:color="000001"/>
-            </w:tcBorders>
-            <w:shd w:fill="auto" w:val="clear"/>
-            <w:tcMar>
-              <w:left w:w="98" w:type="dxa"/>
+            <w:tcW w:w="795" w:type="dxa"/>
+            <w:tcBorders>
+              <w:top w:val="single" w:sz="4" w:space="0" w:color="000001"/>
+              <w:left w:val="single" w:sz="4" w:space="0" w:color="000001"/>
+              <w:bottom w:val="single" w:sz="4" w:space="0" w:color="000001"/>
+              <w:right w:val="single" w:sz="4" w:space="0" w:color="000001"/>
+              <w:insideH w:val="single" w:sz="4" w:space="0" w:color="000001"/>
+              <w:insideV w:val="single" w:sz="4" w:space="0" w:color="000001"/>
+            </w:tcBorders>
+            <w:shd w:fill="auto" w:val="clear"/>
+            <w:tcMar>
+              <w:left w:w="93" w:type="dxa"/>
             </w:tcMar>
           </w:tcPr>
           <w:p>
@@ -547,18 +547,18 @@
         </w:tc>
         <w:tc>
           <w:tcPr>
-            <w:tcW w:w="5267" w:type="dxa"/>
-            <w:tcBorders>
-              <w:top w:val="single" w:sz="4" w:space="0" w:color="000001"/>
-              <w:left w:val="single" w:sz="4" w:space="0" w:color="000001"/>
-              <w:bottom w:val="single" w:sz="4" w:space="0" w:color="000001"/>
-              <w:right w:val="single" w:sz="4" w:space="0" w:color="000001"/>
-              <w:insideH w:val="single" w:sz="4" w:space="0" w:color="000001"/>
-              <w:insideV w:val="single" w:sz="4" w:space="0" w:color="000001"/>
-            </w:tcBorders>
-            <w:shd w:fill="auto" w:val="clear"/>
-            <w:tcMar>
-              <w:left w:w="98" w:type="dxa"/>
+            <w:tcW w:w="5295" w:type="dxa"/>
+            <w:tcBorders>
+              <w:top w:val="single" w:sz="4" w:space="0" w:color="000001"/>
+              <w:left w:val="single" w:sz="4" w:space="0" w:color="000001"/>
+              <w:bottom w:val="single" w:sz="4" w:space="0" w:color="000001"/>
+              <w:right w:val="single" w:sz="4" w:space="0" w:color="000001"/>
+              <w:insideH w:val="single" w:sz="4" w:space="0" w:color="000001"/>
+              <w:insideV w:val="single" w:sz="4" w:space="0" w:color="000001"/>
+            </w:tcBorders>
+            <w:shd w:fill="auto" w:val="clear"/>
+            <w:tcMar>
+              <w:left w:w="93" w:type="dxa"/>
             </w:tcMar>
           </w:tcPr>
           <w:p>
@@ -584,18 +584,18 @@
         <w:trPr/>
         <w:tc>
           <w:tcPr>
-            <w:tcW w:w="2017" w:type="dxa"/>
-            <w:tcBorders>
-              <w:top w:val="single" w:sz="4" w:space="0" w:color="000001"/>
-              <w:left w:val="single" w:sz="4" w:space="0" w:color="000001"/>
-              <w:bottom w:val="single" w:sz="4" w:space="0" w:color="000001"/>
-              <w:right w:val="single" w:sz="4" w:space="0" w:color="000001"/>
-              <w:insideH w:val="single" w:sz="4" w:space="0" w:color="000001"/>
-              <w:insideV w:val="single" w:sz="4" w:space="0" w:color="000001"/>
-            </w:tcBorders>
-            <w:shd w:fill="auto" w:val="clear"/>
-            <w:tcMar>
-              <w:left w:w="98" w:type="dxa"/>
+            <w:tcW w:w="1980" w:type="dxa"/>
+            <w:tcBorders>
+              <w:top w:val="single" w:sz="4" w:space="0" w:color="000001"/>
+              <w:left w:val="single" w:sz="4" w:space="0" w:color="000001"/>
+              <w:bottom w:val="single" w:sz="4" w:space="0" w:color="000001"/>
+              <w:right w:val="single" w:sz="4" w:space="0" w:color="000001"/>
+              <w:insideH w:val="single" w:sz="4" w:space="0" w:color="000001"/>
+              <w:insideV w:val="single" w:sz="4" w:space="0" w:color="000001"/>
+            </w:tcBorders>
+            <w:shd w:fill="auto" w:val="clear"/>
+            <w:tcMar>
+              <w:left w:w="93" w:type="dxa"/>
             </w:tcMar>
           </w:tcPr>
           <w:p>
@@ -611,18 +611,18 @@
         </w:tc>
         <w:tc>
           <w:tcPr>
-            <w:tcW w:w="1163" w:type="dxa"/>
-            <w:tcBorders>
-              <w:top w:val="single" w:sz="4" w:space="0" w:color="000001"/>
-              <w:left w:val="single" w:sz="4" w:space="0" w:color="000001"/>
-              <w:bottom w:val="single" w:sz="4" w:space="0" w:color="000001"/>
-              <w:right w:val="single" w:sz="4" w:space="0" w:color="000001"/>
-              <w:insideH w:val="single" w:sz="4" w:space="0" w:color="000001"/>
-              <w:insideV w:val="single" w:sz="4" w:space="0" w:color="000001"/>
-            </w:tcBorders>
-            <w:shd w:fill="auto" w:val="clear"/>
-            <w:tcMar>
-              <w:left w:w="98" w:type="dxa"/>
+            <w:tcW w:w="1170" w:type="dxa"/>
+            <w:tcBorders>
+              <w:top w:val="single" w:sz="4" w:space="0" w:color="000001"/>
+              <w:left w:val="single" w:sz="4" w:space="0" w:color="000001"/>
+              <w:bottom w:val="single" w:sz="4" w:space="0" w:color="000001"/>
+              <w:right w:val="single" w:sz="4" w:space="0" w:color="000001"/>
+              <w:insideH w:val="single" w:sz="4" w:space="0" w:color="000001"/>
+              <w:insideV w:val="single" w:sz="4" w:space="0" w:color="000001"/>
+            </w:tcBorders>
+            <w:shd w:fill="auto" w:val="clear"/>
+            <w:tcMar>
+              <w:left w:w="93" w:type="dxa"/>
             </w:tcMar>
           </w:tcPr>
           <w:p>
@@ -638,18 +638,18 @@
         </w:tc>
         <w:tc>
           <w:tcPr>
-            <w:tcW w:w="794" w:type="dxa"/>
-            <w:tcBorders>
-              <w:top w:val="single" w:sz="4" w:space="0" w:color="000001"/>
-              <w:left w:val="single" w:sz="4" w:space="0" w:color="000001"/>
-              <w:bottom w:val="single" w:sz="4" w:space="0" w:color="000001"/>
-              <w:right w:val="single" w:sz="4" w:space="0" w:color="000001"/>
-              <w:insideH w:val="single" w:sz="4" w:space="0" w:color="000001"/>
-              <w:insideV w:val="single" w:sz="4" w:space="0" w:color="000001"/>
-            </w:tcBorders>
-            <w:shd w:fill="auto" w:val="clear"/>
-            <w:tcMar>
-              <w:left w:w="98" w:type="dxa"/>
+            <w:tcW w:w="795" w:type="dxa"/>
+            <w:tcBorders>
+              <w:top w:val="single" w:sz="4" w:space="0" w:color="000001"/>
+              <w:left w:val="single" w:sz="4" w:space="0" w:color="000001"/>
+              <w:bottom w:val="single" w:sz="4" w:space="0" w:color="000001"/>
+              <w:right w:val="single" w:sz="4" w:space="0" w:color="000001"/>
+              <w:insideH w:val="single" w:sz="4" w:space="0" w:color="000001"/>
+              <w:insideV w:val="single" w:sz="4" w:space="0" w:color="000001"/>
+            </w:tcBorders>
+            <w:shd w:fill="auto" w:val="clear"/>
+            <w:tcMar>
+              <w:left w:w="93" w:type="dxa"/>
             </w:tcMar>
           </w:tcPr>
           <w:p>
@@ -666,18 +666,18 @@
         </w:tc>
         <w:tc>
           <w:tcPr>
-            <w:tcW w:w="5267" w:type="dxa"/>
-            <w:tcBorders>
-              <w:top w:val="single" w:sz="4" w:space="0" w:color="000001"/>
-              <w:left w:val="single" w:sz="4" w:space="0" w:color="000001"/>
-              <w:bottom w:val="single" w:sz="4" w:space="0" w:color="000001"/>
-              <w:right w:val="single" w:sz="4" w:space="0" w:color="000001"/>
-              <w:insideH w:val="single" w:sz="4" w:space="0" w:color="000001"/>
-              <w:insideV w:val="single" w:sz="4" w:space="0" w:color="000001"/>
-            </w:tcBorders>
-            <w:shd w:fill="auto" w:val="clear"/>
-            <w:tcMar>
-              <w:left w:w="98" w:type="dxa"/>
+            <w:tcW w:w="5295" w:type="dxa"/>
+            <w:tcBorders>
+              <w:top w:val="single" w:sz="4" w:space="0" w:color="000001"/>
+              <w:left w:val="single" w:sz="4" w:space="0" w:color="000001"/>
+              <w:bottom w:val="single" w:sz="4" w:space="0" w:color="000001"/>
+              <w:right w:val="single" w:sz="4" w:space="0" w:color="000001"/>
+              <w:insideH w:val="single" w:sz="4" w:space="0" w:color="000001"/>
+              <w:insideV w:val="single" w:sz="4" w:space="0" w:color="000001"/>
+            </w:tcBorders>
+            <w:shd w:fill="auto" w:val="clear"/>
+            <w:tcMar>
+              <w:left w:w="93" w:type="dxa"/>
             </w:tcMar>
           </w:tcPr>
           <w:p>
@@ -703,18 +703,18 @@
         <w:trPr/>
         <w:tc>
           <w:tcPr>
-            <w:tcW w:w="2017" w:type="dxa"/>
-            <w:tcBorders>
-              <w:top w:val="single" w:sz="4" w:space="0" w:color="000001"/>
-              <w:left w:val="single" w:sz="4" w:space="0" w:color="000001"/>
-              <w:bottom w:val="single" w:sz="4" w:space="0" w:color="000001"/>
-              <w:right w:val="single" w:sz="4" w:space="0" w:color="000001"/>
-              <w:insideH w:val="single" w:sz="4" w:space="0" w:color="000001"/>
-              <w:insideV w:val="single" w:sz="4" w:space="0" w:color="000001"/>
-            </w:tcBorders>
-            <w:shd w:fill="auto" w:val="clear"/>
-            <w:tcMar>
-              <w:left w:w="98" w:type="dxa"/>
+            <w:tcW w:w="1980" w:type="dxa"/>
+            <w:tcBorders>
+              <w:top w:val="single" w:sz="4" w:space="0" w:color="000001"/>
+              <w:left w:val="single" w:sz="4" w:space="0" w:color="000001"/>
+              <w:bottom w:val="single" w:sz="4" w:space="0" w:color="000001"/>
+              <w:right w:val="single" w:sz="4" w:space="0" w:color="000001"/>
+              <w:insideH w:val="single" w:sz="4" w:space="0" w:color="000001"/>
+              <w:insideV w:val="single" w:sz="4" w:space="0" w:color="000001"/>
+            </w:tcBorders>
+            <w:shd w:fill="auto" w:val="clear"/>
+            <w:tcMar>
+              <w:left w:w="93" w:type="dxa"/>
             </w:tcMar>
           </w:tcPr>
           <w:p>
@@ -730,18 +730,18 @@
         </w:tc>
         <w:tc>
           <w:tcPr>
-            <w:tcW w:w="1163" w:type="dxa"/>
-            <w:tcBorders>
-              <w:top w:val="single" w:sz="4" w:space="0" w:color="000001"/>
-              <w:left w:val="single" w:sz="4" w:space="0" w:color="000001"/>
-              <w:bottom w:val="single" w:sz="4" w:space="0" w:color="000001"/>
-              <w:right w:val="single" w:sz="4" w:space="0" w:color="000001"/>
-              <w:insideH w:val="single" w:sz="4" w:space="0" w:color="000001"/>
-              <w:insideV w:val="single" w:sz="4" w:space="0" w:color="000001"/>
-            </w:tcBorders>
-            <w:shd w:fill="auto" w:val="clear"/>
-            <w:tcMar>
-              <w:left w:w="98" w:type="dxa"/>
+            <w:tcW w:w="1170" w:type="dxa"/>
+            <w:tcBorders>
+              <w:top w:val="single" w:sz="4" w:space="0" w:color="000001"/>
+              <w:left w:val="single" w:sz="4" w:space="0" w:color="000001"/>
+              <w:bottom w:val="single" w:sz="4" w:space="0" w:color="000001"/>
+              <w:right w:val="single" w:sz="4" w:space="0" w:color="000001"/>
+              <w:insideH w:val="single" w:sz="4" w:space="0" w:color="000001"/>
+              <w:insideV w:val="single" w:sz="4" w:space="0" w:color="000001"/>
+            </w:tcBorders>
+            <w:shd w:fill="auto" w:val="clear"/>
+            <w:tcMar>
+              <w:left w:w="93" w:type="dxa"/>
             </w:tcMar>
           </w:tcPr>
           <w:p>
@@ -757,18 +757,18 @@
         </w:tc>
         <w:tc>
           <w:tcPr>
-            <w:tcW w:w="794" w:type="dxa"/>
-            <w:tcBorders>
-              <w:top w:val="single" w:sz="4" w:space="0" w:color="000001"/>
-              <w:left w:val="single" w:sz="4" w:space="0" w:color="000001"/>
-              <w:bottom w:val="single" w:sz="4" w:space="0" w:color="000001"/>
-              <w:right w:val="single" w:sz="4" w:space="0" w:color="000001"/>
-              <w:insideH w:val="single" w:sz="4" w:space="0" w:color="000001"/>
-              <w:insideV w:val="single" w:sz="4" w:space="0" w:color="000001"/>
-            </w:tcBorders>
-            <w:shd w:fill="auto" w:val="clear"/>
-            <w:tcMar>
-              <w:left w:w="98" w:type="dxa"/>
+            <w:tcW w:w="795" w:type="dxa"/>
+            <w:tcBorders>
+              <w:top w:val="single" w:sz="4" w:space="0" w:color="000001"/>
+              <w:left w:val="single" w:sz="4" w:space="0" w:color="000001"/>
+              <w:bottom w:val="single" w:sz="4" w:space="0" w:color="000001"/>
+              <w:right w:val="single" w:sz="4" w:space="0" w:color="000001"/>
+              <w:insideH w:val="single" w:sz="4" w:space="0" w:color="000001"/>
+              <w:insideV w:val="single" w:sz="4" w:space="0" w:color="000001"/>
+            </w:tcBorders>
+            <w:shd w:fill="auto" w:val="clear"/>
+            <w:tcMar>
+              <w:left w:w="93" w:type="dxa"/>
             </w:tcMar>
           </w:tcPr>
           <w:p>
@@ -785,18 +785,18 @@
         </w:tc>
         <w:tc>
           <w:tcPr>
-            <w:tcW w:w="5267" w:type="dxa"/>
-            <w:tcBorders>
-              <w:top w:val="single" w:sz="4" w:space="0" w:color="000001"/>
-              <w:left w:val="single" w:sz="4" w:space="0" w:color="000001"/>
-              <w:bottom w:val="single" w:sz="4" w:space="0" w:color="000001"/>
-              <w:right w:val="single" w:sz="4" w:space="0" w:color="000001"/>
-              <w:insideH w:val="single" w:sz="4" w:space="0" w:color="000001"/>
-              <w:insideV w:val="single" w:sz="4" w:space="0" w:color="000001"/>
-            </w:tcBorders>
-            <w:shd w:fill="auto" w:val="clear"/>
-            <w:tcMar>
-              <w:left w:w="98" w:type="dxa"/>
+            <w:tcW w:w="5295" w:type="dxa"/>
+            <w:tcBorders>
+              <w:top w:val="single" w:sz="4" w:space="0" w:color="000001"/>
+              <w:left w:val="single" w:sz="4" w:space="0" w:color="000001"/>
+              <w:bottom w:val="single" w:sz="4" w:space="0" w:color="000001"/>
+              <w:right w:val="single" w:sz="4" w:space="0" w:color="000001"/>
+              <w:insideH w:val="single" w:sz="4" w:space="0" w:color="000001"/>
+              <w:insideV w:val="single" w:sz="4" w:space="0" w:color="000001"/>
+            </w:tcBorders>
+            <w:shd w:fill="auto" w:val="clear"/>
+            <w:tcMar>
+              <w:left w:w="93" w:type="dxa"/>
             </w:tcMar>
           </w:tcPr>
           <w:p>
@@ -822,18 +822,18 @@
         <w:trPr/>
         <w:tc>
           <w:tcPr>
-            <w:tcW w:w="2017" w:type="dxa"/>
-            <w:tcBorders>
-              <w:top w:val="single" w:sz="4" w:space="0" w:color="000001"/>
-              <w:left w:val="single" w:sz="4" w:space="0" w:color="000001"/>
-              <w:bottom w:val="single" w:sz="4" w:space="0" w:color="000001"/>
-              <w:right w:val="single" w:sz="4" w:space="0" w:color="000001"/>
-              <w:insideH w:val="single" w:sz="4" w:space="0" w:color="000001"/>
-              <w:insideV w:val="single" w:sz="4" w:space="0" w:color="000001"/>
-            </w:tcBorders>
-            <w:shd w:fill="auto" w:val="clear"/>
-            <w:tcMar>
-              <w:left w:w="98" w:type="dxa"/>
+            <w:tcW w:w="1980" w:type="dxa"/>
+            <w:tcBorders>
+              <w:top w:val="single" w:sz="4" w:space="0" w:color="000001"/>
+              <w:left w:val="single" w:sz="4" w:space="0" w:color="000001"/>
+              <w:bottom w:val="single" w:sz="4" w:space="0" w:color="000001"/>
+              <w:right w:val="single" w:sz="4" w:space="0" w:color="000001"/>
+              <w:insideH w:val="single" w:sz="4" w:space="0" w:color="000001"/>
+              <w:insideV w:val="single" w:sz="4" w:space="0" w:color="000001"/>
+            </w:tcBorders>
+            <w:shd w:fill="auto" w:val="clear"/>
+            <w:tcMar>
+              <w:left w:w="93" w:type="dxa"/>
             </w:tcMar>
           </w:tcPr>
           <w:p>
@@ -849,18 +849,18 @@
         </w:tc>
         <w:tc>
           <w:tcPr>
-            <w:tcW w:w="1163" w:type="dxa"/>
-            <w:tcBorders>
-              <w:top w:val="single" w:sz="4" w:space="0" w:color="000001"/>
-              <w:left w:val="single" w:sz="4" w:space="0" w:color="000001"/>
-              <w:bottom w:val="single" w:sz="4" w:space="0" w:color="000001"/>
-              <w:right w:val="single" w:sz="4" w:space="0" w:color="000001"/>
-              <w:insideH w:val="single" w:sz="4" w:space="0" w:color="000001"/>
-              <w:insideV w:val="single" w:sz="4" w:space="0" w:color="000001"/>
-            </w:tcBorders>
-            <w:shd w:fill="auto" w:val="clear"/>
-            <w:tcMar>
-              <w:left w:w="98" w:type="dxa"/>
+            <w:tcW w:w="1170" w:type="dxa"/>
+            <w:tcBorders>
+              <w:top w:val="single" w:sz="4" w:space="0" w:color="000001"/>
+              <w:left w:val="single" w:sz="4" w:space="0" w:color="000001"/>
+              <w:bottom w:val="single" w:sz="4" w:space="0" w:color="000001"/>
+              <w:right w:val="single" w:sz="4" w:space="0" w:color="000001"/>
+              <w:insideH w:val="single" w:sz="4" w:space="0" w:color="000001"/>
+              <w:insideV w:val="single" w:sz="4" w:space="0" w:color="000001"/>
+            </w:tcBorders>
+            <w:shd w:fill="auto" w:val="clear"/>
+            <w:tcMar>
+              <w:left w:w="93" w:type="dxa"/>
             </w:tcMar>
           </w:tcPr>
           <w:p>
@@ -876,18 +876,18 @@
         </w:tc>
         <w:tc>
           <w:tcPr>
-            <w:tcW w:w="794" w:type="dxa"/>
-            <w:tcBorders>
-              <w:top w:val="single" w:sz="4" w:space="0" w:color="000001"/>
-              <w:left w:val="single" w:sz="4" w:space="0" w:color="000001"/>
-              <w:bottom w:val="single" w:sz="4" w:space="0" w:color="000001"/>
-              <w:right w:val="single" w:sz="4" w:space="0" w:color="000001"/>
-              <w:insideH w:val="single" w:sz="4" w:space="0" w:color="000001"/>
-              <w:insideV w:val="single" w:sz="4" w:space="0" w:color="000001"/>
-            </w:tcBorders>
-            <w:shd w:fill="auto" w:val="clear"/>
-            <w:tcMar>
-              <w:left w:w="98" w:type="dxa"/>
+            <w:tcW w:w="795" w:type="dxa"/>
+            <w:tcBorders>
+              <w:top w:val="single" w:sz="4" w:space="0" w:color="000001"/>
+              <w:left w:val="single" w:sz="4" w:space="0" w:color="000001"/>
+              <w:bottom w:val="single" w:sz="4" w:space="0" w:color="000001"/>
+              <w:right w:val="single" w:sz="4" w:space="0" w:color="000001"/>
+              <w:insideH w:val="single" w:sz="4" w:space="0" w:color="000001"/>
+              <w:insideV w:val="single" w:sz="4" w:space="0" w:color="000001"/>
+            </w:tcBorders>
+            <w:shd w:fill="auto" w:val="clear"/>
+            <w:tcMar>
+              <w:left w:w="93" w:type="dxa"/>
             </w:tcMar>
           </w:tcPr>
           <w:p>
@@ -904,18 +904,18 @@
         </w:tc>
         <w:tc>
           <w:tcPr>
-            <w:tcW w:w="5267" w:type="dxa"/>
-            <w:tcBorders>
-              <w:top w:val="single" w:sz="4" w:space="0" w:color="000001"/>
-              <w:left w:val="single" w:sz="4" w:space="0" w:color="000001"/>
-              <w:bottom w:val="single" w:sz="4" w:space="0" w:color="000001"/>
-              <w:right w:val="single" w:sz="4" w:space="0" w:color="000001"/>
-              <w:insideH w:val="single" w:sz="4" w:space="0" w:color="000001"/>
-              <w:insideV w:val="single" w:sz="4" w:space="0" w:color="000001"/>
-            </w:tcBorders>
-            <w:shd w:fill="auto" w:val="clear"/>
-            <w:tcMar>
-              <w:left w:w="98" w:type="dxa"/>
+            <w:tcW w:w="5295" w:type="dxa"/>
+            <w:tcBorders>
+              <w:top w:val="single" w:sz="4" w:space="0" w:color="000001"/>
+              <w:left w:val="single" w:sz="4" w:space="0" w:color="000001"/>
+              <w:bottom w:val="single" w:sz="4" w:space="0" w:color="000001"/>
+              <w:right w:val="single" w:sz="4" w:space="0" w:color="000001"/>
+              <w:insideH w:val="single" w:sz="4" w:space="0" w:color="000001"/>
+              <w:insideV w:val="single" w:sz="4" w:space="0" w:color="000001"/>
+            </w:tcBorders>
+            <w:shd w:fill="auto" w:val="clear"/>
+            <w:tcMar>
+              <w:left w:w="93" w:type="dxa"/>
             </w:tcMar>
           </w:tcPr>
           <w:p>
@@ -941,18 +941,18 @@
         <w:trPr/>
         <w:tc>
           <w:tcPr>
-            <w:tcW w:w="2017" w:type="dxa"/>
-            <w:tcBorders>
-              <w:top w:val="single" w:sz="4" w:space="0" w:color="000001"/>
-              <w:left w:val="single" w:sz="4" w:space="0" w:color="000001"/>
-              <w:bottom w:val="single" w:sz="4" w:space="0" w:color="000001"/>
-              <w:right w:val="single" w:sz="4" w:space="0" w:color="000001"/>
-              <w:insideH w:val="single" w:sz="4" w:space="0" w:color="000001"/>
-              <w:insideV w:val="single" w:sz="4" w:space="0" w:color="000001"/>
-            </w:tcBorders>
-            <w:shd w:fill="auto" w:val="clear"/>
-            <w:tcMar>
-              <w:left w:w="98" w:type="dxa"/>
+            <w:tcW w:w="1980" w:type="dxa"/>
+            <w:tcBorders>
+              <w:top w:val="single" w:sz="4" w:space="0" w:color="000001"/>
+              <w:left w:val="single" w:sz="4" w:space="0" w:color="000001"/>
+              <w:bottom w:val="single" w:sz="4" w:space="0" w:color="000001"/>
+              <w:right w:val="single" w:sz="4" w:space="0" w:color="000001"/>
+              <w:insideH w:val="single" w:sz="4" w:space="0" w:color="000001"/>
+              <w:insideV w:val="single" w:sz="4" w:space="0" w:color="000001"/>
+            </w:tcBorders>
+            <w:shd w:fill="auto" w:val="clear"/>
+            <w:tcMar>
+              <w:left w:w="93" w:type="dxa"/>
             </w:tcMar>
           </w:tcPr>
           <w:p>
@@ -968,18 +968,18 @@
         </w:tc>
         <w:tc>
           <w:tcPr>
-            <w:tcW w:w="1163" w:type="dxa"/>
-            <w:tcBorders>
-              <w:top w:val="single" w:sz="4" w:space="0" w:color="000001"/>
-              <w:left w:val="single" w:sz="4" w:space="0" w:color="000001"/>
-              <w:bottom w:val="single" w:sz="4" w:space="0" w:color="000001"/>
-              <w:right w:val="single" w:sz="4" w:space="0" w:color="000001"/>
-              <w:insideH w:val="single" w:sz="4" w:space="0" w:color="000001"/>
-              <w:insideV w:val="single" w:sz="4" w:space="0" w:color="000001"/>
-            </w:tcBorders>
-            <w:shd w:fill="auto" w:val="clear"/>
-            <w:tcMar>
-              <w:left w:w="98" w:type="dxa"/>
+            <w:tcW w:w="1170" w:type="dxa"/>
+            <w:tcBorders>
+              <w:top w:val="single" w:sz="4" w:space="0" w:color="000001"/>
+              <w:left w:val="single" w:sz="4" w:space="0" w:color="000001"/>
+              <w:bottom w:val="single" w:sz="4" w:space="0" w:color="000001"/>
+              <w:right w:val="single" w:sz="4" w:space="0" w:color="000001"/>
+              <w:insideH w:val="single" w:sz="4" w:space="0" w:color="000001"/>
+              <w:insideV w:val="single" w:sz="4" w:space="0" w:color="000001"/>
+            </w:tcBorders>
+            <w:shd w:fill="auto" w:val="clear"/>
+            <w:tcMar>
+              <w:left w:w="93" w:type="dxa"/>
             </w:tcMar>
           </w:tcPr>
           <w:p>
@@ -995,18 +995,18 @@
         </w:tc>
         <w:tc>
           <w:tcPr>
-            <w:tcW w:w="794" w:type="dxa"/>
-            <w:tcBorders>
-              <w:top w:val="single" w:sz="4" w:space="0" w:color="000001"/>
-              <w:left w:val="single" w:sz="4" w:space="0" w:color="000001"/>
-              <w:bottom w:val="single" w:sz="4" w:space="0" w:color="000001"/>
-              <w:right w:val="single" w:sz="4" w:space="0" w:color="000001"/>
-              <w:insideH w:val="single" w:sz="4" w:space="0" w:color="000001"/>
-              <w:insideV w:val="single" w:sz="4" w:space="0" w:color="000001"/>
-            </w:tcBorders>
-            <w:shd w:fill="auto" w:val="clear"/>
-            <w:tcMar>
-              <w:left w:w="98" w:type="dxa"/>
+            <w:tcW w:w="795" w:type="dxa"/>
+            <w:tcBorders>
+              <w:top w:val="single" w:sz="4" w:space="0" w:color="000001"/>
+              <w:left w:val="single" w:sz="4" w:space="0" w:color="000001"/>
+              <w:bottom w:val="single" w:sz="4" w:space="0" w:color="000001"/>
+              <w:right w:val="single" w:sz="4" w:space="0" w:color="000001"/>
+              <w:insideH w:val="single" w:sz="4" w:space="0" w:color="000001"/>
+              <w:insideV w:val="single" w:sz="4" w:space="0" w:color="000001"/>
+            </w:tcBorders>
+            <w:shd w:fill="auto" w:val="clear"/>
+            <w:tcMar>
+              <w:left w:w="93" w:type="dxa"/>
             </w:tcMar>
           </w:tcPr>
           <w:p>
@@ -1023,18 +1023,18 @@
         </w:tc>
         <w:tc>
           <w:tcPr>
-            <w:tcW w:w="5267" w:type="dxa"/>
-            <w:tcBorders>
-              <w:top w:val="single" w:sz="4" w:space="0" w:color="000001"/>
-              <w:left w:val="single" w:sz="4" w:space="0" w:color="000001"/>
-              <w:bottom w:val="single" w:sz="4" w:space="0" w:color="000001"/>
-              <w:right w:val="single" w:sz="4" w:space="0" w:color="000001"/>
-              <w:insideH w:val="single" w:sz="4" w:space="0" w:color="000001"/>
-              <w:insideV w:val="single" w:sz="4" w:space="0" w:color="000001"/>
-            </w:tcBorders>
-            <w:shd w:fill="auto" w:val="clear"/>
-            <w:tcMar>
-              <w:left w:w="98" w:type="dxa"/>
+            <w:tcW w:w="5295" w:type="dxa"/>
+            <w:tcBorders>
+              <w:top w:val="single" w:sz="4" w:space="0" w:color="000001"/>
+              <w:left w:val="single" w:sz="4" w:space="0" w:color="000001"/>
+              <w:bottom w:val="single" w:sz="4" w:space="0" w:color="000001"/>
+              <w:right w:val="single" w:sz="4" w:space="0" w:color="000001"/>
+              <w:insideH w:val="single" w:sz="4" w:space="0" w:color="000001"/>
+              <w:insideV w:val="single" w:sz="4" w:space="0" w:color="000001"/>
+            </w:tcBorders>
+            <w:shd w:fill="auto" w:val="clear"/>
+            <w:tcMar>
+              <w:left w:w="93" w:type="dxa"/>
             </w:tcMar>
           </w:tcPr>
           <w:p>
@@ -1060,18 +1060,18 @@
         <w:trPr/>
         <w:tc>
           <w:tcPr>
-            <w:tcW w:w="2017" w:type="dxa"/>
-            <w:tcBorders>
-              <w:top w:val="single" w:sz="4" w:space="0" w:color="000001"/>
-              <w:left w:val="single" w:sz="4" w:space="0" w:color="000001"/>
-              <w:bottom w:val="single" w:sz="4" w:space="0" w:color="000001"/>
-              <w:right w:val="single" w:sz="4" w:space="0" w:color="000001"/>
-              <w:insideH w:val="single" w:sz="4" w:space="0" w:color="000001"/>
-              <w:insideV w:val="single" w:sz="4" w:space="0" w:color="000001"/>
-            </w:tcBorders>
-            <w:shd w:fill="auto" w:val="clear"/>
-            <w:tcMar>
-              <w:left w:w="98" w:type="dxa"/>
+            <w:tcW w:w="1980" w:type="dxa"/>
+            <w:tcBorders>
+              <w:top w:val="single" w:sz="4" w:space="0" w:color="000001"/>
+              <w:left w:val="single" w:sz="4" w:space="0" w:color="000001"/>
+              <w:bottom w:val="single" w:sz="4" w:space="0" w:color="000001"/>
+              <w:right w:val="single" w:sz="4" w:space="0" w:color="000001"/>
+              <w:insideH w:val="single" w:sz="4" w:space="0" w:color="000001"/>
+              <w:insideV w:val="single" w:sz="4" w:space="0" w:color="000001"/>
+            </w:tcBorders>
+            <w:shd w:fill="auto" w:val="clear"/>
+            <w:tcMar>
+              <w:left w:w="93" w:type="dxa"/>
             </w:tcMar>
           </w:tcPr>
           <w:p>
@@ -1087,18 +1087,18 @@
         </w:tc>
         <w:tc>
           <w:tcPr>
-            <w:tcW w:w="1163" w:type="dxa"/>
-            <w:tcBorders>
-              <w:top w:val="single" w:sz="4" w:space="0" w:color="000001"/>
-              <w:left w:val="single" w:sz="4" w:space="0" w:color="000001"/>
-              <w:bottom w:val="single" w:sz="4" w:space="0" w:color="000001"/>
-              <w:right w:val="single" w:sz="4" w:space="0" w:color="000001"/>
-              <w:insideH w:val="single" w:sz="4" w:space="0" w:color="000001"/>
-              <w:insideV w:val="single" w:sz="4" w:space="0" w:color="000001"/>
-            </w:tcBorders>
-            <w:shd w:fill="auto" w:val="clear"/>
-            <w:tcMar>
-              <w:left w:w="98" w:type="dxa"/>
+            <w:tcW w:w="1170" w:type="dxa"/>
+            <w:tcBorders>
+              <w:top w:val="single" w:sz="4" w:space="0" w:color="000001"/>
+              <w:left w:val="single" w:sz="4" w:space="0" w:color="000001"/>
+              <w:bottom w:val="single" w:sz="4" w:space="0" w:color="000001"/>
+              <w:right w:val="single" w:sz="4" w:space="0" w:color="000001"/>
+              <w:insideH w:val="single" w:sz="4" w:space="0" w:color="000001"/>
+              <w:insideV w:val="single" w:sz="4" w:space="0" w:color="000001"/>
+            </w:tcBorders>
+            <w:shd w:fill="auto" w:val="clear"/>
+            <w:tcMar>
+              <w:left w:w="93" w:type="dxa"/>
             </w:tcMar>
           </w:tcPr>
           <w:p>
@@ -1114,18 +1114,18 @@
         </w:tc>
         <w:tc>
           <w:tcPr>
-            <w:tcW w:w="794" w:type="dxa"/>
-            <w:tcBorders>
-              <w:top w:val="single" w:sz="4" w:space="0" w:color="000001"/>
-              <w:left w:val="single" w:sz="4" w:space="0" w:color="000001"/>
-              <w:bottom w:val="single" w:sz="4" w:space="0" w:color="000001"/>
-              <w:right w:val="single" w:sz="4" w:space="0" w:color="000001"/>
-              <w:insideH w:val="single" w:sz="4" w:space="0" w:color="000001"/>
-              <w:insideV w:val="single" w:sz="4" w:space="0" w:color="000001"/>
-            </w:tcBorders>
-            <w:shd w:fill="auto" w:val="clear"/>
-            <w:tcMar>
-              <w:left w:w="98" w:type="dxa"/>
+            <w:tcW w:w="795" w:type="dxa"/>
+            <w:tcBorders>
+              <w:top w:val="single" w:sz="4" w:space="0" w:color="000001"/>
+              <w:left w:val="single" w:sz="4" w:space="0" w:color="000001"/>
+              <w:bottom w:val="single" w:sz="4" w:space="0" w:color="000001"/>
+              <w:right w:val="single" w:sz="4" w:space="0" w:color="000001"/>
+              <w:insideH w:val="single" w:sz="4" w:space="0" w:color="000001"/>
+              <w:insideV w:val="single" w:sz="4" w:space="0" w:color="000001"/>
+            </w:tcBorders>
+            <w:shd w:fill="auto" w:val="clear"/>
+            <w:tcMar>
+              <w:left w:w="93" w:type="dxa"/>
             </w:tcMar>
           </w:tcPr>
           <w:p>
@@ -1142,18 +1142,18 @@
         </w:tc>
         <w:tc>
           <w:tcPr>
-            <w:tcW w:w="5267" w:type="dxa"/>
-            <w:tcBorders>
-              <w:top w:val="single" w:sz="4" w:space="0" w:color="000001"/>
-              <w:left w:val="single" w:sz="4" w:space="0" w:color="000001"/>
-              <w:bottom w:val="single" w:sz="4" w:space="0" w:color="000001"/>
-              <w:right w:val="single" w:sz="4" w:space="0" w:color="000001"/>
-              <w:insideH w:val="single" w:sz="4" w:space="0" w:color="000001"/>
-              <w:insideV w:val="single" w:sz="4" w:space="0" w:color="000001"/>
-            </w:tcBorders>
-            <w:shd w:fill="auto" w:val="clear"/>
-            <w:tcMar>
-              <w:left w:w="98" w:type="dxa"/>
+            <w:tcW w:w="5295" w:type="dxa"/>
+            <w:tcBorders>
+              <w:top w:val="single" w:sz="4" w:space="0" w:color="000001"/>
+              <w:left w:val="single" w:sz="4" w:space="0" w:color="000001"/>
+              <w:bottom w:val="single" w:sz="4" w:space="0" w:color="000001"/>
+              <w:right w:val="single" w:sz="4" w:space="0" w:color="000001"/>
+              <w:insideH w:val="single" w:sz="4" w:space="0" w:color="000001"/>
+              <w:insideV w:val="single" w:sz="4" w:space="0" w:color="000001"/>
+            </w:tcBorders>
+            <w:shd w:fill="auto" w:val="clear"/>
+            <w:tcMar>
+              <w:left w:w="93" w:type="dxa"/>
             </w:tcMar>
           </w:tcPr>
           <w:p>
@@ -1179,18 +1179,18 @@
         <w:trPr/>
         <w:tc>
           <w:tcPr>
-            <w:tcW w:w="2017" w:type="dxa"/>
-            <w:tcBorders>
-              <w:top w:val="single" w:sz="4" w:space="0" w:color="000001"/>
-              <w:left w:val="single" w:sz="4" w:space="0" w:color="000001"/>
-              <w:bottom w:val="single" w:sz="4" w:space="0" w:color="000001"/>
-              <w:right w:val="single" w:sz="4" w:space="0" w:color="000001"/>
-              <w:insideH w:val="single" w:sz="4" w:space="0" w:color="000001"/>
-              <w:insideV w:val="single" w:sz="4" w:space="0" w:color="000001"/>
-            </w:tcBorders>
-            <w:shd w:fill="auto" w:val="clear"/>
-            <w:tcMar>
-              <w:left w:w="98" w:type="dxa"/>
+            <w:tcW w:w="1980" w:type="dxa"/>
+            <w:tcBorders>
+              <w:top w:val="single" w:sz="4" w:space="0" w:color="000001"/>
+              <w:left w:val="single" w:sz="4" w:space="0" w:color="000001"/>
+              <w:bottom w:val="single" w:sz="4" w:space="0" w:color="000001"/>
+              <w:right w:val="single" w:sz="4" w:space="0" w:color="000001"/>
+              <w:insideH w:val="single" w:sz="4" w:space="0" w:color="000001"/>
+              <w:insideV w:val="single" w:sz="4" w:space="0" w:color="000001"/>
+            </w:tcBorders>
+            <w:shd w:fill="auto" w:val="clear"/>
+            <w:tcMar>
+              <w:left w:w="93" w:type="dxa"/>
             </w:tcMar>
           </w:tcPr>
           <w:p>
@@ -1206,18 +1206,18 @@
         </w:tc>
         <w:tc>
           <w:tcPr>
-            <w:tcW w:w="1163" w:type="dxa"/>
-            <w:tcBorders>
-              <w:top w:val="single" w:sz="4" w:space="0" w:color="000001"/>
-              <w:left w:val="single" w:sz="4" w:space="0" w:color="000001"/>
-              <w:bottom w:val="single" w:sz="4" w:space="0" w:color="000001"/>
-              <w:right w:val="single" w:sz="4" w:space="0" w:color="000001"/>
-              <w:insideH w:val="single" w:sz="4" w:space="0" w:color="000001"/>
-              <w:insideV w:val="single" w:sz="4" w:space="0" w:color="000001"/>
-            </w:tcBorders>
-            <w:shd w:fill="auto" w:val="clear"/>
-            <w:tcMar>
-              <w:left w:w="98" w:type="dxa"/>
+            <w:tcW w:w="1170" w:type="dxa"/>
+            <w:tcBorders>
+              <w:top w:val="single" w:sz="4" w:space="0" w:color="000001"/>
+              <w:left w:val="single" w:sz="4" w:space="0" w:color="000001"/>
+              <w:bottom w:val="single" w:sz="4" w:space="0" w:color="000001"/>
+              <w:right w:val="single" w:sz="4" w:space="0" w:color="000001"/>
+              <w:insideH w:val="single" w:sz="4" w:space="0" w:color="000001"/>
+              <w:insideV w:val="single" w:sz="4" w:space="0" w:color="000001"/>
+            </w:tcBorders>
+            <w:shd w:fill="auto" w:val="clear"/>
+            <w:tcMar>
+              <w:left w:w="93" w:type="dxa"/>
             </w:tcMar>
           </w:tcPr>
           <w:p>
@@ -1233,18 +1233,18 @@
         </w:tc>
         <w:tc>
           <w:tcPr>
-            <w:tcW w:w="794" w:type="dxa"/>
-            <w:tcBorders>
-              <w:top w:val="single" w:sz="4" w:space="0" w:color="000001"/>
-              <w:left w:val="single" w:sz="4" w:space="0" w:color="000001"/>
-              <w:bottom w:val="single" w:sz="4" w:space="0" w:color="000001"/>
-              <w:right w:val="single" w:sz="4" w:space="0" w:color="000001"/>
-              <w:insideH w:val="single" w:sz="4" w:space="0" w:color="000001"/>
-              <w:insideV w:val="single" w:sz="4" w:space="0" w:color="000001"/>
-            </w:tcBorders>
-            <w:shd w:fill="auto" w:val="clear"/>
-            <w:tcMar>
-              <w:left w:w="98" w:type="dxa"/>
+            <w:tcW w:w="795" w:type="dxa"/>
+            <w:tcBorders>
+              <w:top w:val="single" w:sz="4" w:space="0" w:color="000001"/>
+              <w:left w:val="single" w:sz="4" w:space="0" w:color="000001"/>
+              <w:bottom w:val="single" w:sz="4" w:space="0" w:color="000001"/>
+              <w:right w:val="single" w:sz="4" w:space="0" w:color="000001"/>
+              <w:insideH w:val="single" w:sz="4" w:space="0" w:color="000001"/>
+              <w:insideV w:val="single" w:sz="4" w:space="0" w:color="000001"/>
+            </w:tcBorders>
+            <w:shd w:fill="auto" w:val="clear"/>
+            <w:tcMar>
+              <w:left w:w="93" w:type="dxa"/>
             </w:tcMar>
           </w:tcPr>
           <w:p>
@@ -1261,18 +1261,18 @@
         </w:tc>
         <w:tc>
           <w:tcPr>
-            <w:tcW w:w="5267" w:type="dxa"/>
-            <w:tcBorders>
-              <w:top w:val="single" w:sz="4" w:space="0" w:color="000001"/>
-              <w:left w:val="single" w:sz="4" w:space="0" w:color="000001"/>
-              <w:bottom w:val="single" w:sz="4" w:space="0" w:color="000001"/>
-              <w:right w:val="single" w:sz="4" w:space="0" w:color="000001"/>
-              <w:insideH w:val="single" w:sz="4" w:space="0" w:color="000001"/>
-              <w:insideV w:val="single" w:sz="4" w:space="0" w:color="000001"/>
-            </w:tcBorders>
-            <w:shd w:fill="auto" w:val="clear"/>
-            <w:tcMar>
-              <w:left w:w="98" w:type="dxa"/>
+            <w:tcW w:w="5295" w:type="dxa"/>
+            <w:tcBorders>
+              <w:top w:val="single" w:sz="4" w:space="0" w:color="000001"/>
+              <w:left w:val="single" w:sz="4" w:space="0" w:color="000001"/>
+              <w:bottom w:val="single" w:sz="4" w:space="0" w:color="000001"/>
+              <w:right w:val="single" w:sz="4" w:space="0" w:color="000001"/>
+              <w:insideH w:val="single" w:sz="4" w:space="0" w:color="000001"/>
+              <w:insideV w:val="single" w:sz="4" w:space="0" w:color="000001"/>
+            </w:tcBorders>
+            <w:shd w:fill="auto" w:val="clear"/>
+            <w:tcMar>
+              <w:left w:w="93" w:type="dxa"/>
             </w:tcMar>
           </w:tcPr>
           <w:p>
@@ -1298,18 +1298,18 @@
         <w:trPr/>
         <w:tc>
           <w:tcPr>
-            <w:tcW w:w="2017" w:type="dxa"/>
-            <w:tcBorders>
-              <w:top w:val="single" w:sz="4" w:space="0" w:color="000001"/>
-              <w:left w:val="single" w:sz="4" w:space="0" w:color="000001"/>
-              <w:bottom w:val="single" w:sz="4" w:space="0" w:color="000001"/>
-              <w:right w:val="single" w:sz="4" w:space="0" w:color="000001"/>
-              <w:insideH w:val="single" w:sz="4" w:space="0" w:color="000001"/>
-              <w:insideV w:val="single" w:sz="4" w:space="0" w:color="000001"/>
-            </w:tcBorders>
-            <w:shd w:fill="auto" w:val="clear"/>
-            <w:tcMar>
-              <w:left w:w="98" w:type="dxa"/>
+            <w:tcW w:w="1980" w:type="dxa"/>
+            <w:tcBorders>
+              <w:top w:val="single" w:sz="4" w:space="0" w:color="000001"/>
+              <w:left w:val="single" w:sz="4" w:space="0" w:color="000001"/>
+              <w:bottom w:val="single" w:sz="4" w:space="0" w:color="000001"/>
+              <w:right w:val="single" w:sz="4" w:space="0" w:color="000001"/>
+              <w:insideH w:val="single" w:sz="4" w:space="0" w:color="000001"/>
+              <w:insideV w:val="single" w:sz="4" w:space="0" w:color="000001"/>
+            </w:tcBorders>
+            <w:shd w:fill="auto" w:val="clear"/>
+            <w:tcMar>
+              <w:left w:w="93" w:type="dxa"/>
             </w:tcMar>
           </w:tcPr>
           <w:p>
@@ -1325,18 +1325,18 @@
         </w:tc>
         <w:tc>
           <w:tcPr>
-            <w:tcW w:w="1163" w:type="dxa"/>
-            <w:tcBorders>
-              <w:top w:val="single" w:sz="4" w:space="0" w:color="000001"/>
-              <w:left w:val="single" w:sz="4" w:space="0" w:color="000001"/>
-              <w:bottom w:val="single" w:sz="4" w:space="0" w:color="000001"/>
-              <w:right w:val="single" w:sz="4" w:space="0" w:color="000001"/>
-              <w:insideH w:val="single" w:sz="4" w:space="0" w:color="000001"/>
-              <w:insideV w:val="single" w:sz="4" w:space="0" w:color="000001"/>
-            </w:tcBorders>
-            <w:shd w:fill="auto" w:val="clear"/>
-            <w:tcMar>
-              <w:left w:w="98" w:type="dxa"/>
+            <w:tcW w:w="1170" w:type="dxa"/>
+            <w:tcBorders>
+              <w:top w:val="single" w:sz="4" w:space="0" w:color="000001"/>
+              <w:left w:val="single" w:sz="4" w:space="0" w:color="000001"/>
+              <w:bottom w:val="single" w:sz="4" w:space="0" w:color="000001"/>
+              <w:right w:val="single" w:sz="4" w:space="0" w:color="000001"/>
+              <w:insideH w:val="single" w:sz="4" w:space="0" w:color="000001"/>
+              <w:insideV w:val="single" w:sz="4" w:space="0" w:color="000001"/>
+            </w:tcBorders>
+            <w:shd w:fill="auto" w:val="clear"/>
+            <w:tcMar>
+              <w:left w:w="93" w:type="dxa"/>
             </w:tcMar>
           </w:tcPr>
           <w:p>
@@ -1352,18 +1352,18 @@
         </w:tc>
         <w:tc>
           <w:tcPr>
-            <w:tcW w:w="794" w:type="dxa"/>
-            <w:tcBorders>
-              <w:top w:val="single" w:sz="4" w:space="0" w:color="000001"/>
-              <w:left w:val="single" w:sz="4" w:space="0" w:color="000001"/>
-              <w:bottom w:val="single" w:sz="4" w:space="0" w:color="000001"/>
-              <w:right w:val="single" w:sz="4" w:space="0" w:color="000001"/>
-              <w:insideH w:val="single" w:sz="4" w:space="0" w:color="000001"/>
-              <w:insideV w:val="single" w:sz="4" w:space="0" w:color="000001"/>
-            </w:tcBorders>
-            <w:shd w:fill="auto" w:val="clear"/>
-            <w:tcMar>
-              <w:left w:w="98" w:type="dxa"/>
+            <w:tcW w:w="795" w:type="dxa"/>
+            <w:tcBorders>
+              <w:top w:val="single" w:sz="4" w:space="0" w:color="000001"/>
+              <w:left w:val="single" w:sz="4" w:space="0" w:color="000001"/>
+              <w:bottom w:val="single" w:sz="4" w:space="0" w:color="000001"/>
+              <w:right w:val="single" w:sz="4" w:space="0" w:color="000001"/>
+              <w:insideH w:val="single" w:sz="4" w:space="0" w:color="000001"/>
+              <w:insideV w:val="single" w:sz="4" w:space="0" w:color="000001"/>
+            </w:tcBorders>
+            <w:shd w:fill="auto" w:val="clear"/>
+            <w:tcMar>
+              <w:left w:w="93" w:type="dxa"/>
             </w:tcMar>
           </w:tcPr>
           <w:p>
@@ -1380,18 +1380,18 @@
         </w:tc>
         <w:tc>
           <w:tcPr>
-            <w:tcW w:w="5267" w:type="dxa"/>
-            <w:tcBorders>
-              <w:top w:val="single" w:sz="4" w:space="0" w:color="000001"/>
-              <w:left w:val="single" w:sz="4" w:space="0" w:color="000001"/>
-              <w:bottom w:val="single" w:sz="4" w:space="0" w:color="000001"/>
-              <w:right w:val="single" w:sz="4" w:space="0" w:color="000001"/>
-              <w:insideH w:val="single" w:sz="4" w:space="0" w:color="000001"/>
-              <w:insideV w:val="single" w:sz="4" w:space="0" w:color="000001"/>
-            </w:tcBorders>
-            <w:shd w:fill="auto" w:val="clear"/>
-            <w:tcMar>
-              <w:left w:w="98" w:type="dxa"/>
+            <w:tcW w:w="5295" w:type="dxa"/>
+            <w:tcBorders>
+              <w:top w:val="single" w:sz="4" w:space="0" w:color="000001"/>
+              <w:left w:val="single" w:sz="4" w:space="0" w:color="000001"/>
+              <w:bottom w:val="single" w:sz="4" w:space="0" w:color="000001"/>
+              <w:right w:val="single" w:sz="4" w:space="0" w:color="000001"/>
+              <w:insideH w:val="single" w:sz="4" w:space="0" w:color="000001"/>
+              <w:insideV w:val="single" w:sz="4" w:space="0" w:color="000001"/>
+            </w:tcBorders>
+            <w:shd w:fill="auto" w:val="clear"/>
+            <w:tcMar>
+              <w:left w:w="93" w:type="dxa"/>
             </w:tcMar>
           </w:tcPr>
           <w:p>
@@ -1415,18 +1415,18 @@
         <w:trPr/>
         <w:tc>
           <w:tcPr>
-            <w:tcW w:w="2017" w:type="dxa"/>
-            <w:tcBorders>
-              <w:top w:val="single" w:sz="4" w:space="0" w:color="000001"/>
-              <w:left w:val="single" w:sz="4" w:space="0" w:color="000001"/>
-              <w:bottom w:val="single" w:sz="4" w:space="0" w:color="000001"/>
-              <w:right w:val="single" w:sz="4" w:space="0" w:color="000001"/>
-              <w:insideH w:val="single" w:sz="4" w:space="0" w:color="000001"/>
-              <w:insideV w:val="single" w:sz="4" w:space="0" w:color="000001"/>
-            </w:tcBorders>
-            <w:shd w:fill="auto" w:val="clear"/>
-            <w:tcMar>
-              <w:left w:w="98" w:type="dxa"/>
+            <w:tcW w:w="1980" w:type="dxa"/>
+            <w:tcBorders>
+              <w:top w:val="single" w:sz="4" w:space="0" w:color="000001"/>
+              <w:left w:val="single" w:sz="4" w:space="0" w:color="000001"/>
+              <w:bottom w:val="single" w:sz="4" w:space="0" w:color="000001"/>
+              <w:right w:val="single" w:sz="4" w:space="0" w:color="000001"/>
+              <w:insideH w:val="single" w:sz="4" w:space="0" w:color="000001"/>
+              <w:insideV w:val="single" w:sz="4" w:space="0" w:color="000001"/>
+            </w:tcBorders>
+            <w:shd w:fill="auto" w:val="clear"/>
+            <w:tcMar>
+              <w:left w:w="93" w:type="dxa"/>
             </w:tcMar>
           </w:tcPr>
           <w:p>
@@ -1442,18 +1442,18 @@
         </w:tc>
         <w:tc>
           <w:tcPr>
-            <w:tcW w:w="1163" w:type="dxa"/>
-            <w:tcBorders>
-              <w:top w:val="single" w:sz="4" w:space="0" w:color="000001"/>
-              <w:left w:val="single" w:sz="4" w:space="0" w:color="000001"/>
-              <w:bottom w:val="single" w:sz="4" w:space="0" w:color="000001"/>
-              <w:right w:val="single" w:sz="4" w:space="0" w:color="000001"/>
-              <w:insideH w:val="single" w:sz="4" w:space="0" w:color="000001"/>
-              <w:insideV w:val="single" w:sz="4" w:space="0" w:color="000001"/>
-            </w:tcBorders>
-            <w:shd w:fill="auto" w:val="clear"/>
-            <w:tcMar>
-              <w:left w:w="98" w:type="dxa"/>
+            <w:tcW w:w="1170" w:type="dxa"/>
+            <w:tcBorders>
+              <w:top w:val="single" w:sz="4" w:space="0" w:color="000001"/>
+              <w:left w:val="single" w:sz="4" w:space="0" w:color="000001"/>
+              <w:bottom w:val="single" w:sz="4" w:space="0" w:color="000001"/>
+              <w:right w:val="single" w:sz="4" w:space="0" w:color="000001"/>
+              <w:insideH w:val="single" w:sz="4" w:space="0" w:color="000001"/>
+              <w:insideV w:val="single" w:sz="4" w:space="0" w:color="000001"/>
+            </w:tcBorders>
+            <w:shd w:fill="auto" w:val="clear"/>
+            <w:tcMar>
+              <w:left w:w="93" w:type="dxa"/>
             </w:tcMar>
           </w:tcPr>
           <w:p>
@@ -1469,18 +1469,18 @@
         </w:tc>
         <w:tc>
           <w:tcPr>
-            <w:tcW w:w="794" w:type="dxa"/>
-            <w:tcBorders>
-              <w:top w:val="single" w:sz="4" w:space="0" w:color="000001"/>
-              <w:left w:val="single" w:sz="4" w:space="0" w:color="000001"/>
-              <w:bottom w:val="single" w:sz="4" w:space="0" w:color="000001"/>
-              <w:right w:val="single" w:sz="4" w:space="0" w:color="000001"/>
-              <w:insideH w:val="single" w:sz="4" w:space="0" w:color="000001"/>
-              <w:insideV w:val="single" w:sz="4" w:space="0" w:color="000001"/>
-            </w:tcBorders>
-            <w:shd w:fill="auto" w:val="clear"/>
-            <w:tcMar>
-              <w:left w:w="98" w:type="dxa"/>
+            <w:tcW w:w="795" w:type="dxa"/>
+            <w:tcBorders>
+              <w:top w:val="single" w:sz="4" w:space="0" w:color="000001"/>
+              <w:left w:val="single" w:sz="4" w:space="0" w:color="000001"/>
+              <w:bottom w:val="single" w:sz="4" w:space="0" w:color="000001"/>
+              <w:right w:val="single" w:sz="4" w:space="0" w:color="000001"/>
+              <w:insideH w:val="single" w:sz="4" w:space="0" w:color="000001"/>
+              <w:insideV w:val="single" w:sz="4" w:space="0" w:color="000001"/>
+            </w:tcBorders>
+            <w:shd w:fill="auto" w:val="clear"/>
+            <w:tcMar>
+              <w:left w:w="93" w:type="dxa"/>
             </w:tcMar>
           </w:tcPr>
           <w:p>
@@ -1497,18 +1497,18 @@
         </w:tc>
         <w:tc>
           <w:tcPr>
-            <w:tcW w:w="5267" w:type="dxa"/>
-            <w:tcBorders>
-              <w:top w:val="single" w:sz="4" w:space="0" w:color="000001"/>
-              <w:left w:val="single" w:sz="4" w:space="0" w:color="000001"/>
-              <w:bottom w:val="single" w:sz="4" w:space="0" w:color="000001"/>
-              <w:right w:val="single" w:sz="4" w:space="0" w:color="000001"/>
-              <w:insideH w:val="single" w:sz="4" w:space="0" w:color="000001"/>
-              <w:insideV w:val="single" w:sz="4" w:space="0" w:color="000001"/>
-            </w:tcBorders>
-            <w:shd w:fill="auto" w:val="clear"/>
-            <w:tcMar>
-              <w:left w:w="98" w:type="dxa"/>
+            <w:tcW w:w="5295" w:type="dxa"/>
+            <w:tcBorders>
+              <w:top w:val="single" w:sz="4" w:space="0" w:color="000001"/>
+              <w:left w:val="single" w:sz="4" w:space="0" w:color="000001"/>
+              <w:bottom w:val="single" w:sz="4" w:space="0" w:color="000001"/>
+              <w:right w:val="single" w:sz="4" w:space="0" w:color="000001"/>
+              <w:insideH w:val="single" w:sz="4" w:space="0" w:color="000001"/>
+              <w:insideV w:val="single" w:sz="4" w:space="0" w:color="000001"/>
+            </w:tcBorders>
+            <w:shd w:fill="auto" w:val="clear"/>
+            <w:tcMar>
+              <w:left w:w="93" w:type="dxa"/>
             </w:tcMar>
           </w:tcPr>
           <w:p>
@@ -1532,18 +1532,18 @@
         <w:trPr/>
         <w:tc>
           <w:tcPr>
-            <w:tcW w:w="2017" w:type="dxa"/>
-            <w:tcBorders>
-              <w:top w:val="single" w:sz="4" w:space="0" w:color="000001"/>
-              <w:left w:val="single" w:sz="4" w:space="0" w:color="000001"/>
-              <w:bottom w:val="single" w:sz="4" w:space="0" w:color="000001"/>
-              <w:right w:val="single" w:sz="4" w:space="0" w:color="000001"/>
-              <w:insideH w:val="single" w:sz="4" w:space="0" w:color="000001"/>
-              <w:insideV w:val="single" w:sz="4" w:space="0" w:color="000001"/>
-            </w:tcBorders>
-            <w:shd w:fill="auto" w:val="clear"/>
-            <w:tcMar>
-              <w:left w:w="98" w:type="dxa"/>
+            <w:tcW w:w="1980" w:type="dxa"/>
+            <w:tcBorders>
+              <w:top w:val="single" w:sz="4" w:space="0" w:color="000001"/>
+              <w:left w:val="single" w:sz="4" w:space="0" w:color="000001"/>
+              <w:bottom w:val="single" w:sz="4" w:space="0" w:color="000001"/>
+              <w:right w:val="single" w:sz="4" w:space="0" w:color="000001"/>
+              <w:insideH w:val="single" w:sz="4" w:space="0" w:color="000001"/>
+              <w:insideV w:val="single" w:sz="4" w:space="0" w:color="000001"/>
+            </w:tcBorders>
+            <w:shd w:fill="auto" w:val="clear"/>
+            <w:tcMar>
+              <w:left w:w="93" w:type="dxa"/>
             </w:tcMar>
           </w:tcPr>
           <w:p>
@@ -1559,18 +1559,18 @@
         </w:tc>
         <w:tc>
           <w:tcPr>
-            <w:tcW w:w="1163" w:type="dxa"/>
-            <w:tcBorders>
-              <w:top w:val="single" w:sz="4" w:space="0" w:color="000001"/>
-              <w:left w:val="single" w:sz="4" w:space="0" w:color="000001"/>
-              <w:bottom w:val="single" w:sz="4" w:space="0" w:color="000001"/>
-              <w:right w:val="single" w:sz="4" w:space="0" w:color="000001"/>
-              <w:insideH w:val="single" w:sz="4" w:space="0" w:color="000001"/>
-              <w:insideV w:val="single" w:sz="4" w:space="0" w:color="000001"/>
-            </w:tcBorders>
-            <w:shd w:fill="auto" w:val="clear"/>
-            <w:tcMar>
-              <w:left w:w="98" w:type="dxa"/>
+            <w:tcW w:w="1170" w:type="dxa"/>
+            <w:tcBorders>
+              <w:top w:val="single" w:sz="4" w:space="0" w:color="000001"/>
+              <w:left w:val="single" w:sz="4" w:space="0" w:color="000001"/>
+              <w:bottom w:val="single" w:sz="4" w:space="0" w:color="000001"/>
+              <w:right w:val="single" w:sz="4" w:space="0" w:color="000001"/>
+              <w:insideH w:val="single" w:sz="4" w:space="0" w:color="000001"/>
+              <w:insideV w:val="single" w:sz="4" w:space="0" w:color="000001"/>
+            </w:tcBorders>
+            <w:shd w:fill="auto" w:val="clear"/>
+            <w:tcMar>
+              <w:left w:w="93" w:type="dxa"/>
             </w:tcMar>
           </w:tcPr>
           <w:p>
@@ -1586,18 +1586,18 @@
         </w:tc>
         <w:tc>
           <w:tcPr>
-            <w:tcW w:w="794" w:type="dxa"/>
-            <w:tcBorders>
-              <w:top w:val="single" w:sz="4" w:space="0" w:color="000001"/>
-              <w:left w:val="single" w:sz="4" w:space="0" w:color="000001"/>
-              <w:bottom w:val="single" w:sz="4" w:space="0" w:color="000001"/>
-              <w:right w:val="single" w:sz="4" w:space="0" w:color="000001"/>
-              <w:insideH w:val="single" w:sz="4" w:space="0" w:color="000001"/>
-              <w:insideV w:val="single" w:sz="4" w:space="0" w:color="000001"/>
-            </w:tcBorders>
-            <w:shd w:fill="auto" w:val="clear"/>
-            <w:tcMar>
-              <w:left w:w="98" w:type="dxa"/>
+            <w:tcW w:w="795" w:type="dxa"/>
+            <w:tcBorders>
+              <w:top w:val="single" w:sz="4" w:space="0" w:color="000001"/>
+              <w:left w:val="single" w:sz="4" w:space="0" w:color="000001"/>
+              <w:bottom w:val="single" w:sz="4" w:space="0" w:color="000001"/>
+              <w:right w:val="single" w:sz="4" w:space="0" w:color="000001"/>
+              <w:insideH w:val="single" w:sz="4" w:space="0" w:color="000001"/>
+              <w:insideV w:val="single" w:sz="4" w:space="0" w:color="000001"/>
+            </w:tcBorders>
+            <w:shd w:fill="auto" w:val="clear"/>
+            <w:tcMar>
+              <w:left w:w="93" w:type="dxa"/>
             </w:tcMar>
           </w:tcPr>
           <w:p>
@@ -1614,18 +1614,18 @@
         </w:tc>
         <w:tc>
           <w:tcPr>
-            <w:tcW w:w="5267" w:type="dxa"/>
-            <w:tcBorders>
-              <w:top w:val="single" w:sz="4" w:space="0" w:color="000001"/>
-              <w:left w:val="single" w:sz="4" w:space="0" w:color="000001"/>
-              <w:bottom w:val="single" w:sz="4" w:space="0" w:color="000001"/>
-              <w:right w:val="single" w:sz="4" w:space="0" w:color="000001"/>
-              <w:insideH w:val="single" w:sz="4" w:space="0" w:color="000001"/>
-              <w:insideV w:val="single" w:sz="4" w:space="0" w:color="000001"/>
-            </w:tcBorders>
-            <w:shd w:fill="auto" w:val="clear"/>
-            <w:tcMar>
-              <w:left w:w="98" w:type="dxa"/>
+            <w:tcW w:w="5295" w:type="dxa"/>
+            <w:tcBorders>
+              <w:top w:val="single" w:sz="4" w:space="0" w:color="000001"/>
+              <w:left w:val="single" w:sz="4" w:space="0" w:color="000001"/>
+              <w:bottom w:val="single" w:sz="4" w:space="0" w:color="000001"/>
+              <w:right w:val="single" w:sz="4" w:space="0" w:color="000001"/>
+              <w:insideH w:val="single" w:sz="4" w:space="0" w:color="000001"/>
+              <w:insideV w:val="single" w:sz="4" w:space="0" w:color="000001"/>
+            </w:tcBorders>
+            <w:shd w:fill="auto" w:val="clear"/>
+            <w:tcMar>
+              <w:left w:w="93" w:type="dxa"/>
             </w:tcMar>
           </w:tcPr>
           <w:p>
@@ -1651,18 +1651,18 @@
         <w:trPr/>
         <w:tc>
           <w:tcPr>
-            <w:tcW w:w="2017" w:type="dxa"/>
-            <w:tcBorders>
-              <w:top w:val="single" w:sz="4" w:space="0" w:color="000001"/>
-              <w:left w:val="single" w:sz="4" w:space="0" w:color="000001"/>
-              <w:bottom w:val="single" w:sz="4" w:space="0" w:color="000001"/>
-              <w:right w:val="single" w:sz="4" w:space="0" w:color="000001"/>
-              <w:insideH w:val="single" w:sz="4" w:space="0" w:color="000001"/>
-              <w:insideV w:val="single" w:sz="4" w:space="0" w:color="000001"/>
-            </w:tcBorders>
-            <w:shd w:fill="auto" w:val="clear"/>
-            <w:tcMar>
-              <w:left w:w="98" w:type="dxa"/>
+            <w:tcW w:w="1980" w:type="dxa"/>
+            <w:tcBorders>
+              <w:top w:val="single" w:sz="4" w:space="0" w:color="000001"/>
+              <w:left w:val="single" w:sz="4" w:space="0" w:color="000001"/>
+              <w:bottom w:val="single" w:sz="4" w:space="0" w:color="000001"/>
+              <w:right w:val="single" w:sz="4" w:space="0" w:color="000001"/>
+              <w:insideH w:val="single" w:sz="4" w:space="0" w:color="000001"/>
+              <w:insideV w:val="single" w:sz="4" w:space="0" w:color="000001"/>
+            </w:tcBorders>
+            <w:shd w:fill="auto" w:val="clear"/>
+            <w:tcMar>
+              <w:left w:w="93" w:type="dxa"/>
             </w:tcMar>
           </w:tcPr>
           <w:p>
@@ -1678,18 +1678,18 @@
         </w:tc>
         <w:tc>
           <w:tcPr>
-            <w:tcW w:w="1163" w:type="dxa"/>
-            <w:tcBorders>
-              <w:top w:val="single" w:sz="4" w:space="0" w:color="000001"/>
-              <w:left w:val="single" w:sz="4" w:space="0" w:color="000001"/>
-              <w:bottom w:val="single" w:sz="4" w:space="0" w:color="000001"/>
-              <w:right w:val="single" w:sz="4" w:space="0" w:color="000001"/>
-              <w:insideH w:val="single" w:sz="4" w:space="0" w:color="000001"/>
-              <w:insideV w:val="single" w:sz="4" w:space="0" w:color="000001"/>
-            </w:tcBorders>
-            <w:shd w:fill="auto" w:val="clear"/>
-            <w:tcMar>
-              <w:left w:w="98" w:type="dxa"/>
+            <w:tcW w:w="1170" w:type="dxa"/>
+            <w:tcBorders>
+              <w:top w:val="single" w:sz="4" w:space="0" w:color="000001"/>
+              <w:left w:val="single" w:sz="4" w:space="0" w:color="000001"/>
+              <w:bottom w:val="single" w:sz="4" w:space="0" w:color="000001"/>
+              <w:right w:val="single" w:sz="4" w:space="0" w:color="000001"/>
+              <w:insideH w:val="single" w:sz="4" w:space="0" w:color="000001"/>
+              <w:insideV w:val="single" w:sz="4" w:space="0" w:color="000001"/>
+            </w:tcBorders>
+            <w:shd w:fill="auto" w:val="clear"/>
+            <w:tcMar>
+              <w:left w:w="93" w:type="dxa"/>
             </w:tcMar>
           </w:tcPr>
           <w:p>
@@ -1705,18 +1705,18 @@
         </w:tc>
         <w:tc>
           <w:tcPr>
-            <w:tcW w:w="794" w:type="dxa"/>
-            <w:tcBorders>
-              <w:top w:val="single" w:sz="4" w:space="0" w:color="000001"/>
-              <w:left w:val="single" w:sz="4" w:space="0" w:color="000001"/>
-              <w:bottom w:val="single" w:sz="4" w:space="0" w:color="000001"/>
-              <w:right w:val="single" w:sz="4" w:space="0" w:color="000001"/>
-              <w:insideH w:val="single" w:sz="4" w:space="0" w:color="000001"/>
-              <w:insideV w:val="single" w:sz="4" w:space="0" w:color="000001"/>
-            </w:tcBorders>
-            <w:shd w:fill="auto" w:val="clear"/>
-            <w:tcMar>
-              <w:left w:w="98" w:type="dxa"/>
+            <w:tcW w:w="795" w:type="dxa"/>
+            <w:tcBorders>
+              <w:top w:val="single" w:sz="4" w:space="0" w:color="000001"/>
+              <w:left w:val="single" w:sz="4" w:space="0" w:color="000001"/>
+              <w:bottom w:val="single" w:sz="4" w:space="0" w:color="000001"/>
+              <w:right w:val="single" w:sz="4" w:space="0" w:color="000001"/>
+              <w:insideH w:val="single" w:sz="4" w:space="0" w:color="000001"/>
+              <w:insideV w:val="single" w:sz="4" w:space="0" w:color="000001"/>
+            </w:tcBorders>
+            <w:shd w:fill="auto" w:val="clear"/>
+            <w:tcMar>
+              <w:left w:w="93" w:type="dxa"/>
             </w:tcMar>
           </w:tcPr>
           <w:p>
@@ -1733,18 +1733,18 @@
         </w:tc>
         <w:tc>
           <w:tcPr>
-            <w:tcW w:w="5267" w:type="dxa"/>
-            <w:tcBorders>
-              <w:top w:val="single" w:sz="4" w:space="0" w:color="000001"/>
-              <w:left w:val="single" w:sz="4" w:space="0" w:color="000001"/>
-              <w:bottom w:val="single" w:sz="4" w:space="0" w:color="000001"/>
-              <w:right w:val="single" w:sz="4" w:space="0" w:color="000001"/>
-              <w:insideH w:val="single" w:sz="4" w:space="0" w:color="000001"/>
-              <w:insideV w:val="single" w:sz="4" w:space="0" w:color="000001"/>
-            </w:tcBorders>
-            <w:shd w:fill="auto" w:val="clear"/>
-            <w:tcMar>
-              <w:left w:w="98" w:type="dxa"/>
+            <w:tcW w:w="5295" w:type="dxa"/>
+            <w:tcBorders>
+              <w:top w:val="single" w:sz="4" w:space="0" w:color="000001"/>
+              <w:left w:val="single" w:sz="4" w:space="0" w:color="000001"/>
+              <w:bottom w:val="single" w:sz="4" w:space="0" w:color="000001"/>
+              <w:right w:val="single" w:sz="4" w:space="0" w:color="000001"/>
+              <w:insideH w:val="single" w:sz="4" w:space="0" w:color="000001"/>
+              <w:insideV w:val="single" w:sz="4" w:space="0" w:color="000001"/>
+            </w:tcBorders>
+            <w:shd w:fill="auto" w:val="clear"/>
+            <w:tcMar>
+              <w:left w:w="93" w:type="dxa"/>
             </w:tcMar>
           </w:tcPr>
           <w:p>
@@ -1770,18 +1770,18 @@
         <w:trPr/>
         <w:tc>
           <w:tcPr>
-            <w:tcW w:w="2017" w:type="dxa"/>
-            <w:tcBorders>
-              <w:top w:val="single" w:sz="4" w:space="0" w:color="000001"/>
-              <w:left w:val="single" w:sz="4" w:space="0" w:color="000001"/>
-              <w:bottom w:val="single" w:sz="4" w:space="0" w:color="000001"/>
-              <w:right w:val="single" w:sz="4" w:space="0" w:color="000001"/>
-              <w:insideH w:val="single" w:sz="4" w:space="0" w:color="000001"/>
-              <w:insideV w:val="single" w:sz="4" w:space="0" w:color="000001"/>
-            </w:tcBorders>
-            <w:shd w:fill="auto" w:val="clear"/>
-            <w:tcMar>
-              <w:left w:w="98" w:type="dxa"/>
+            <w:tcW w:w="1980" w:type="dxa"/>
+            <w:tcBorders>
+              <w:top w:val="single" w:sz="4" w:space="0" w:color="000001"/>
+              <w:left w:val="single" w:sz="4" w:space="0" w:color="000001"/>
+              <w:bottom w:val="single" w:sz="4" w:space="0" w:color="000001"/>
+              <w:right w:val="single" w:sz="4" w:space="0" w:color="000001"/>
+              <w:insideH w:val="single" w:sz="4" w:space="0" w:color="000001"/>
+              <w:insideV w:val="single" w:sz="4" w:space="0" w:color="000001"/>
+            </w:tcBorders>
+            <w:shd w:fill="auto" w:val="clear"/>
+            <w:tcMar>
+              <w:left w:w="93" w:type="dxa"/>
             </w:tcMar>
           </w:tcPr>
           <w:p>
@@ -1797,18 +1797,18 @@
         </w:tc>
         <w:tc>
           <w:tcPr>
-            <w:tcW w:w="1163" w:type="dxa"/>
-            <w:tcBorders>
-              <w:top w:val="single" w:sz="4" w:space="0" w:color="000001"/>
-              <w:left w:val="single" w:sz="4" w:space="0" w:color="000001"/>
-              <w:bottom w:val="single" w:sz="4" w:space="0" w:color="000001"/>
-              <w:right w:val="single" w:sz="4" w:space="0" w:color="000001"/>
-              <w:insideH w:val="single" w:sz="4" w:space="0" w:color="000001"/>
-              <w:insideV w:val="single" w:sz="4" w:space="0" w:color="000001"/>
-            </w:tcBorders>
-            <w:shd w:fill="auto" w:val="clear"/>
-            <w:tcMar>
-              <w:left w:w="98" w:type="dxa"/>
+            <w:tcW w:w="1170" w:type="dxa"/>
+            <w:tcBorders>
+              <w:top w:val="single" w:sz="4" w:space="0" w:color="000001"/>
+              <w:left w:val="single" w:sz="4" w:space="0" w:color="000001"/>
+              <w:bottom w:val="single" w:sz="4" w:space="0" w:color="000001"/>
+              <w:right w:val="single" w:sz="4" w:space="0" w:color="000001"/>
+              <w:insideH w:val="single" w:sz="4" w:space="0" w:color="000001"/>
+              <w:insideV w:val="single" w:sz="4" w:space="0" w:color="000001"/>
+            </w:tcBorders>
+            <w:shd w:fill="auto" w:val="clear"/>
+            <w:tcMar>
+              <w:left w:w="93" w:type="dxa"/>
             </w:tcMar>
           </w:tcPr>
           <w:p>
@@ -1824,18 +1824,18 @@
         </w:tc>
         <w:tc>
           <w:tcPr>
-            <w:tcW w:w="794" w:type="dxa"/>
-            <w:tcBorders>
-              <w:top w:val="single" w:sz="4" w:space="0" w:color="000001"/>
-              <w:left w:val="single" w:sz="4" w:space="0" w:color="000001"/>
-              <w:bottom w:val="single" w:sz="4" w:space="0" w:color="000001"/>
-              <w:right w:val="single" w:sz="4" w:space="0" w:color="000001"/>
-              <w:insideH w:val="single" w:sz="4" w:space="0" w:color="000001"/>
-              <w:insideV w:val="single" w:sz="4" w:space="0" w:color="000001"/>
-            </w:tcBorders>
-            <w:shd w:fill="auto" w:val="clear"/>
-            <w:tcMar>
-              <w:left w:w="98" w:type="dxa"/>
+            <w:tcW w:w="795" w:type="dxa"/>
+            <w:tcBorders>
+              <w:top w:val="single" w:sz="4" w:space="0" w:color="000001"/>
+              <w:left w:val="single" w:sz="4" w:space="0" w:color="000001"/>
+              <w:bottom w:val="single" w:sz="4" w:space="0" w:color="000001"/>
+              <w:right w:val="single" w:sz="4" w:space="0" w:color="000001"/>
+              <w:insideH w:val="single" w:sz="4" w:space="0" w:color="000001"/>
+              <w:insideV w:val="single" w:sz="4" w:space="0" w:color="000001"/>
+            </w:tcBorders>
+            <w:shd w:fill="auto" w:val="clear"/>
+            <w:tcMar>
+              <w:left w:w="93" w:type="dxa"/>
             </w:tcMar>
           </w:tcPr>
           <w:p>
@@ -1852,18 +1852,18 @@
         </w:tc>
         <w:tc>
           <w:tcPr>
-            <w:tcW w:w="5267" w:type="dxa"/>
-            <w:tcBorders>
-              <w:top w:val="single" w:sz="4" w:space="0" w:color="000001"/>
-              <w:left w:val="single" w:sz="4" w:space="0" w:color="000001"/>
-              <w:bottom w:val="single" w:sz="4" w:space="0" w:color="000001"/>
-              <w:right w:val="single" w:sz="4" w:space="0" w:color="000001"/>
-              <w:insideH w:val="single" w:sz="4" w:space="0" w:color="000001"/>
-              <w:insideV w:val="single" w:sz="4" w:space="0" w:color="000001"/>
-            </w:tcBorders>
-            <w:shd w:fill="auto" w:val="clear"/>
-            <w:tcMar>
-              <w:left w:w="98" w:type="dxa"/>
+            <w:tcW w:w="5295" w:type="dxa"/>
+            <w:tcBorders>
+              <w:top w:val="single" w:sz="4" w:space="0" w:color="000001"/>
+              <w:left w:val="single" w:sz="4" w:space="0" w:color="000001"/>
+              <w:bottom w:val="single" w:sz="4" w:space="0" w:color="000001"/>
+              <w:right w:val="single" w:sz="4" w:space="0" w:color="000001"/>
+              <w:insideH w:val="single" w:sz="4" w:space="0" w:color="000001"/>
+              <w:insideV w:val="single" w:sz="4" w:space="0" w:color="000001"/>
+            </w:tcBorders>
+            <w:shd w:fill="auto" w:val="clear"/>
+            <w:tcMar>
+              <w:left w:w="93" w:type="dxa"/>
             </w:tcMar>
           </w:tcPr>
           <w:p>
@@ -1889,18 +1889,18 @@
         <w:trPr/>
         <w:tc>
           <w:tcPr>
-            <w:tcW w:w="2017" w:type="dxa"/>
-            <w:tcBorders>
-              <w:top w:val="single" w:sz="4" w:space="0" w:color="000001"/>
-              <w:left w:val="single" w:sz="4" w:space="0" w:color="000001"/>
-              <w:bottom w:val="single" w:sz="4" w:space="0" w:color="000001"/>
-              <w:right w:val="single" w:sz="4" w:space="0" w:color="000001"/>
-              <w:insideH w:val="single" w:sz="4" w:space="0" w:color="000001"/>
-              <w:insideV w:val="single" w:sz="4" w:space="0" w:color="000001"/>
-            </w:tcBorders>
-            <w:shd w:fill="auto" w:val="clear"/>
-            <w:tcMar>
-              <w:left w:w="98" w:type="dxa"/>
+            <w:tcW w:w="1980" w:type="dxa"/>
+            <w:tcBorders>
+              <w:top w:val="single" w:sz="4" w:space="0" w:color="000001"/>
+              <w:left w:val="single" w:sz="4" w:space="0" w:color="000001"/>
+              <w:bottom w:val="single" w:sz="4" w:space="0" w:color="000001"/>
+              <w:right w:val="single" w:sz="4" w:space="0" w:color="000001"/>
+              <w:insideH w:val="single" w:sz="4" w:space="0" w:color="000001"/>
+              <w:insideV w:val="single" w:sz="4" w:space="0" w:color="000001"/>
+            </w:tcBorders>
+            <w:shd w:fill="auto" w:val="clear"/>
+            <w:tcMar>
+              <w:left w:w="93" w:type="dxa"/>
             </w:tcMar>
           </w:tcPr>
           <w:p>
@@ -1916,18 +1916,18 @@
         </w:tc>
         <w:tc>
           <w:tcPr>
-            <w:tcW w:w="1163" w:type="dxa"/>
-            <w:tcBorders>
-              <w:top w:val="single" w:sz="4" w:space="0" w:color="000001"/>
-              <w:left w:val="single" w:sz="4" w:space="0" w:color="000001"/>
-              <w:bottom w:val="single" w:sz="4" w:space="0" w:color="000001"/>
-              <w:right w:val="single" w:sz="4" w:space="0" w:color="000001"/>
-              <w:insideH w:val="single" w:sz="4" w:space="0" w:color="000001"/>
-              <w:insideV w:val="single" w:sz="4" w:space="0" w:color="000001"/>
-            </w:tcBorders>
-            <w:shd w:fill="auto" w:val="clear"/>
-            <w:tcMar>
-              <w:left w:w="98" w:type="dxa"/>
+            <w:tcW w:w="1170" w:type="dxa"/>
+            <w:tcBorders>
+              <w:top w:val="single" w:sz="4" w:space="0" w:color="000001"/>
+              <w:left w:val="single" w:sz="4" w:space="0" w:color="000001"/>
+              <w:bottom w:val="single" w:sz="4" w:space="0" w:color="000001"/>
+              <w:right w:val="single" w:sz="4" w:space="0" w:color="000001"/>
+              <w:insideH w:val="single" w:sz="4" w:space="0" w:color="000001"/>
+              <w:insideV w:val="single" w:sz="4" w:space="0" w:color="000001"/>
+            </w:tcBorders>
+            <w:shd w:fill="auto" w:val="clear"/>
+            <w:tcMar>
+              <w:left w:w="93" w:type="dxa"/>
             </w:tcMar>
           </w:tcPr>
           <w:p>
@@ -1943,18 +1943,18 @@
         </w:tc>
         <w:tc>
           <w:tcPr>
-            <w:tcW w:w="794" w:type="dxa"/>
-            <w:tcBorders>
-              <w:top w:val="single" w:sz="4" w:space="0" w:color="000001"/>
-              <w:left w:val="single" w:sz="4" w:space="0" w:color="000001"/>
-              <w:bottom w:val="single" w:sz="4" w:space="0" w:color="000001"/>
-              <w:right w:val="single" w:sz="4" w:space="0" w:color="000001"/>
-              <w:insideH w:val="single" w:sz="4" w:space="0" w:color="000001"/>
-              <w:insideV w:val="single" w:sz="4" w:space="0" w:color="000001"/>
-            </w:tcBorders>
-            <w:shd w:fill="auto" w:val="clear"/>
-            <w:tcMar>
-              <w:left w:w="98" w:type="dxa"/>
+            <w:tcW w:w="795" w:type="dxa"/>
+            <w:tcBorders>
+              <w:top w:val="single" w:sz="4" w:space="0" w:color="000001"/>
+              <w:left w:val="single" w:sz="4" w:space="0" w:color="000001"/>
+              <w:bottom w:val="single" w:sz="4" w:space="0" w:color="000001"/>
+              <w:right w:val="single" w:sz="4" w:space="0" w:color="000001"/>
+              <w:insideH w:val="single" w:sz="4" w:space="0" w:color="000001"/>
+              <w:insideV w:val="single" w:sz="4" w:space="0" w:color="000001"/>
+            </w:tcBorders>
+            <w:shd w:fill="auto" w:val="clear"/>
+            <w:tcMar>
+              <w:left w:w="93" w:type="dxa"/>
             </w:tcMar>
           </w:tcPr>
           <w:p>
@@ -1971,18 +1971,18 @@
         </w:tc>
         <w:tc>
           <w:tcPr>
-            <w:tcW w:w="5267" w:type="dxa"/>
-            <w:tcBorders>
-              <w:top w:val="single" w:sz="4" w:space="0" w:color="000001"/>
-              <w:left w:val="single" w:sz="4" w:space="0" w:color="000001"/>
-              <w:bottom w:val="single" w:sz="4" w:space="0" w:color="000001"/>
-              <w:right w:val="single" w:sz="4" w:space="0" w:color="000001"/>
-              <w:insideH w:val="single" w:sz="4" w:space="0" w:color="000001"/>
-              <w:insideV w:val="single" w:sz="4" w:space="0" w:color="000001"/>
-            </w:tcBorders>
-            <w:shd w:fill="auto" w:val="clear"/>
-            <w:tcMar>
-              <w:left w:w="98" w:type="dxa"/>
+            <w:tcW w:w="5295" w:type="dxa"/>
+            <w:tcBorders>
+              <w:top w:val="single" w:sz="4" w:space="0" w:color="000001"/>
+              <w:left w:val="single" w:sz="4" w:space="0" w:color="000001"/>
+              <w:bottom w:val="single" w:sz="4" w:space="0" w:color="000001"/>
+              <w:right w:val="single" w:sz="4" w:space="0" w:color="000001"/>
+              <w:insideH w:val="single" w:sz="4" w:space="0" w:color="000001"/>
+              <w:insideV w:val="single" w:sz="4" w:space="0" w:color="000001"/>
+            </w:tcBorders>
+            <w:shd w:fill="auto" w:val="clear"/>
+            <w:tcMar>
+              <w:left w:w="93" w:type="dxa"/>
             </w:tcMar>
           </w:tcPr>
           <w:p>
@@ -2008,18 +2008,18 @@
         <w:trPr/>
         <w:tc>
           <w:tcPr>
-            <w:tcW w:w="2017" w:type="dxa"/>
-            <w:tcBorders>
-              <w:top w:val="single" w:sz="4" w:space="0" w:color="000001"/>
-              <w:left w:val="single" w:sz="4" w:space="0" w:color="000001"/>
-              <w:bottom w:val="single" w:sz="4" w:space="0" w:color="000001"/>
-              <w:right w:val="single" w:sz="4" w:space="0" w:color="000001"/>
-              <w:insideH w:val="single" w:sz="4" w:space="0" w:color="000001"/>
-              <w:insideV w:val="single" w:sz="4" w:space="0" w:color="000001"/>
-            </w:tcBorders>
-            <w:shd w:fill="auto" w:val="clear"/>
-            <w:tcMar>
-              <w:left w:w="98" w:type="dxa"/>
+            <w:tcW w:w="1980" w:type="dxa"/>
+            <w:tcBorders>
+              <w:top w:val="single" w:sz="4" w:space="0" w:color="000001"/>
+              <w:left w:val="single" w:sz="4" w:space="0" w:color="000001"/>
+              <w:bottom w:val="single" w:sz="4" w:space="0" w:color="000001"/>
+              <w:right w:val="single" w:sz="4" w:space="0" w:color="000001"/>
+              <w:insideH w:val="single" w:sz="4" w:space="0" w:color="000001"/>
+              <w:insideV w:val="single" w:sz="4" w:space="0" w:color="000001"/>
+            </w:tcBorders>
+            <w:shd w:fill="auto" w:val="clear"/>
+            <w:tcMar>
+              <w:left w:w="93" w:type="dxa"/>
             </w:tcMar>
           </w:tcPr>
           <w:p>
@@ -2031,24 +2031,24 @@
               <w:rPr>
                 <w:highlight w:val="white"/>
               </w:rPr>
-              <w:t>redirect_url_success</w:t>
-            </w:r>
-          </w:p>
-        </w:tc>
-        <w:tc>
-          <w:tcPr>
-            <w:tcW w:w="1163" w:type="dxa"/>
-            <w:tcBorders>
-              <w:top w:val="single" w:sz="4" w:space="0" w:color="000001"/>
-              <w:left w:val="single" w:sz="4" w:space="0" w:color="000001"/>
-              <w:bottom w:val="single" w:sz="4" w:space="0" w:color="000001"/>
-              <w:right w:val="single" w:sz="4" w:space="0" w:color="000001"/>
-              <w:insideH w:val="single" w:sz="4" w:space="0" w:color="000001"/>
-              <w:insideV w:val="single" w:sz="4" w:space="0" w:color="000001"/>
-            </w:tcBorders>
-            <w:shd w:fill="auto" w:val="clear"/>
-            <w:tcMar>
-              <w:left w:w="98" w:type="dxa"/>
+              <w:t>response_url</w:t>
+            </w:r>
+          </w:p>
+        </w:tc>
+        <w:tc>
+          <w:tcPr>
+            <w:tcW w:w="1170" w:type="dxa"/>
+            <w:tcBorders>
+              <w:top w:val="single" w:sz="4" w:space="0" w:color="000001"/>
+              <w:left w:val="single" w:sz="4" w:space="0" w:color="000001"/>
+              <w:bottom w:val="single" w:sz="4" w:space="0" w:color="000001"/>
+              <w:right w:val="single" w:sz="4" w:space="0" w:color="000001"/>
+              <w:insideH w:val="single" w:sz="4" w:space="0" w:color="000001"/>
+              <w:insideV w:val="single" w:sz="4" w:space="0" w:color="000001"/>
+            </w:tcBorders>
+            <w:shd w:fill="auto" w:val="clear"/>
+            <w:tcMar>
+              <w:left w:w="93" w:type="dxa"/>
             </w:tcMar>
           </w:tcPr>
           <w:p>
@@ -2064,18 +2064,18 @@
         </w:tc>
         <w:tc>
           <w:tcPr>
-            <w:tcW w:w="794" w:type="dxa"/>
-            <w:tcBorders>
-              <w:top w:val="single" w:sz="4" w:space="0" w:color="000001"/>
-              <w:left w:val="single" w:sz="4" w:space="0" w:color="000001"/>
-              <w:bottom w:val="single" w:sz="4" w:space="0" w:color="000001"/>
-              <w:right w:val="single" w:sz="4" w:space="0" w:color="000001"/>
-              <w:insideH w:val="single" w:sz="4" w:space="0" w:color="000001"/>
-              <w:insideV w:val="single" w:sz="4" w:space="0" w:color="000001"/>
-            </w:tcBorders>
-            <w:shd w:fill="auto" w:val="clear"/>
-            <w:tcMar>
-              <w:left w:w="98" w:type="dxa"/>
+            <w:tcW w:w="795" w:type="dxa"/>
+            <w:tcBorders>
+              <w:top w:val="single" w:sz="4" w:space="0" w:color="000001"/>
+              <w:left w:val="single" w:sz="4" w:space="0" w:color="000001"/>
+              <w:bottom w:val="single" w:sz="4" w:space="0" w:color="000001"/>
+              <w:right w:val="single" w:sz="4" w:space="0" w:color="000001"/>
+              <w:insideH w:val="single" w:sz="4" w:space="0" w:color="000001"/>
+              <w:insideV w:val="single" w:sz="4" w:space="0" w:color="000001"/>
+            </w:tcBorders>
+            <w:shd w:fill="auto" w:val="clear"/>
+            <w:tcMar>
+              <w:left w:w="93" w:type="dxa"/>
             </w:tcMar>
           </w:tcPr>
           <w:p>
@@ -2092,18 +2092,18 @@
         </w:tc>
         <w:tc>
           <w:tcPr>
-            <w:tcW w:w="5267" w:type="dxa"/>
-            <w:tcBorders>
-              <w:top w:val="single" w:sz="4" w:space="0" w:color="000001"/>
-              <w:left w:val="single" w:sz="4" w:space="0" w:color="000001"/>
-              <w:bottom w:val="single" w:sz="4" w:space="0" w:color="000001"/>
-              <w:right w:val="single" w:sz="4" w:space="0" w:color="000001"/>
-              <w:insideH w:val="single" w:sz="4" w:space="0" w:color="000001"/>
-              <w:insideV w:val="single" w:sz="4" w:space="0" w:color="000001"/>
-            </w:tcBorders>
-            <w:shd w:fill="auto" w:val="clear"/>
-            <w:tcMar>
-              <w:left w:w="98" w:type="dxa"/>
+            <w:tcW w:w="5295" w:type="dxa"/>
+            <w:tcBorders>
+              <w:top w:val="single" w:sz="4" w:space="0" w:color="000001"/>
+              <w:left w:val="single" w:sz="4" w:space="0" w:color="000001"/>
+              <w:bottom w:val="single" w:sz="4" w:space="0" w:color="000001"/>
+              <w:right w:val="single" w:sz="4" w:space="0" w:color="000001"/>
+              <w:insideH w:val="single" w:sz="4" w:space="0" w:color="000001"/>
+              <w:insideV w:val="single" w:sz="4" w:space="0" w:color="000001"/>
+            </w:tcBorders>
+            <w:shd w:fill="auto" w:val="clear"/>
+            <w:tcMar>
+              <w:left w:w="93" w:type="dxa"/>
             </w:tcMar>
           </w:tcPr>
           <w:p>
@@ -2120,7 +2120,13 @@
               <w:rPr>
                 <w:lang w:val="en-US"/>
               </w:rPr>
-              <w:t>Merchant site URL where we redirect from 3DS complete if transaction will be success</w:t>
+              <w:t xml:space="preserve">Merchant site URL where we redirect from 3DS complete if transaction will be success </w:t>
+            </w:r>
+            <w:r>
+              <w:rPr>
+                <w:lang w:val="en-US"/>
+              </w:rPr>
+              <w:t>or fail</w:t>
             </w:r>
           </w:p>
         </w:tc>
@@ -2129,74 +2135,72 @@
         <w:trPr/>
         <w:tc>
           <w:tcPr>
-            <w:tcW w:w="2017" w:type="dxa"/>
-            <w:tcBorders>
-              <w:top w:val="single" w:sz="4" w:space="0" w:color="000001"/>
-              <w:left w:val="single" w:sz="4" w:space="0" w:color="000001"/>
-              <w:bottom w:val="single" w:sz="4" w:space="0" w:color="000001"/>
-              <w:right w:val="single" w:sz="4" w:space="0" w:color="000001"/>
-              <w:insideH w:val="single" w:sz="4" w:space="0" w:color="000001"/>
-              <w:insideV w:val="single" w:sz="4" w:space="0" w:color="000001"/>
-            </w:tcBorders>
-            <w:shd w:fill="auto" w:val="clear"/>
-            <w:tcMar>
-              <w:left w:w="98" w:type="dxa"/>
-            </w:tcMar>
-          </w:tcPr>
-          <w:p>
-            <w:pPr>
-              <w:pStyle w:val="Normal"/>
-              <w:rPr/>
-            </w:pPr>
-            <w:r>
+            <w:tcW w:w="1980" w:type="dxa"/>
+            <w:tcBorders>
+              <w:top w:val="single" w:sz="4" w:space="0" w:color="000001"/>
+              <w:left w:val="single" w:sz="4" w:space="0" w:color="000001"/>
+              <w:bottom w:val="single" w:sz="4" w:space="0" w:color="000001"/>
+              <w:right w:val="single" w:sz="4" w:space="0" w:color="000001"/>
+              <w:insideH w:val="single" w:sz="4" w:space="0" w:color="000001"/>
+              <w:insideV w:val="single" w:sz="4" w:space="0" w:color="000001"/>
+            </w:tcBorders>
+            <w:shd w:fill="auto" w:val="clear"/>
+            <w:tcMar>
+              <w:left w:w="93" w:type="dxa"/>
+            </w:tcMar>
+          </w:tcPr>
+          <w:p>
+            <w:pPr>
+              <w:pStyle w:val="Normal"/>
               <w:rPr>
                 <w:highlight w:val="white"/>
               </w:rPr>
-              <w:t>redirect_url_fail</w:t>
-            </w:r>
-          </w:p>
-        </w:tc>
-        <w:tc>
-          <w:tcPr>
-            <w:tcW w:w="1163" w:type="dxa"/>
-            <w:tcBorders>
-              <w:top w:val="single" w:sz="4" w:space="0" w:color="000001"/>
-              <w:left w:val="single" w:sz="4" w:space="0" w:color="000001"/>
-              <w:bottom w:val="single" w:sz="4" w:space="0" w:color="000001"/>
-              <w:right w:val="single" w:sz="4" w:space="0" w:color="000001"/>
-              <w:insideH w:val="single" w:sz="4" w:space="0" w:color="000001"/>
-              <w:insideV w:val="single" w:sz="4" w:space="0" w:color="000001"/>
-            </w:tcBorders>
-            <w:shd w:fill="auto" w:val="clear"/>
-            <w:tcMar>
-              <w:left w:w="98" w:type="dxa"/>
-            </w:tcMar>
-          </w:tcPr>
-          <w:p>
-            <w:pPr>
-              <w:pStyle w:val="Normal"/>
-              <w:rPr/>
-            </w:pPr>
-            <w:r>
-              <w:rPr/>
-              <w:t>String</w:t>
-            </w:r>
-          </w:p>
-        </w:tc>
-        <w:tc>
-          <w:tcPr>
-            <w:tcW w:w="794" w:type="dxa"/>
-            <w:tcBorders>
-              <w:top w:val="single" w:sz="4" w:space="0" w:color="000001"/>
-              <w:left w:val="single" w:sz="4" w:space="0" w:color="000001"/>
-              <w:bottom w:val="single" w:sz="4" w:space="0" w:color="000001"/>
-              <w:right w:val="single" w:sz="4" w:space="0" w:color="000001"/>
-              <w:insideH w:val="single" w:sz="4" w:space="0" w:color="000001"/>
-              <w:insideV w:val="single" w:sz="4" w:space="0" w:color="000001"/>
-            </w:tcBorders>
-            <w:shd w:fill="auto" w:val="clear"/>
-            <w:tcMar>
-              <w:left w:w="98" w:type="dxa"/>
+            </w:pPr>
+            <w:r>
+              <w:rPr/>
+            </w:r>
+          </w:p>
+        </w:tc>
+        <w:tc>
+          <w:tcPr>
+            <w:tcW w:w="1170" w:type="dxa"/>
+            <w:tcBorders>
+              <w:top w:val="single" w:sz="4" w:space="0" w:color="000001"/>
+              <w:left w:val="single" w:sz="4" w:space="0" w:color="000001"/>
+              <w:bottom w:val="single" w:sz="4" w:space="0" w:color="000001"/>
+              <w:right w:val="single" w:sz="4" w:space="0" w:color="000001"/>
+              <w:insideH w:val="single" w:sz="4" w:space="0" w:color="000001"/>
+              <w:insideV w:val="single" w:sz="4" w:space="0" w:color="000001"/>
+            </w:tcBorders>
+            <w:shd w:fill="auto" w:val="clear"/>
+            <w:tcMar>
+              <w:left w:w="93" w:type="dxa"/>
+            </w:tcMar>
+          </w:tcPr>
+          <w:p>
+            <w:pPr>
+              <w:pStyle w:val="Normal"/>
+              <w:rPr/>
+            </w:pPr>
+            <w:r>
+              <w:rPr/>
+            </w:r>
+          </w:p>
+        </w:tc>
+        <w:tc>
+          <w:tcPr>
+            <w:tcW w:w="795" w:type="dxa"/>
+            <w:tcBorders>
+              <w:top w:val="single" w:sz="4" w:space="0" w:color="000001"/>
+              <w:left w:val="single" w:sz="4" w:space="0" w:color="000001"/>
+              <w:bottom w:val="single" w:sz="4" w:space="0" w:color="000001"/>
+              <w:right w:val="single" w:sz="4" w:space="0" w:color="000001"/>
+              <w:insideH w:val="single" w:sz="4" w:space="0" w:color="000001"/>
+              <w:insideV w:val="single" w:sz="4" w:space="0" w:color="000001"/>
+            </w:tcBorders>
+            <w:shd w:fill="auto" w:val="clear"/>
+            <w:tcMar>
+              <w:left w:w="93" w:type="dxa"/>
             </w:tcMar>
           </w:tcPr>
           <w:p>
@@ -2207,24 +2211,23 @@
             </w:pPr>
             <w:r>
               <w:rPr/>
-              <w:t>Y</w:t>
-            </w:r>
-          </w:p>
-        </w:tc>
-        <w:tc>
-          <w:tcPr>
-            <w:tcW w:w="5267" w:type="dxa"/>
-            <w:tcBorders>
-              <w:top w:val="single" w:sz="4" w:space="0" w:color="000001"/>
-              <w:left w:val="single" w:sz="4" w:space="0" w:color="000001"/>
-              <w:bottom w:val="single" w:sz="4" w:space="0" w:color="000001"/>
-              <w:right w:val="single" w:sz="4" w:space="0" w:color="000001"/>
-              <w:insideH w:val="single" w:sz="4" w:space="0" w:color="000001"/>
-              <w:insideV w:val="single" w:sz="4" w:space="0" w:color="000001"/>
-            </w:tcBorders>
-            <w:shd w:fill="auto" w:val="clear"/>
-            <w:tcMar>
-              <w:left w:w="98" w:type="dxa"/>
+            </w:r>
+          </w:p>
+        </w:tc>
+        <w:tc>
+          <w:tcPr>
+            <w:tcW w:w="5295" w:type="dxa"/>
+            <w:tcBorders>
+              <w:top w:val="single" w:sz="4" w:space="0" w:color="000001"/>
+              <w:left w:val="single" w:sz="4" w:space="0" w:color="000001"/>
+              <w:bottom w:val="single" w:sz="4" w:space="0" w:color="000001"/>
+              <w:right w:val="single" w:sz="4" w:space="0" w:color="000001"/>
+              <w:insideH w:val="single" w:sz="4" w:space="0" w:color="000001"/>
+              <w:insideV w:val="single" w:sz="4" w:space="0" w:color="000001"/>
+            </w:tcBorders>
+            <w:shd w:fill="auto" w:val="clear"/>
+            <w:tcMar>
+              <w:left w:w="93" w:type="dxa"/>
             </w:tcMar>
           </w:tcPr>
           <w:p>
@@ -2235,33 +2238,34 @@
               <w:bidi w:val="0"/>
               <w:spacing w:lineRule="auto" w:line="240"/>
               <w:jc w:val="left"/>
-              <w:rPr/>
-            </w:pPr>
-            <w:r>
               <w:rPr>
                 <w:lang w:val="en-US"/>
               </w:rPr>
-              <w:t>Merchant site URL where we redirect from 3DS complete if transaction will be decline</w:t>
+            </w:pPr>
+            <w:r>
+              <w:rPr/>
             </w:r>
           </w:p>
         </w:tc>
       </w:tr>
       <w:tr>
-        <w:trPr/>
-        <w:tc>
-          <w:tcPr>
-            <w:tcW w:w="2017" w:type="dxa"/>
-            <w:tcBorders>
-              <w:top w:val="single" w:sz="4" w:space="0" w:color="000001"/>
-              <w:left w:val="single" w:sz="4" w:space="0" w:color="000001"/>
-              <w:bottom w:val="single" w:sz="4" w:space="0" w:color="000001"/>
-              <w:right w:val="single" w:sz="4" w:space="0" w:color="000001"/>
-              <w:insideH w:val="single" w:sz="4" w:space="0" w:color="000001"/>
-              <w:insideV w:val="single" w:sz="4" w:space="0" w:color="000001"/>
-            </w:tcBorders>
-            <w:shd w:fill="auto" w:val="clear"/>
-            <w:tcMar>
-              <w:left w:w="98" w:type="dxa"/>
+        <w:trPr>
+          <w:trHeight w:val="469" w:hRule="atLeast"/>
+        </w:trPr>
+        <w:tc>
+          <w:tcPr>
+            <w:tcW w:w="1980" w:type="dxa"/>
+            <w:tcBorders>
+              <w:top w:val="single" w:sz="4" w:space="0" w:color="000001"/>
+              <w:left w:val="single" w:sz="4" w:space="0" w:color="000001"/>
+              <w:bottom w:val="single" w:sz="4" w:space="0" w:color="000001"/>
+              <w:right w:val="single" w:sz="4" w:space="0" w:color="000001"/>
+              <w:insideH w:val="single" w:sz="4" w:space="0" w:color="000001"/>
+              <w:insideV w:val="single" w:sz="4" w:space="0" w:color="000001"/>
+            </w:tcBorders>
+            <w:shd w:fill="auto" w:val="clear"/>
+            <w:tcMar>
+              <w:left w:w="93" w:type="dxa"/>
             </w:tcMar>
           </w:tcPr>
           <w:p>
@@ -2279,18 +2283,18 @@
         </w:tc>
         <w:tc>
           <w:tcPr>
-            <w:tcW w:w="1163" w:type="dxa"/>
-            <w:tcBorders>
-              <w:top w:val="single" w:sz="4" w:space="0" w:color="000001"/>
-              <w:left w:val="single" w:sz="4" w:space="0" w:color="000001"/>
-              <w:bottom w:val="single" w:sz="4" w:space="0" w:color="000001"/>
-              <w:right w:val="single" w:sz="4" w:space="0" w:color="000001"/>
-              <w:insideH w:val="single" w:sz="4" w:space="0" w:color="000001"/>
-              <w:insideV w:val="single" w:sz="4" w:space="0" w:color="000001"/>
-            </w:tcBorders>
-            <w:shd w:fill="auto" w:val="clear"/>
-            <w:tcMar>
-              <w:left w:w="98" w:type="dxa"/>
+            <w:tcW w:w="1170" w:type="dxa"/>
+            <w:tcBorders>
+              <w:top w:val="single" w:sz="4" w:space="0" w:color="000001"/>
+              <w:left w:val="single" w:sz="4" w:space="0" w:color="000001"/>
+              <w:bottom w:val="single" w:sz="4" w:space="0" w:color="000001"/>
+              <w:right w:val="single" w:sz="4" w:space="0" w:color="000001"/>
+              <w:insideH w:val="single" w:sz="4" w:space="0" w:color="000001"/>
+              <w:insideV w:val="single" w:sz="4" w:space="0" w:color="000001"/>
+            </w:tcBorders>
+            <w:shd w:fill="auto" w:val="clear"/>
+            <w:tcMar>
+              <w:left w:w="93" w:type="dxa"/>
             </w:tcMar>
           </w:tcPr>
           <w:p>
@@ -2306,18 +2310,18 @@
         </w:tc>
         <w:tc>
           <w:tcPr>
-            <w:tcW w:w="794" w:type="dxa"/>
-            <w:tcBorders>
-              <w:top w:val="single" w:sz="4" w:space="0" w:color="000001"/>
-              <w:left w:val="single" w:sz="4" w:space="0" w:color="000001"/>
-              <w:bottom w:val="single" w:sz="4" w:space="0" w:color="000001"/>
-              <w:right w:val="single" w:sz="4" w:space="0" w:color="000001"/>
-              <w:insideH w:val="single" w:sz="4" w:space="0" w:color="000001"/>
-              <w:insideV w:val="single" w:sz="4" w:space="0" w:color="000001"/>
-            </w:tcBorders>
-            <w:shd w:fill="auto" w:val="clear"/>
-            <w:tcMar>
-              <w:left w:w="98" w:type="dxa"/>
+            <w:tcW w:w="795" w:type="dxa"/>
+            <w:tcBorders>
+              <w:top w:val="single" w:sz="4" w:space="0" w:color="000001"/>
+              <w:left w:val="single" w:sz="4" w:space="0" w:color="000001"/>
+              <w:bottom w:val="single" w:sz="4" w:space="0" w:color="000001"/>
+              <w:right w:val="single" w:sz="4" w:space="0" w:color="000001"/>
+              <w:insideH w:val="single" w:sz="4" w:space="0" w:color="000001"/>
+              <w:insideV w:val="single" w:sz="4" w:space="0" w:color="000001"/>
+            </w:tcBorders>
+            <w:shd w:fill="auto" w:val="clear"/>
+            <w:tcMar>
+              <w:left w:w="93" w:type="dxa"/>
             </w:tcMar>
           </w:tcPr>
           <w:p>
@@ -2334,18 +2338,18 @@
         </w:tc>
         <w:tc>
           <w:tcPr>
-            <w:tcW w:w="5267" w:type="dxa"/>
-            <w:tcBorders>
-              <w:top w:val="single" w:sz="4" w:space="0" w:color="000001"/>
-              <w:left w:val="single" w:sz="4" w:space="0" w:color="000001"/>
-              <w:bottom w:val="single" w:sz="4" w:space="0" w:color="000001"/>
-              <w:right w:val="single" w:sz="4" w:space="0" w:color="000001"/>
-              <w:insideH w:val="single" w:sz="4" w:space="0" w:color="000001"/>
-              <w:insideV w:val="single" w:sz="4" w:space="0" w:color="000001"/>
-            </w:tcBorders>
-            <w:shd w:fill="auto" w:val="clear"/>
-            <w:tcMar>
-              <w:left w:w="98" w:type="dxa"/>
+            <w:tcW w:w="5295" w:type="dxa"/>
+            <w:tcBorders>
+              <w:top w:val="single" w:sz="4" w:space="0" w:color="000001"/>
+              <w:left w:val="single" w:sz="4" w:space="0" w:color="000001"/>
+              <w:bottom w:val="single" w:sz="4" w:space="0" w:color="000001"/>
+              <w:right w:val="single" w:sz="4" w:space="0" w:color="000001"/>
+              <w:insideH w:val="single" w:sz="4" w:space="0" w:color="000001"/>
+              <w:insideV w:val="single" w:sz="4" w:space="0" w:color="000001"/>
+            </w:tcBorders>
+            <w:shd w:fill="auto" w:val="clear"/>
+            <w:tcMar>
+              <w:left w:w="93" w:type="dxa"/>
             </w:tcMar>
           </w:tcPr>
           <w:p>
@@ -2715,15 +2719,13 @@
           <w:t>https://ipaytotal.solutions/hosted-pay?hash=gVRC9OjvYehEbiTAS7RXoxC7L1566046455</w:t>
         </w:r>
       </w:hyperlink>
-      <w:hyperlink r:id="rId4">
-        <w:r>
-          <w:rPr>
-            <w:color w:val="0000FF"/>
-            <w:lang w:val="en-US"/>
-          </w:rPr>
-          <w:t>”,</w:t>
-        </w:r>
-      </w:hyperlink>
+      <w:r>
+        <w:rPr>
+          <w:color w:val="0000FF"/>
+          <w:lang w:val="en-US"/>
+        </w:rPr>
+        <w:t>”,</w:t>
+      </w:r>
     </w:p>
     <w:p>
       <w:pPr>
@@ -2998,13 +3000,13 @@
         <w:bidi w:val="0"/>
         <w:spacing w:lineRule="auto" w:line="240"/>
         <w:jc w:val="left"/>
-        <w:rPr>
-          <w:color w:val="0000FF"/>
-        </w:rPr>
-      </w:pPr>
-      <w:r>
-        <w:rPr>
-          <w:color w:val="0000FF"/>
+        <w:rPr/>
+      </w:pPr>
+      <w:r>
+        <w:rPr>
+          <w:color w:val="0000FF"/>
+          <w:sz w:val="28"/>
+          <w:szCs w:val="28"/>
           <w:lang w:val="en-US"/>
         </w:rPr>
         <w:t>{</w:t>
@@ -3018,23 +3020,25 @@
         <w:bidi w:val="0"/>
         <w:spacing w:lineRule="auto" w:line="240"/>
         <w:jc w:val="left"/>
-        <w:rPr>
-          <w:color w:val="0000FF"/>
-        </w:rPr>
-      </w:pPr>
-      <w:r>
-        <w:rPr>
-          <w:color w:val="0000FF"/>
-          <w:lang w:val="en-US"/>
-        </w:rPr>
-        <w:t xml:space="preserve">    “</w:t>
-      </w:r>
-      <w:r>
-        <w:rPr>
-          <w:color w:val="0000FF"/>
-          <w:lang w:val="en-US"/>
-        </w:rPr>
-        <w:t>status”:"fail”,</w:t>
+        <w:rPr/>
+      </w:pPr>
+      <w:r>
+        <w:rPr>
+          <w:color w:val="0000FF"/>
+          <w:sz w:val="28"/>
+          <w:szCs w:val="28"/>
+          <w:lang w:val="en-US"/>
+        </w:rPr>
+        <w:t xml:space="preserve">        </w:t>
+      </w:r>
+      <w:r>
+        <w:rPr>
+          <w:color w:val="0000FF"/>
+          <w:sz w:val="28"/>
+          <w:szCs w:val="28"/>
+          <w:lang w:val="en-US"/>
+        </w:rPr>
+        <w:t>"status": "fail",</w:t>
       </w:r>
     </w:p>
     <w:p>
@@ -3045,23 +3049,25 @@
         <w:bidi w:val="0"/>
         <w:spacing w:lineRule="auto" w:line="240"/>
         <w:jc w:val="left"/>
-        <w:rPr>
-          <w:color w:val="0000FF"/>
-        </w:rPr>
-      </w:pPr>
-      <w:r>
-        <w:rPr>
-          <w:color w:val="0000FF"/>
-          <w:lang w:val="en-US"/>
-        </w:rPr>
-        <w:t xml:space="preserve">    “</w:t>
-      </w:r>
-      <w:r>
-        <w:rPr>
-          <w:color w:val="0000FF"/>
-          <w:lang w:val="en-US"/>
-        </w:rPr>
-        <w:t>error”: {</w:t>
+        <w:rPr/>
+      </w:pPr>
+      <w:r>
+        <w:rPr>
+          <w:color w:val="0000FF"/>
+          <w:sz w:val="28"/>
+          <w:szCs w:val="28"/>
+          <w:lang w:val="en-US"/>
+        </w:rPr>
+        <w:t xml:space="preserve">        </w:t>
+      </w:r>
+      <w:r>
+        <w:rPr>
+          <w:color w:val="0000FF"/>
+          <w:sz w:val="28"/>
+          <w:szCs w:val="28"/>
+          <w:lang w:val="en-US"/>
+        </w:rPr>
+        <w:t>"message": "Some parameters are missing or invalid request data.",</w:t>
       </w:r>
     </w:p>
     <w:p>
@@ -3072,23 +3078,25 @@
         <w:bidi w:val="0"/>
         <w:spacing w:lineRule="auto" w:line="240"/>
         <w:jc w:val="left"/>
-        <w:rPr>
-          <w:color w:val="0000FF"/>
-        </w:rPr>
-      </w:pPr>
-      <w:r>
-        <w:rPr>
-          <w:color w:val="0000FF"/>
-          <w:lang w:val="en-US"/>
-        </w:rPr>
-        <w:t xml:space="preserve">        “</w:t>
-      </w:r>
-      <w:r>
-        <w:rPr>
-          <w:color w:val="0000FF"/>
-          <w:lang w:val="en-US"/>
-        </w:rPr>
-        <w:t>first_name”:”first_name field is required”,</w:t>
+        <w:rPr/>
+      </w:pPr>
+      <w:r>
+        <w:rPr>
+          <w:color w:val="0000FF"/>
+          <w:sz w:val="28"/>
+          <w:szCs w:val="28"/>
+          <w:lang w:val="en-US"/>
+        </w:rPr>
+        <w:t xml:space="preserve">        </w:t>
+      </w:r>
+      <w:r>
+        <w:rPr>
+          <w:color w:val="0000FF"/>
+          <w:sz w:val="28"/>
+          <w:szCs w:val="28"/>
+          <w:lang w:val="en-US"/>
+        </w:rPr>
+        <w:t>"errors": {</w:t>
       </w:r>
     </w:p>
     <w:p>
@@ -3099,23 +3107,25 @@
         <w:bidi w:val="0"/>
         <w:spacing w:lineRule="auto" w:line="240"/>
         <w:jc w:val="left"/>
-        <w:rPr>
-          <w:color w:val="0000FF"/>
-        </w:rPr>
-      </w:pPr>
-      <w:r>
-        <w:rPr>
-          <w:color w:val="0000FF"/>
-          <w:lang w:val="en-US"/>
-        </w:rPr>
-        <w:t xml:space="preserve">        “</w:t>
-      </w:r>
-      <w:r>
-        <w:rPr>
-          <w:color w:val="0000FF"/>
-          <w:lang w:val="en-US"/>
-        </w:rPr>
-        <w:t>last_name”: “last_name field is required”</w:t>
+        <w:rPr/>
+      </w:pPr>
+      <w:r>
+        <w:rPr>
+          <w:color w:val="0000FF"/>
+          <w:sz w:val="28"/>
+          <w:szCs w:val="28"/>
+          <w:lang w:val="en-US"/>
+        </w:rPr>
+        <w:t xml:space="preserve">            </w:t>
+      </w:r>
+      <w:r>
+        <w:rPr>
+          <w:color w:val="0000FF"/>
+          <w:sz w:val="28"/>
+          <w:szCs w:val="28"/>
+          <w:lang w:val="en-US"/>
+        </w:rPr>
+        <w:t>"country": [</w:t>
       </w:r>
     </w:p>
     <w:p>
@@ -3126,23 +3136,25 @@
         <w:bidi w:val="0"/>
         <w:spacing w:lineRule="auto" w:line="240"/>
         <w:jc w:val="left"/>
-        <w:rPr>
-          <w:color w:val="0000FF"/>
-        </w:rPr>
-      </w:pPr>
-      <w:r>
-        <w:rPr>
-          <w:color w:val="0000FF"/>
-          <w:lang w:val="en-US"/>
-        </w:rPr>
-        <w:t xml:space="preserve">    </w:t>
-      </w:r>
-      <w:r>
-        <w:rPr>
-          <w:color w:val="0000FF"/>
-          <w:lang w:val="en-US"/>
-        </w:rPr>
-        <w:t>}</w:t>
+        <w:rPr/>
+      </w:pPr>
+      <w:r>
+        <w:rPr>
+          <w:color w:val="0000FF"/>
+          <w:sz w:val="28"/>
+          <w:szCs w:val="28"/>
+          <w:lang w:val="en-US"/>
+        </w:rPr>
+        <w:t xml:space="preserve">                </w:t>
+      </w:r>
+      <w:r>
+        <w:rPr>
+          <w:color w:val="0000FF"/>
+          <w:sz w:val="28"/>
+          <w:szCs w:val="28"/>
+          <w:lang w:val="en-US"/>
+        </w:rPr>
+        <w:t>"The country field is required."</w:t>
       </w:r>
     </w:p>
     <w:p>
@@ -3153,10 +3165,220 @@
         <w:bidi w:val="0"/>
         <w:spacing w:lineRule="auto" w:line="240"/>
         <w:jc w:val="left"/>
-        <w:rPr>
-          <w:color w:val="0000FF"/>
-        </w:rPr>
-      </w:pPr>
+        <w:rPr/>
+      </w:pPr>
+      <w:r>
+        <w:rPr>
+          <w:color w:val="0000FF"/>
+          <w:sz w:val="28"/>
+          <w:szCs w:val="28"/>
+          <w:lang w:val="en-US"/>
+        </w:rPr>
+        <w:t xml:space="preserve">            </w:t>
+      </w:r>
+      <w:r>
+        <w:rPr>
+          <w:color w:val="0000FF"/>
+          <w:sz w:val="28"/>
+          <w:szCs w:val="28"/>
+          <w:lang w:val="en-US"/>
+        </w:rPr>
+        <w:t>],</w:t>
+      </w:r>
+    </w:p>
+    <w:p>
+      <w:pPr>
+        <w:pStyle w:val="Normal"/>
+        <w:widowControl/>
+        <w:suppressAutoHyphens w:val="true"/>
+        <w:bidi w:val="0"/>
+        <w:spacing w:lineRule="auto" w:line="240"/>
+        <w:jc w:val="left"/>
+        <w:rPr/>
+      </w:pPr>
+      <w:r>
+        <w:rPr>
+          <w:color w:val="0000FF"/>
+          <w:sz w:val="28"/>
+          <w:szCs w:val="28"/>
+          <w:lang w:val="en-US"/>
+        </w:rPr>
+        <w:t xml:space="preserve">            </w:t>
+      </w:r>
+      <w:r>
+        <w:rPr>
+          <w:color w:val="0000FF"/>
+          <w:sz w:val="28"/>
+          <w:szCs w:val="28"/>
+          <w:lang w:val="en-US"/>
+        </w:rPr>
+        <w:t>"state": [</w:t>
+      </w:r>
+    </w:p>
+    <w:p>
+      <w:pPr>
+        <w:pStyle w:val="Normal"/>
+        <w:widowControl/>
+        <w:suppressAutoHyphens w:val="true"/>
+        <w:bidi w:val="0"/>
+        <w:spacing w:lineRule="auto" w:line="240"/>
+        <w:jc w:val="left"/>
+        <w:rPr/>
+      </w:pPr>
+      <w:r>
+        <w:rPr>
+          <w:color w:val="0000FF"/>
+          <w:sz w:val="28"/>
+          <w:szCs w:val="28"/>
+          <w:lang w:val="en-US"/>
+        </w:rPr>
+        <w:t xml:space="preserve">                </w:t>
+      </w:r>
+      <w:r>
+        <w:rPr>
+          <w:color w:val="0000FF"/>
+          <w:sz w:val="28"/>
+          <w:szCs w:val="28"/>
+          <w:lang w:val="en-US"/>
+        </w:rPr>
+        <w:t>"The state field is required."</w:t>
+      </w:r>
+    </w:p>
+    <w:p>
+      <w:pPr>
+        <w:pStyle w:val="Normal"/>
+        <w:widowControl/>
+        <w:suppressAutoHyphens w:val="true"/>
+        <w:bidi w:val="0"/>
+        <w:spacing w:lineRule="auto" w:line="240"/>
+        <w:jc w:val="left"/>
+        <w:rPr/>
+      </w:pPr>
+      <w:r>
+        <w:rPr>
+          <w:color w:val="0000FF"/>
+          <w:sz w:val="28"/>
+          <w:szCs w:val="28"/>
+          <w:lang w:val="en-US"/>
+        </w:rPr>
+        <w:t xml:space="preserve">            </w:t>
+      </w:r>
+      <w:r>
+        <w:rPr>
+          <w:color w:val="0000FF"/>
+          <w:sz w:val="28"/>
+          <w:szCs w:val="28"/>
+          <w:lang w:val="en-US"/>
+        </w:rPr>
+        <w:t>]</w:t>
+      </w:r>
+    </w:p>
+    <w:p>
+      <w:pPr>
+        <w:pStyle w:val="Normal"/>
+        <w:widowControl/>
+        <w:suppressAutoHyphens w:val="true"/>
+        <w:bidi w:val="0"/>
+        <w:spacing w:lineRule="auto" w:line="240"/>
+        <w:jc w:val="left"/>
+        <w:rPr/>
+      </w:pPr>
+      <w:r>
+        <w:rPr>
+          <w:color w:val="0000FF"/>
+          <w:sz w:val="28"/>
+          <w:szCs w:val="28"/>
+          <w:lang w:val="en-US"/>
+        </w:rPr>
+        <w:t xml:space="preserve">        </w:t>
+      </w:r>
+      <w:r>
+        <w:rPr>
+          <w:color w:val="0000FF"/>
+          <w:sz w:val="28"/>
+          <w:szCs w:val="28"/>
+          <w:lang w:val="en-US"/>
+        </w:rPr>
+        <w:t>},</w:t>
+      </w:r>
+    </w:p>
+    <w:p>
+      <w:pPr>
+        <w:pStyle w:val="Normal"/>
+        <w:widowControl/>
+        <w:suppressAutoHyphens w:val="true"/>
+        <w:bidi w:val="0"/>
+        <w:spacing w:lineRule="auto" w:line="240"/>
+        <w:jc w:val="left"/>
+        <w:rPr/>
+      </w:pPr>
+      <w:r>
+        <w:rPr>
+          <w:color w:val="0000FF"/>
+          <w:sz w:val="28"/>
+          <w:szCs w:val="28"/>
+          <w:lang w:val="en-US"/>
+        </w:rPr>
+        <w:t xml:space="preserve">        </w:t>
+      </w:r>
+      <w:r>
+        <w:rPr>
+          <w:color w:val="0000FF"/>
+          <w:sz w:val="28"/>
+          <w:szCs w:val="28"/>
+          <w:lang w:val="en-US"/>
+        </w:rPr>
+        <w:t>"sulte_apt_no": null,</w:t>
+      </w:r>
+    </w:p>
+    <w:p>
+      <w:pPr>
+        <w:pStyle w:val="Normal"/>
+        <w:widowControl/>
+        <w:suppressAutoHyphens w:val="true"/>
+        <w:bidi w:val="0"/>
+        <w:spacing w:lineRule="auto" w:line="240"/>
+        <w:jc w:val="left"/>
+        <w:rPr/>
+      </w:pPr>
+      <w:r>
+        <w:rPr>
+          <w:color w:val="0000FF"/>
+          <w:sz w:val="28"/>
+          <w:szCs w:val="28"/>
+          <w:lang w:val="en-US"/>
+        </w:rPr>
+        <w:t xml:space="preserve">        </w:t>
+      </w:r>
+      <w:r>
+        <w:rPr>
+          <w:color w:val="0000FF"/>
+          <w:sz w:val="28"/>
+          <w:szCs w:val="28"/>
+          <w:lang w:val="en-US"/>
+        </w:rPr>
+        <w:t>"api_key": "api_key"</w:t>
+      </w:r>
+    </w:p>
+    <w:p>
+      <w:pPr>
+        <w:pStyle w:val="Normal"/>
+        <w:widowControl/>
+        <w:suppressAutoHyphens w:val="true"/>
+        <w:bidi w:val="0"/>
+        <w:spacing w:lineRule="auto" w:line="240"/>
+        <w:jc w:val="left"/>
+        <w:rPr/>
+      </w:pPr>
+      <w:r>
+        <w:rPr>
+          <w:color w:val="0000FF"/>
+          <w:sz w:val="28"/>
+          <w:szCs w:val="28"/>
+          <w:lang w:val="en-US"/>
+        </w:rPr>
+        <w:t xml:space="preserve"> </w:t>
+      </w:r>
       <w:r>
         <w:rPr>
           <w:color w:val="0000FF"/>
@@ -3349,7 +3571,7 @@
                     </pic:cNvPicPr>
                   </pic:nvPicPr>
                   <pic:blipFill>
-                    <a:blip r:embed="rId5"/>
+                    <a:blip r:embed="rId4"/>
                     <a:stretch>
                       <a:fillRect/>
                     </a:stretch>
@@ -3467,7 +3689,23 @@
           <w:highlight w:val="white"/>
           <w:lang w:val="en-US"/>
         </w:rPr>
-        <w:t>”redirect_url_success”</w:t>
+        <w:t>”</w:t>
+      </w:r>
+      <w:r>
+        <w:rPr>
+          <w:color w:val="3333FF"/>
+          <w:highlight w:val="white"/>
+          <w:lang w:val="en-US"/>
+        </w:rPr>
+        <w:t>response_url</w:t>
+      </w:r>
+      <w:r>
+        <w:rPr>
+          <w:color w:val="3333FF"/>
+          <w:highlight w:val="white"/>
+          <w:lang w:val="en-US"/>
+        </w:rPr>
+        <w:t>”</w:t>
       </w:r>
       <w:r>
         <w:rPr>
@@ -3587,7 +3825,7 @@
           <w:highlight w:val="white"/>
           <w:lang w:val="en-US"/>
         </w:rPr>
-        <w:t>redirect_url_fail</w:t>
+        <w:t>response_url</w:t>
       </w:r>
       <w:r>
         <w:rPr>

--- a/iPaytotal Hosted API.docx
+++ b/iPaytotal Hosted API.docx
@@ -109,6 +109,7 @@
       <w:pPr>
         <w:pStyle w:val="Normal"/>
         <w:tabs>
+          <w:tab w:val="clear" w:pos="720"/>
           <w:tab w:val="left" w:pos="3360" w:leader="none"/>
         </w:tabs>
         <w:rPr/>
@@ -121,6 +122,7 @@
       <w:pPr>
         <w:pStyle w:val="Normal"/>
         <w:tabs>
+          <w:tab w:val="clear" w:pos="720"/>
           <w:tab w:val="left" w:pos="3360" w:leader="none"/>
         </w:tabs>
         <w:spacing w:before="240" w:after="240"/>
@@ -181,48 +183,35 @@
     <w:tbl>
       <w:tblPr>
         <w:tblStyle w:val="a"/>
-        <w:tblW w:w="9242" w:type="dxa"/>
-        <w:jc w:val="left"/>
-        <w:tblInd w:w="-10" w:type="dxa"/>
-        <w:tblBorders>
-          <w:top w:val="single" w:sz="4" w:space="0" w:color="000001"/>
-          <w:left w:val="single" w:sz="4" w:space="0" w:color="000001"/>
-          <w:bottom w:val="single" w:sz="4" w:space="0" w:color="000001"/>
-          <w:right w:val="single" w:sz="4" w:space="0" w:color="000001"/>
-          <w:insideH w:val="single" w:sz="4" w:space="0" w:color="000001"/>
-          <w:insideV w:val="single" w:sz="4" w:space="0" w:color="000001"/>
-        </w:tblBorders>
+        <w:tblW w:w="9240" w:type="dxa"/>
+        <w:jc w:val="left"/>
+        <w:tblInd w:w="8" w:type="dxa"/>
         <w:tblCellMar>
           <w:top w:w="0" w:type="dxa"/>
-          <w:left w:w="98" w:type="dxa"/>
+          <w:left w:w="93" w:type="dxa"/>
           <w:bottom w:w="0" w:type="dxa"/>
           <w:right w:w="108" w:type="dxa"/>
         </w:tblCellMar>
         <w:tblLook w:val="0400" w:noVBand="1" w:noHBand="0" w:lastColumn="0" w:firstColumn="0" w:lastRow="0" w:firstRow="0"/>
       </w:tblPr>
       <w:tblGrid>
-        <w:gridCol w:w="2017"/>
-        <w:gridCol w:w="1163"/>
-        <w:gridCol w:w="794"/>
-        <w:gridCol w:w="5267"/>
+        <w:gridCol w:w="1980"/>
+        <w:gridCol w:w="1169"/>
+        <w:gridCol w:w="796"/>
+        <w:gridCol w:w="5294"/>
       </w:tblGrid>
       <w:tr>
         <w:trPr/>
         <w:tc>
           <w:tcPr>
-            <w:tcW w:w="2017" w:type="dxa"/>
-            <w:tcBorders>
-              <w:top w:val="single" w:sz="4" w:space="0" w:color="000001"/>
-              <w:left w:val="single" w:sz="4" w:space="0" w:color="000001"/>
-              <w:bottom w:val="single" w:sz="4" w:space="0" w:color="000001"/>
-              <w:right w:val="single" w:sz="4" w:space="0" w:color="000001"/>
-              <w:insideH w:val="single" w:sz="4" w:space="0" w:color="000001"/>
-              <w:insideV w:val="single" w:sz="4" w:space="0" w:color="000001"/>
+            <w:tcW w:w="1980" w:type="dxa"/>
+            <w:tcBorders>
+              <w:top w:val="single" w:sz="4" w:space="0" w:color="000001"/>
+              <w:left w:val="single" w:sz="4" w:space="0" w:color="000001"/>
+              <w:bottom w:val="single" w:sz="4" w:space="0" w:color="000001"/>
+              <w:right w:val="single" w:sz="4" w:space="0" w:color="000001"/>
             </w:tcBorders>
             <w:shd w:color="auto" w:fill="1F85C3" w:val="clear"/>
-            <w:tcMar>
-              <w:left w:w="98" w:type="dxa"/>
-            </w:tcMar>
           </w:tcPr>
           <w:p>
             <w:pPr>
@@ -240,19 +229,14 @@
         </w:tc>
         <w:tc>
           <w:tcPr>
-            <w:tcW w:w="1163" w:type="dxa"/>
-            <w:tcBorders>
-              <w:top w:val="single" w:sz="4" w:space="0" w:color="000001"/>
-              <w:left w:val="single" w:sz="4" w:space="0" w:color="000001"/>
-              <w:bottom w:val="single" w:sz="4" w:space="0" w:color="000001"/>
-              <w:right w:val="single" w:sz="4" w:space="0" w:color="000001"/>
-              <w:insideH w:val="single" w:sz="4" w:space="0" w:color="000001"/>
-              <w:insideV w:val="single" w:sz="4" w:space="0" w:color="000001"/>
+            <w:tcW w:w="1169" w:type="dxa"/>
+            <w:tcBorders>
+              <w:top w:val="single" w:sz="4" w:space="0" w:color="000001"/>
+              <w:left w:val="single" w:sz="4" w:space="0" w:color="000001"/>
+              <w:bottom w:val="single" w:sz="4" w:space="0" w:color="000001"/>
+              <w:right w:val="single" w:sz="4" w:space="0" w:color="000001"/>
             </w:tcBorders>
             <w:shd w:color="auto" w:fill="1F85C3" w:val="clear"/>
-            <w:tcMar>
-              <w:left w:w="98" w:type="dxa"/>
-            </w:tcMar>
           </w:tcPr>
           <w:p>
             <w:pPr>
@@ -274,19 +258,14 @@
         </w:tc>
         <w:tc>
           <w:tcPr>
-            <w:tcW w:w="794" w:type="dxa"/>
-            <w:tcBorders>
-              <w:top w:val="single" w:sz="4" w:space="0" w:color="000001"/>
-              <w:left w:val="single" w:sz="4" w:space="0" w:color="000001"/>
-              <w:bottom w:val="single" w:sz="4" w:space="0" w:color="000001"/>
-              <w:right w:val="single" w:sz="4" w:space="0" w:color="000001"/>
-              <w:insideH w:val="single" w:sz="4" w:space="0" w:color="000001"/>
-              <w:insideV w:val="single" w:sz="4" w:space="0" w:color="000001"/>
+            <w:tcW w:w="796" w:type="dxa"/>
+            <w:tcBorders>
+              <w:top w:val="single" w:sz="4" w:space="0" w:color="000001"/>
+              <w:left w:val="single" w:sz="4" w:space="0" w:color="000001"/>
+              <w:bottom w:val="single" w:sz="4" w:space="0" w:color="000001"/>
+              <w:right w:val="single" w:sz="4" w:space="0" w:color="000001"/>
             </w:tcBorders>
             <w:shd w:color="auto" w:fill="1F85C3" w:val="clear"/>
-            <w:tcMar>
-              <w:left w:w="98" w:type="dxa"/>
-            </w:tcMar>
           </w:tcPr>
           <w:p>
             <w:pPr>
@@ -309,19 +288,14 @@
         </w:tc>
         <w:tc>
           <w:tcPr>
-            <w:tcW w:w="5267" w:type="dxa"/>
-            <w:tcBorders>
-              <w:top w:val="single" w:sz="4" w:space="0" w:color="000001"/>
-              <w:left w:val="single" w:sz="4" w:space="0" w:color="000001"/>
-              <w:bottom w:val="single" w:sz="4" w:space="0" w:color="000001"/>
-              <w:right w:val="single" w:sz="4" w:space="0" w:color="000001"/>
-              <w:insideH w:val="single" w:sz="4" w:space="0" w:color="000001"/>
-              <w:insideV w:val="single" w:sz="4" w:space="0" w:color="000001"/>
+            <w:tcW w:w="5294" w:type="dxa"/>
+            <w:tcBorders>
+              <w:top w:val="single" w:sz="4" w:space="0" w:color="000001"/>
+              <w:left w:val="single" w:sz="4" w:space="0" w:color="000001"/>
+              <w:bottom w:val="single" w:sz="4" w:space="0" w:color="000001"/>
+              <w:right w:val="single" w:sz="4" w:space="0" w:color="000001"/>
             </w:tcBorders>
             <w:shd w:color="auto" w:fill="1F85C3" w:val="clear"/>
-            <w:tcMar>
-              <w:left w:w="98" w:type="dxa"/>
-            </w:tcMar>
           </w:tcPr>
           <w:p>
             <w:pPr>
@@ -346,19 +320,14 @@
         <w:trPr/>
         <w:tc>
           <w:tcPr>
-            <w:tcW w:w="2017" w:type="dxa"/>
-            <w:tcBorders>
-              <w:top w:val="single" w:sz="4" w:space="0" w:color="000001"/>
-              <w:left w:val="single" w:sz="4" w:space="0" w:color="000001"/>
-              <w:bottom w:val="single" w:sz="4" w:space="0" w:color="000001"/>
-              <w:right w:val="single" w:sz="4" w:space="0" w:color="000001"/>
-              <w:insideH w:val="single" w:sz="4" w:space="0" w:color="000001"/>
-              <w:insideV w:val="single" w:sz="4" w:space="0" w:color="000001"/>
-            </w:tcBorders>
-            <w:shd w:fill="auto" w:val="clear"/>
-            <w:tcMar>
-              <w:left w:w="98" w:type="dxa"/>
-            </w:tcMar>
+            <w:tcW w:w="1980" w:type="dxa"/>
+            <w:tcBorders>
+              <w:top w:val="single" w:sz="4" w:space="0" w:color="000001"/>
+              <w:left w:val="single" w:sz="4" w:space="0" w:color="000001"/>
+              <w:bottom w:val="single" w:sz="4" w:space="0" w:color="000001"/>
+              <w:right w:val="single" w:sz="4" w:space="0" w:color="000001"/>
+            </w:tcBorders>
+            <w:shd w:fill="auto" w:val="clear"/>
           </w:tcPr>
           <w:p>
             <w:pPr>
@@ -373,19 +342,14 @@
         </w:tc>
         <w:tc>
           <w:tcPr>
-            <w:tcW w:w="1163" w:type="dxa"/>
-            <w:tcBorders>
-              <w:top w:val="single" w:sz="4" w:space="0" w:color="000001"/>
-              <w:left w:val="single" w:sz="4" w:space="0" w:color="000001"/>
-              <w:bottom w:val="single" w:sz="4" w:space="0" w:color="000001"/>
-              <w:right w:val="single" w:sz="4" w:space="0" w:color="000001"/>
-              <w:insideH w:val="single" w:sz="4" w:space="0" w:color="000001"/>
-              <w:insideV w:val="single" w:sz="4" w:space="0" w:color="000001"/>
-            </w:tcBorders>
-            <w:shd w:fill="auto" w:val="clear"/>
-            <w:tcMar>
-              <w:left w:w="98" w:type="dxa"/>
-            </w:tcMar>
+            <w:tcW w:w="1169" w:type="dxa"/>
+            <w:tcBorders>
+              <w:top w:val="single" w:sz="4" w:space="0" w:color="000001"/>
+              <w:left w:val="single" w:sz="4" w:space="0" w:color="000001"/>
+              <w:bottom w:val="single" w:sz="4" w:space="0" w:color="000001"/>
+              <w:right w:val="single" w:sz="4" w:space="0" w:color="000001"/>
+            </w:tcBorders>
+            <w:shd w:fill="auto" w:val="clear"/>
           </w:tcPr>
           <w:p>
             <w:pPr>
@@ -400,19 +364,14 @@
         </w:tc>
         <w:tc>
           <w:tcPr>
-            <w:tcW w:w="794" w:type="dxa"/>
-            <w:tcBorders>
-              <w:top w:val="single" w:sz="4" w:space="0" w:color="000001"/>
-              <w:left w:val="single" w:sz="4" w:space="0" w:color="000001"/>
-              <w:bottom w:val="single" w:sz="4" w:space="0" w:color="000001"/>
-              <w:right w:val="single" w:sz="4" w:space="0" w:color="000001"/>
-              <w:insideH w:val="single" w:sz="4" w:space="0" w:color="000001"/>
-              <w:insideV w:val="single" w:sz="4" w:space="0" w:color="000001"/>
-            </w:tcBorders>
-            <w:shd w:fill="auto" w:val="clear"/>
-            <w:tcMar>
-              <w:left w:w="98" w:type="dxa"/>
-            </w:tcMar>
+            <w:tcW w:w="796" w:type="dxa"/>
+            <w:tcBorders>
+              <w:top w:val="single" w:sz="4" w:space="0" w:color="000001"/>
+              <w:left w:val="single" w:sz="4" w:space="0" w:color="000001"/>
+              <w:bottom w:val="single" w:sz="4" w:space="0" w:color="000001"/>
+              <w:right w:val="single" w:sz="4" w:space="0" w:color="000001"/>
+            </w:tcBorders>
+            <w:shd w:fill="auto" w:val="clear"/>
           </w:tcPr>
           <w:p>
             <w:pPr>
@@ -428,19 +387,14 @@
         </w:tc>
         <w:tc>
           <w:tcPr>
-            <w:tcW w:w="5267" w:type="dxa"/>
-            <w:tcBorders>
-              <w:top w:val="single" w:sz="4" w:space="0" w:color="000001"/>
-              <w:left w:val="single" w:sz="4" w:space="0" w:color="000001"/>
-              <w:bottom w:val="single" w:sz="4" w:space="0" w:color="000001"/>
-              <w:right w:val="single" w:sz="4" w:space="0" w:color="000001"/>
-              <w:insideH w:val="single" w:sz="4" w:space="0" w:color="000001"/>
-              <w:insideV w:val="single" w:sz="4" w:space="0" w:color="000001"/>
-            </w:tcBorders>
-            <w:shd w:fill="auto" w:val="clear"/>
-            <w:tcMar>
-              <w:left w:w="98" w:type="dxa"/>
-            </w:tcMar>
+            <w:tcW w:w="5294" w:type="dxa"/>
+            <w:tcBorders>
+              <w:top w:val="single" w:sz="4" w:space="0" w:color="000001"/>
+              <w:left w:val="single" w:sz="4" w:space="0" w:color="000001"/>
+              <w:bottom w:val="single" w:sz="4" w:space="0" w:color="000001"/>
+              <w:right w:val="single" w:sz="4" w:space="0" w:color="000001"/>
+            </w:tcBorders>
+            <w:shd w:fill="auto" w:val="clear"/>
           </w:tcPr>
           <w:p>
             <w:pPr>
@@ -465,19 +419,14 @@
         <w:trPr/>
         <w:tc>
           <w:tcPr>
-            <w:tcW w:w="2017" w:type="dxa"/>
-            <w:tcBorders>
-              <w:top w:val="single" w:sz="4" w:space="0" w:color="000001"/>
-              <w:left w:val="single" w:sz="4" w:space="0" w:color="000001"/>
-              <w:bottom w:val="single" w:sz="4" w:space="0" w:color="000001"/>
-              <w:right w:val="single" w:sz="4" w:space="0" w:color="000001"/>
-              <w:insideH w:val="single" w:sz="4" w:space="0" w:color="000001"/>
-              <w:insideV w:val="single" w:sz="4" w:space="0" w:color="000001"/>
-            </w:tcBorders>
-            <w:shd w:fill="auto" w:val="clear"/>
-            <w:tcMar>
-              <w:left w:w="98" w:type="dxa"/>
-            </w:tcMar>
+            <w:tcW w:w="1980" w:type="dxa"/>
+            <w:tcBorders>
+              <w:top w:val="single" w:sz="4" w:space="0" w:color="000001"/>
+              <w:left w:val="single" w:sz="4" w:space="0" w:color="000001"/>
+              <w:bottom w:val="single" w:sz="4" w:space="0" w:color="000001"/>
+              <w:right w:val="single" w:sz="4" w:space="0" w:color="000001"/>
+            </w:tcBorders>
+            <w:shd w:fill="auto" w:val="clear"/>
           </w:tcPr>
           <w:p>
             <w:pPr>
@@ -492,19 +441,14 @@
         </w:tc>
         <w:tc>
           <w:tcPr>
-            <w:tcW w:w="1163" w:type="dxa"/>
-            <w:tcBorders>
-              <w:top w:val="single" w:sz="4" w:space="0" w:color="000001"/>
-              <w:left w:val="single" w:sz="4" w:space="0" w:color="000001"/>
-              <w:bottom w:val="single" w:sz="4" w:space="0" w:color="000001"/>
-              <w:right w:val="single" w:sz="4" w:space="0" w:color="000001"/>
-              <w:insideH w:val="single" w:sz="4" w:space="0" w:color="000001"/>
-              <w:insideV w:val="single" w:sz="4" w:space="0" w:color="000001"/>
-            </w:tcBorders>
-            <w:shd w:fill="auto" w:val="clear"/>
-            <w:tcMar>
-              <w:left w:w="98" w:type="dxa"/>
-            </w:tcMar>
+            <w:tcW w:w="1169" w:type="dxa"/>
+            <w:tcBorders>
+              <w:top w:val="single" w:sz="4" w:space="0" w:color="000001"/>
+              <w:left w:val="single" w:sz="4" w:space="0" w:color="000001"/>
+              <w:bottom w:val="single" w:sz="4" w:space="0" w:color="000001"/>
+              <w:right w:val="single" w:sz="4" w:space="0" w:color="000001"/>
+            </w:tcBorders>
+            <w:shd w:fill="auto" w:val="clear"/>
           </w:tcPr>
           <w:p>
             <w:pPr>
@@ -519,19 +463,14 @@
         </w:tc>
         <w:tc>
           <w:tcPr>
-            <w:tcW w:w="794" w:type="dxa"/>
-            <w:tcBorders>
-              <w:top w:val="single" w:sz="4" w:space="0" w:color="000001"/>
-              <w:left w:val="single" w:sz="4" w:space="0" w:color="000001"/>
-              <w:bottom w:val="single" w:sz="4" w:space="0" w:color="000001"/>
-              <w:right w:val="single" w:sz="4" w:space="0" w:color="000001"/>
-              <w:insideH w:val="single" w:sz="4" w:space="0" w:color="000001"/>
-              <w:insideV w:val="single" w:sz="4" w:space="0" w:color="000001"/>
-            </w:tcBorders>
-            <w:shd w:fill="auto" w:val="clear"/>
-            <w:tcMar>
-              <w:left w:w="98" w:type="dxa"/>
-            </w:tcMar>
+            <w:tcW w:w="796" w:type="dxa"/>
+            <w:tcBorders>
+              <w:top w:val="single" w:sz="4" w:space="0" w:color="000001"/>
+              <w:left w:val="single" w:sz="4" w:space="0" w:color="000001"/>
+              <w:bottom w:val="single" w:sz="4" w:space="0" w:color="000001"/>
+              <w:right w:val="single" w:sz="4" w:space="0" w:color="000001"/>
+            </w:tcBorders>
+            <w:shd w:fill="auto" w:val="clear"/>
           </w:tcPr>
           <w:p>
             <w:pPr>
@@ -547,19 +486,14 @@
         </w:tc>
         <w:tc>
           <w:tcPr>
-            <w:tcW w:w="5267" w:type="dxa"/>
-            <w:tcBorders>
-              <w:top w:val="single" w:sz="4" w:space="0" w:color="000001"/>
-              <w:left w:val="single" w:sz="4" w:space="0" w:color="000001"/>
-              <w:bottom w:val="single" w:sz="4" w:space="0" w:color="000001"/>
-              <w:right w:val="single" w:sz="4" w:space="0" w:color="000001"/>
-              <w:insideH w:val="single" w:sz="4" w:space="0" w:color="000001"/>
-              <w:insideV w:val="single" w:sz="4" w:space="0" w:color="000001"/>
-            </w:tcBorders>
-            <w:shd w:fill="auto" w:val="clear"/>
-            <w:tcMar>
-              <w:left w:w="98" w:type="dxa"/>
-            </w:tcMar>
+            <w:tcW w:w="5294" w:type="dxa"/>
+            <w:tcBorders>
+              <w:top w:val="single" w:sz="4" w:space="0" w:color="000001"/>
+              <w:left w:val="single" w:sz="4" w:space="0" w:color="000001"/>
+              <w:bottom w:val="single" w:sz="4" w:space="0" w:color="000001"/>
+              <w:right w:val="single" w:sz="4" w:space="0" w:color="000001"/>
+            </w:tcBorders>
+            <w:shd w:fill="auto" w:val="clear"/>
           </w:tcPr>
           <w:p>
             <w:pPr>
@@ -584,19 +518,14 @@
         <w:trPr/>
         <w:tc>
           <w:tcPr>
-            <w:tcW w:w="2017" w:type="dxa"/>
-            <w:tcBorders>
-              <w:top w:val="single" w:sz="4" w:space="0" w:color="000001"/>
-              <w:left w:val="single" w:sz="4" w:space="0" w:color="000001"/>
-              <w:bottom w:val="single" w:sz="4" w:space="0" w:color="000001"/>
-              <w:right w:val="single" w:sz="4" w:space="0" w:color="000001"/>
-              <w:insideH w:val="single" w:sz="4" w:space="0" w:color="000001"/>
-              <w:insideV w:val="single" w:sz="4" w:space="0" w:color="000001"/>
-            </w:tcBorders>
-            <w:shd w:fill="auto" w:val="clear"/>
-            <w:tcMar>
-              <w:left w:w="98" w:type="dxa"/>
-            </w:tcMar>
+            <w:tcW w:w="1980" w:type="dxa"/>
+            <w:tcBorders>
+              <w:top w:val="single" w:sz="4" w:space="0" w:color="000001"/>
+              <w:left w:val="single" w:sz="4" w:space="0" w:color="000001"/>
+              <w:bottom w:val="single" w:sz="4" w:space="0" w:color="000001"/>
+              <w:right w:val="single" w:sz="4" w:space="0" w:color="000001"/>
+            </w:tcBorders>
+            <w:shd w:fill="auto" w:val="clear"/>
           </w:tcPr>
           <w:p>
             <w:pPr>
@@ -611,19 +540,14 @@
         </w:tc>
         <w:tc>
           <w:tcPr>
-            <w:tcW w:w="1163" w:type="dxa"/>
-            <w:tcBorders>
-              <w:top w:val="single" w:sz="4" w:space="0" w:color="000001"/>
-              <w:left w:val="single" w:sz="4" w:space="0" w:color="000001"/>
-              <w:bottom w:val="single" w:sz="4" w:space="0" w:color="000001"/>
-              <w:right w:val="single" w:sz="4" w:space="0" w:color="000001"/>
-              <w:insideH w:val="single" w:sz="4" w:space="0" w:color="000001"/>
-              <w:insideV w:val="single" w:sz="4" w:space="0" w:color="000001"/>
-            </w:tcBorders>
-            <w:shd w:fill="auto" w:val="clear"/>
-            <w:tcMar>
-              <w:left w:w="98" w:type="dxa"/>
-            </w:tcMar>
+            <w:tcW w:w="1169" w:type="dxa"/>
+            <w:tcBorders>
+              <w:top w:val="single" w:sz="4" w:space="0" w:color="000001"/>
+              <w:left w:val="single" w:sz="4" w:space="0" w:color="000001"/>
+              <w:bottom w:val="single" w:sz="4" w:space="0" w:color="000001"/>
+              <w:right w:val="single" w:sz="4" w:space="0" w:color="000001"/>
+            </w:tcBorders>
+            <w:shd w:fill="auto" w:val="clear"/>
           </w:tcPr>
           <w:p>
             <w:pPr>
@@ -638,19 +562,14 @@
         </w:tc>
         <w:tc>
           <w:tcPr>
-            <w:tcW w:w="794" w:type="dxa"/>
-            <w:tcBorders>
-              <w:top w:val="single" w:sz="4" w:space="0" w:color="000001"/>
-              <w:left w:val="single" w:sz="4" w:space="0" w:color="000001"/>
-              <w:bottom w:val="single" w:sz="4" w:space="0" w:color="000001"/>
-              <w:right w:val="single" w:sz="4" w:space="0" w:color="000001"/>
-              <w:insideH w:val="single" w:sz="4" w:space="0" w:color="000001"/>
-              <w:insideV w:val="single" w:sz="4" w:space="0" w:color="000001"/>
-            </w:tcBorders>
-            <w:shd w:fill="auto" w:val="clear"/>
-            <w:tcMar>
-              <w:left w:w="98" w:type="dxa"/>
-            </w:tcMar>
+            <w:tcW w:w="796" w:type="dxa"/>
+            <w:tcBorders>
+              <w:top w:val="single" w:sz="4" w:space="0" w:color="000001"/>
+              <w:left w:val="single" w:sz="4" w:space="0" w:color="000001"/>
+              <w:bottom w:val="single" w:sz="4" w:space="0" w:color="000001"/>
+              <w:right w:val="single" w:sz="4" w:space="0" w:color="000001"/>
+            </w:tcBorders>
+            <w:shd w:fill="auto" w:val="clear"/>
           </w:tcPr>
           <w:p>
             <w:pPr>
@@ -666,19 +585,14 @@
         </w:tc>
         <w:tc>
           <w:tcPr>
-            <w:tcW w:w="5267" w:type="dxa"/>
-            <w:tcBorders>
-              <w:top w:val="single" w:sz="4" w:space="0" w:color="000001"/>
-              <w:left w:val="single" w:sz="4" w:space="0" w:color="000001"/>
-              <w:bottom w:val="single" w:sz="4" w:space="0" w:color="000001"/>
-              <w:right w:val="single" w:sz="4" w:space="0" w:color="000001"/>
-              <w:insideH w:val="single" w:sz="4" w:space="0" w:color="000001"/>
-              <w:insideV w:val="single" w:sz="4" w:space="0" w:color="000001"/>
-            </w:tcBorders>
-            <w:shd w:fill="auto" w:val="clear"/>
-            <w:tcMar>
-              <w:left w:w="98" w:type="dxa"/>
-            </w:tcMar>
+            <w:tcW w:w="5294" w:type="dxa"/>
+            <w:tcBorders>
+              <w:top w:val="single" w:sz="4" w:space="0" w:color="000001"/>
+              <w:left w:val="single" w:sz="4" w:space="0" w:color="000001"/>
+              <w:bottom w:val="single" w:sz="4" w:space="0" w:color="000001"/>
+              <w:right w:val="single" w:sz="4" w:space="0" w:color="000001"/>
+            </w:tcBorders>
+            <w:shd w:fill="auto" w:val="clear"/>
           </w:tcPr>
           <w:p>
             <w:pPr>
@@ -703,19 +617,14 @@
         <w:trPr/>
         <w:tc>
           <w:tcPr>
-            <w:tcW w:w="2017" w:type="dxa"/>
-            <w:tcBorders>
-              <w:top w:val="single" w:sz="4" w:space="0" w:color="000001"/>
-              <w:left w:val="single" w:sz="4" w:space="0" w:color="000001"/>
-              <w:bottom w:val="single" w:sz="4" w:space="0" w:color="000001"/>
-              <w:right w:val="single" w:sz="4" w:space="0" w:color="000001"/>
-              <w:insideH w:val="single" w:sz="4" w:space="0" w:color="000001"/>
-              <w:insideV w:val="single" w:sz="4" w:space="0" w:color="000001"/>
-            </w:tcBorders>
-            <w:shd w:fill="auto" w:val="clear"/>
-            <w:tcMar>
-              <w:left w:w="98" w:type="dxa"/>
-            </w:tcMar>
+            <w:tcW w:w="1980" w:type="dxa"/>
+            <w:tcBorders>
+              <w:top w:val="single" w:sz="4" w:space="0" w:color="000001"/>
+              <w:left w:val="single" w:sz="4" w:space="0" w:color="000001"/>
+              <w:bottom w:val="single" w:sz="4" w:space="0" w:color="000001"/>
+              <w:right w:val="single" w:sz="4" w:space="0" w:color="000001"/>
+            </w:tcBorders>
+            <w:shd w:fill="auto" w:val="clear"/>
           </w:tcPr>
           <w:p>
             <w:pPr>
@@ -730,19 +639,14 @@
         </w:tc>
         <w:tc>
           <w:tcPr>
-            <w:tcW w:w="1163" w:type="dxa"/>
-            <w:tcBorders>
-              <w:top w:val="single" w:sz="4" w:space="0" w:color="000001"/>
-              <w:left w:val="single" w:sz="4" w:space="0" w:color="000001"/>
-              <w:bottom w:val="single" w:sz="4" w:space="0" w:color="000001"/>
-              <w:right w:val="single" w:sz="4" w:space="0" w:color="000001"/>
-              <w:insideH w:val="single" w:sz="4" w:space="0" w:color="000001"/>
-              <w:insideV w:val="single" w:sz="4" w:space="0" w:color="000001"/>
-            </w:tcBorders>
-            <w:shd w:fill="auto" w:val="clear"/>
-            <w:tcMar>
-              <w:left w:w="98" w:type="dxa"/>
-            </w:tcMar>
+            <w:tcW w:w="1169" w:type="dxa"/>
+            <w:tcBorders>
+              <w:top w:val="single" w:sz="4" w:space="0" w:color="000001"/>
+              <w:left w:val="single" w:sz="4" w:space="0" w:color="000001"/>
+              <w:bottom w:val="single" w:sz="4" w:space="0" w:color="000001"/>
+              <w:right w:val="single" w:sz="4" w:space="0" w:color="000001"/>
+            </w:tcBorders>
+            <w:shd w:fill="auto" w:val="clear"/>
           </w:tcPr>
           <w:p>
             <w:pPr>
@@ -757,19 +661,14 @@
         </w:tc>
         <w:tc>
           <w:tcPr>
-            <w:tcW w:w="794" w:type="dxa"/>
-            <w:tcBorders>
-              <w:top w:val="single" w:sz="4" w:space="0" w:color="000001"/>
-              <w:left w:val="single" w:sz="4" w:space="0" w:color="000001"/>
-              <w:bottom w:val="single" w:sz="4" w:space="0" w:color="000001"/>
-              <w:right w:val="single" w:sz="4" w:space="0" w:color="000001"/>
-              <w:insideH w:val="single" w:sz="4" w:space="0" w:color="000001"/>
-              <w:insideV w:val="single" w:sz="4" w:space="0" w:color="000001"/>
-            </w:tcBorders>
-            <w:shd w:fill="auto" w:val="clear"/>
-            <w:tcMar>
-              <w:left w:w="98" w:type="dxa"/>
-            </w:tcMar>
+            <w:tcW w:w="796" w:type="dxa"/>
+            <w:tcBorders>
+              <w:top w:val="single" w:sz="4" w:space="0" w:color="000001"/>
+              <w:left w:val="single" w:sz="4" w:space="0" w:color="000001"/>
+              <w:bottom w:val="single" w:sz="4" w:space="0" w:color="000001"/>
+              <w:right w:val="single" w:sz="4" w:space="0" w:color="000001"/>
+            </w:tcBorders>
+            <w:shd w:fill="auto" w:val="clear"/>
           </w:tcPr>
           <w:p>
             <w:pPr>
@@ -785,19 +684,14 @@
         </w:tc>
         <w:tc>
           <w:tcPr>
-            <w:tcW w:w="5267" w:type="dxa"/>
-            <w:tcBorders>
-              <w:top w:val="single" w:sz="4" w:space="0" w:color="000001"/>
-              <w:left w:val="single" w:sz="4" w:space="0" w:color="000001"/>
-              <w:bottom w:val="single" w:sz="4" w:space="0" w:color="000001"/>
-              <w:right w:val="single" w:sz="4" w:space="0" w:color="000001"/>
-              <w:insideH w:val="single" w:sz="4" w:space="0" w:color="000001"/>
-              <w:insideV w:val="single" w:sz="4" w:space="0" w:color="000001"/>
-            </w:tcBorders>
-            <w:shd w:fill="auto" w:val="clear"/>
-            <w:tcMar>
-              <w:left w:w="98" w:type="dxa"/>
-            </w:tcMar>
+            <w:tcW w:w="5294" w:type="dxa"/>
+            <w:tcBorders>
+              <w:top w:val="single" w:sz="4" w:space="0" w:color="000001"/>
+              <w:left w:val="single" w:sz="4" w:space="0" w:color="000001"/>
+              <w:bottom w:val="single" w:sz="4" w:space="0" w:color="000001"/>
+              <w:right w:val="single" w:sz="4" w:space="0" w:color="000001"/>
+            </w:tcBorders>
+            <w:shd w:fill="auto" w:val="clear"/>
           </w:tcPr>
           <w:p>
             <w:pPr>
@@ -822,19 +716,14 @@
         <w:trPr/>
         <w:tc>
           <w:tcPr>
-            <w:tcW w:w="2017" w:type="dxa"/>
-            <w:tcBorders>
-              <w:top w:val="single" w:sz="4" w:space="0" w:color="000001"/>
-              <w:left w:val="single" w:sz="4" w:space="0" w:color="000001"/>
-              <w:bottom w:val="single" w:sz="4" w:space="0" w:color="000001"/>
-              <w:right w:val="single" w:sz="4" w:space="0" w:color="000001"/>
-              <w:insideH w:val="single" w:sz="4" w:space="0" w:color="000001"/>
-              <w:insideV w:val="single" w:sz="4" w:space="0" w:color="000001"/>
-            </w:tcBorders>
-            <w:shd w:fill="auto" w:val="clear"/>
-            <w:tcMar>
-              <w:left w:w="98" w:type="dxa"/>
-            </w:tcMar>
+            <w:tcW w:w="1980" w:type="dxa"/>
+            <w:tcBorders>
+              <w:top w:val="single" w:sz="4" w:space="0" w:color="000001"/>
+              <w:left w:val="single" w:sz="4" w:space="0" w:color="000001"/>
+              <w:bottom w:val="single" w:sz="4" w:space="0" w:color="000001"/>
+              <w:right w:val="single" w:sz="4" w:space="0" w:color="000001"/>
+            </w:tcBorders>
+            <w:shd w:fill="auto" w:val="clear"/>
           </w:tcPr>
           <w:p>
             <w:pPr>
@@ -849,19 +738,14 @@
         </w:tc>
         <w:tc>
           <w:tcPr>
-            <w:tcW w:w="1163" w:type="dxa"/>
-            <w:tcBorders>
-              <w:top w:val="single" w:sz="4" w:space="0" w:color="000001"/>
-              <w:left w:val="single" w:sz="4" w:space="0" w:color="000001"/>
-              <w:bottom w:val="single" w:sz="4" w:space="0" w:color="000001"/>
-              <w:right w:val="single" w:sz="4" w:space="0" w:color="000001"/>
-              <w:insideH w:val="single" w:sz="4" w:space="0" w:color="000001"/>
-              <w:insideV w:val="single" w:sz="4" w:space="0" w:color="000001"/>
-            </w:tcBorders>
-            <w:shd w:fill="auto" w:val="clear"/>
-            <w:tcMar>
-              <w:left w:w="98" w:type="dxa"/>
-            </w:tcMar>
+            <w:tcW w:w="1169" w:type="dxa"/>
+            <w:tcBorders>
+              <w:top w:val="single" w:sz="4" w:space="0" w:color="000001"/>
+              <w:left w:val="single" w:sz="4" w:space="0" w:color="000001"/>
+              <w:bottom w:val="single" w:sz="4" w:space="0" w:color="000001"/>
+              <w:right w:val="single" w:sz="4" w:space="0" w:color="000001"/>
+            </w:tcBorders>
+            <w:shd w:fill="auto" w:val="clear"/>
           </w:tcPr>
           <w:p>
             <w:pPr>
@@ -876,19 +760,14 @@
         </w:tc>
         <w:tc>
           <w:tcPr>
-            <w:tcW w:w="794" w:type="dxa"/>
-            <w:tcBorders>
-              <w:top w:val="single" w:sz="4" w:space="0" w:color="000001"/>
-              <w:left w:val="single" w:sz="4" w:space="0" w:color="000001"/>
-              <w:bottom w:val="single" w:sz="4" w:space="0" w:color="000001"/>
-              <w:right w:val="single" w:sz="4" w:space="0" w:color="000001"/>
-              <w:insideH w:val="single" w:sz="4" w:space="0" w:color="000001"/>
-              <w:insideV w:val="single" w:sz="4" w:space="0" w:color="000001"/>
-            </w:tcBorders>
-            <w:shd w:fill="auto" w:val="clear"/>
-            <w:tcMar>
-              <w:left w:w="98" w:type="dxa"/>
-            </w:tcMar>
+            <w:tcW w:w="796" w:type="dxa"/>
+            <w:tcBorders>
+              <w:top w:val="single" w:sz="4" w:space="0" w:color="000001"/>
+              <w:left w:val="single" w:sz="4" w:space="0" w:color="000001"/>
+              <w:bottom w:val="single" w:sz="4" w:space="0" w:color="000001"/>
+              <w:right w:val="single" w:sz="4" w:space="0" w:color="000001"/>
+            </w:tcBorders>
+            <w:shd w:fill="auto" w:val="clear"/>
           </w:tcPr>
           <w:p>
             <w:pPr>
@@ -904,19 +783,14 @@
         </w:tc>
         <w:tc>
           <w:tcPr>
-            <w:tcW w:w="5267" w:type="dxa"/>
-            <w:tcBorders>
-              <w:top w:val="single" w:sz="4" w:space="0" w:color="000001"/>
-              <w:left w:val="single" w:sz="4" w:space="0" w:color="000001"/>
-              <w:bottom w:val="single" w:sz="4" w:space="0" w:color="000001"/>
-              <w:right w:val="single" w:sz="4" w:space="0" w:color="000001"/>
-              <w:insideH w:val="single" w:sz="4" w:space="0" w:color="000001"/>
-              <w:insideV w:val="single" w:sz="4" w:space="0" w:color="000001"/>
-            </w:tcBorders>
-            <w:shd w:fill="auto" w:val="clear"/>
-            <w:tcMar>
-              <w:left w:w="98" w:type="dxa"/>
-            </w:tcMar>
+            <w:tcW w:w="5294" w:type="dxa"/>
+            <w:tcBorders>
+              <w:top w:val="single" w:sz="4" w:space="0" w:color="000001"/>
+              <w:left w:val="single" w:sz="4" w:space="0" w:color="000001"/>
+              <w:bottom w:val="single" w:sz="4" w:space="0" w:color="000001"/>
+              <w:right w:val="single" w:sz="4" w:space="0" w:color="000001"/>
+            </w:tcBorders>
+            <w:shd w:fill="auto" w:val="clear"/>
           </w:tcPr>
           <w:p>
             <w:pPr>
@@ -941,19 +815,14 @@
         <w:trPr/>
         <w:tc>
           <w:tcPr>
-            <w:tcW w:w="2017" w:type="dxa"/>
-            <w:tcBorders>
-              <w:top w:val="single" w:sz="4" w:space="0" w:color="000001"/>
-              <w:left w:val="single" w:sz="4" w:space="0" w:color="000001"/>
-              <w:bottom w:val="single" w:sz="4" w:space="0" w:color="000001"/>
-              <w:right w:val="single" w:sz="4" w:space="0" w:color="000001"/>
-              <w:insideH w:val="single" w:sz="4" w:space="0" w:color="000001"/>
-              <w:insideV w:val="single" w:sz="4" w:space="0" w:color="000001"/>
-            </w:tcBorders>
-            <w:shd w:fill="auto" w:val="clear"/>
-            <w:tcMar>
-              <w:left w:w="98" w:type="dxa"/>
-            </w:tcMar>
+            <w:tcW w:w="1980" w:type="dxa"/>
+            <w:tcBorders>
+              <w:top w:val="single" w:sz="4" w:space="0" w:color="000001"/>
+              <w:left w:val="single" w:sz="4" w:space="0" w:color="000001"/>
+              <w:bottom w:val="single" w:sz="4" w:space="0" w:color="000001"/>
+              <w:right w:val="single" w:sz="4" w:space="0" w:color="000001"/>
+            </w:tcBorders>
+            <w:shd w:fill="auto" w:val="clear"/>
           </w:tcPr>
           <w:p>
             <w:pPr>
@@ -968,19 +837,14 @@
         </w:tc>
         <w:tc>
           <w:tcPr>
-            <w:tcW w:w="1163" w:type="dxa"/>
-            <w:tcBorders>
-              <w:top w:val="single" w:sz="4" w:space="0" w:color="000001"/>
-              <w:left w:val="single" w:sz="4" w:space="0" w:color="000001"/>
-              <w:bottom w:val="single" w:sz="4" w:space="0" w:color="000001"/>
-              <w:right w:val="single" w:sz="4" w:space="0" w:color="000001"/>
-              <w:insideH w:val="single" w:sz="4" w:space="0" w:color="000001"/>
-              <w:insideV w:val="single" w:sz="4" w:space="0" w:color="000001"/>
-            </w:tcBorders>
-            <w:shd w:fill="auto" w:val="clear"/>
-            <w:tcMar>
-              <w:left w:w="98" w:type="dxa"/>
-            </w:tcMar>
+            <w:tcW w:w="1169" w:type="dxa"/>
+            <w:tcBorders>
+              <w:top w:val="single" w:sz="4" w:space="0" w:color="000001"/>
+              <w:left w:val="single" w:sz="4" w:space="0" w:color="000001"/>
+              <w:bottom w:val="single" w:sz="4" w:space="0" w:color="000001"/>
+              <w:right w:val="single" w:sz="4" w:space="0" w:color="000001"/>
+            </w:tcBorders>
+            <w:shd w:fill="auto" w:val="clear"/>
           </w:tcPr>
           <w:p>
             <w:pPr>
@@ -995,19 +859,14 @@
         </w:tc>
         <w:tc>
           <w:tcPr>
-            <w:tcW w:w="794" w:type="dxa"/>
-            <w:tcBorders>
-              <w:top w:val="single" w:sz="4" w:space="0" w:color="000001"/>
-              <w:left w:val="single" w:sz="4" w:space="0" w:color="000001"/>
-              <w:bottom w:val="single" w:sz="4" w:space="0" w:color="000001"/>
-              <w:right w:val="single" w:sz="4" w:space="0" w:color="000001"/>
-              <w:insideH w:val="single" w:sz="4" w:space="0" w:color="000001"/>
-              <w:insideV w:val="single" w:sz="4" w:space="0" w:color="000001"/>
-            </w:tcBorders>
-            <w:shd w:fill="auto" w:val="clear"/>
-            <w:tcMar>
-              <w:left w:w="98" w:type="dxa"/>
-            </w:tcMar>
+            <w:tcW w:w="796" w:type="dxa"/>
+            <w:tcBorders>
+              <w:top w:val="single" w:sz="4" w:space="0" w:color="000001"/>
+              <w:left w:val="single" w:sz="4" w:space="0" w:color="000001"/>
+              <w:bottom w:val="single" w:sz="4" w:space="0" w:color="000001"/>
+              <w:right w:val="single" w:sz="4" w:space="0" w:color="000001"/>
+            </w:tcBorders>
+            <w:shd w:fill="auto" w:val="clear"/>
           </w:tcPr>
           <w:p>
             <w:pPr>
@@ -1023,19 +882,14 @@
         </w:tc>
         <w:tc>
           <w:tcPr>
-            <w:tcW w:w="5267" w:type="dxa"/>
-            <w:tcBorders>
-              <w:top w:val="single" w:sz="4" w:space="0" w:color="000001"/>
-              <w:left w:val="single" w:sz="4" w:space="0" w:color="000001"/>
-              <w:bottom w:val="single" w:sz="4" w:space="0" w:color="000001"/>
-              <w:right w:val="single" w:sz="4" w:space="0" w:color="000001"/>
-              <w:insideH w:val="single" w:sz="4" w:space="0" w:color="000001"/>
-              <w:insideV w:val="single" w:sz="4" w:space="0" w:color="000001"/>
-            </w:tcBorders>
-            <w:shd w:fill="auto" w:val="clear"/>
-            <w:tcMar>
-              <w:left w:w="98" w:type="dxa"/>
-            </w:tcMar>
+            <w:tcW w:w="5294" w:type="dxa"/>
+            <w:tcBorders>
+              <w:top w:val="single" w:sz="4" w:space="0" w:color="000001"/>
+              <w:left w:val="single" w:sz="4" w:space="0" w:color="000001"/>
+              <w:bottom w:val="single" w:sz="4" w:space="0" w:color="000001"/>
+              <w:right w:val="single" w:sz="4" w:space="0" w:color="000001"/>
+            </w:tcBorders>
+            <w:shd w:fill="auto" w:val="clear"/>
           </w:tcPr>
           <w:p>
             <w:pPr>
@@ -1060,19 +914,14 @@
         <w:trPr/>
         <w:tc>
           <w:tcPr>
-            <w:tcW w:w="2017" w:type="dxa"/>
-            <w:tcBorders>
-              <w:top w:val="single" w:sz="4" w:space="0" w:color="000001"/>
-              <w:left w:val="single" w:sz="4" w:space="0" w:color="000001"/>
-              <w:bottom w:val="single" w:sz="4" w:space="0" w:color="000001"/>
-              <w:right w:val="single" w:sz="4" w:space="0" w:color="000001"/>
-              <w:insideH w:val="single" w:sz="4" w:space="0" w:color="000001"/>
-              <w:insideV w:val="single" w:sz="4" w:space="0" w:color="000001"/>
-            </w:tcBorders>
-            <w:shd w:fill="auto" w:val="clear"/>
-            <w:tcMar>
-              <w:left w:w="98" w:type="dxa"/>
-            </w:tcMar>
+            <w:tcW w:w="1980" w:type="dxa"/>
+            <w:tcBorders>
+              <w:top w:val="single" w:sz="4" w:space="0" w:color="000001"/>
+              <w:left w:val="single" w:sz="4" w:space="0" w:color="000001"/>
+              <w:bottom w:val="single" w:sz="4" w:space="0" w:color="000001"/>
+              <w:right w:val="single" w:sz="4" w:space="0" w:color="000001"/>
+            </w:tcBorders>
+            <w:shd w:fill="auto" w:val="clear"/>
           </w:tcPr>
           <w:p>
             <w:pPr>
@@ -1087,19 +936,14 @@
         </w:tc>
         <w:tc>
           <w:tcPr>
-            <w:tcW w:w="1163" w:type="dxa"/>
-            <w:tcBorders>
-              <w:top w:val="single" w:sz="4" w:space="0" w:color="000001"/>
-              <w:left w:val="single" w:sz="4" w:space="0" w:color="000001"/>
-              <w:bottom w:val="single" w:sz="4" w:space="0" w:color="000001"/>
-              <w:right w:val="single" w:sz="4" w:space="0" w:color="000001"/>
-              <w:insideH w:val="single" w:sz="4" w:space="0" w:color="000001"/>
-              <w:insideV w:val="single" w:sz="4" w:space="0" w:color="000001"/>
-            </w:tcBorders>
-            <w:shd w:fill="auto" w:val="clear"/>
-            <w:tcMar>
-              <w:left w:w="98" w:type="dxa"/>
-            </w:tcMar>
+            <w:tcW w:w="1169" w:type="dxa"/>
+            <w:tcBorders>
+              <w:top w:val="single" w:sz="4" w:space="0" w:color="000001"/>
+              <w:left w:val="single" w:sz="4" w:space="0" w:color="000001"/>
+              <w:bottom w:val="single" w:sz="4" w:space="0" w:color="000001"/>
+              <w:right w:val="single" w:sz="4" w:space="0" w:color="000001"/>
+            </w:tcBorders>
+            <w:shd w:fill="auto" w:val="clear"/>
           </w:tcPr>
           <w:p>
             <w:pPr>
@@ -1114,19 +958,14 @@
         </w:tc>
         <w:tc>
           <w:tcPr>
-            <w:tcW w:w="794" w:type="dxa"/>
-            <w:tcBorders>
-              <w:top w:val="single" w:sz="4" w:space="0" w:color="000001"/>
-              <w:left w:val="single" w:sz="4" w:space="0" w:color="000001"/>
-              <w:bottom w:val="single" w:sz="4" w:space="0" w:color="000001"/>
-              <w:right w:val="single" w:sz="4" w:space="0" w:color="000001"/>
-              <w:insideH w:val="single" w:sz="4" w:space="0" w:color="000001"/>
-              <w:insideV w:val="single" w:sz="4" w:space="0" w:color="000001"/>
-            </w:tcBorders>
-            <w:shd w:fill="auto" w:val="clear"/>
-            <w:tcMar>
-              <w:left w:w="98" w:type="dxa"/>
-            </w:tcMar>
+            <w:tcW w:w="796" w:type="dxa"/>
+            <w:tcBorders>
+              <w:top w:val="single" w:sz="4" w:space="0" w:color="000001"/>
+              <w:left w:val="single" w:sz="4" w:space="0" w:color="000001"/>
+              <w:bottom w:val="single" w:sz="4" w:space="0" w:color="000001"/>
+              <w:right w:val="single" w:sz="4" w:space="0" w:color="000001"/>
+            </w:tcBorders>
+            <w:shd w:fill="auto" w:val="clear"/>
           </w:tcPr>
           <w:p>
             <w:pPr>
@@ -1142,19 +981,14 @@
         </w:tc>
         <w:tc>
           <w:tcPr>
-            <w:tcW w:w="5267" w:type="dxa"/>
-            <w:tcBorders>
-              <w:top w:val="single" w:sz="4" w:space="0" w:color="000001"/>
-              <w:left w:val="single" w:sz="4" w:space="0" w:color="000001"/>
-              <w:bottom w:val="single" w:sz="4" w:space="0" w:color="000001"/>
-              <w:right w:val="single" w:sz="4" w:space="0" w:color="000001"/>
-              <w:insideH w:val="single" w:sz="4" w:space="0" w:color="000001"/>
-              <w:insideV w:val="single" w:sz="4" w:space="0" w:color="000001"/>
-            </w:tcBorders>
-            <w:shd w:fill="auto" w:val="clear"/>
-            <w:tcMar>
-              <w:left w:w="98" w:type="dxa"/>
-            </w:tcMar>
+            <w:tcW w:w="5294" w:type="dxa"/>
+            <w:tcBorders>
+              <w:top w:val="single" w:sz="4" w:space="0" w:color="000001"/>
+              <w:left w:val="single" w:sz="4" w:space="0" w:color="000001"/>
+              <w:bottom w:val="single" w:sz="4" w:space="0" w:color="000001"/>
+              <w:right w:val="single" w:sz="4" w:space="0" w:color="000001"/>
+            </w:tcBorders>
+            <w:shd w:fill="auto" w:val="clear"/>
           </w:tcPr>
           <w:p>
             <w:pPr>
@@ -1179,19 +1013,14 @@
         <w:trPr/>
         <w:tc>
           <w:tcPr>
-            <w:tcW w:w="2017" w:type="dxa"/>
-            <w:tcBorders>
-              <w:top w:val="single" w:sz="4" w:space="0" w:color="000001"/>
-              <w:left w:val="single" w:sz="4" w:space="0" w:color="000001"/>
-              <w:bottom w:val="single" w:sz="4" w:space="0" w:color="000001"/>
-              <w:right w:val="single" w:sz="4" w:space="0" w:color="000001"/>
-              <w:insideH w:val="single" w:sz="4" w:space="0" w:color="000001"/>
-              <w:insideV w:val="single" w:sz="4" w:space="0" w:color="000001"/>
-            </w:tcBorders>
-            <w:shd w:fill="auto" w:val="clear"/>
-            <w:tcMar>
-              <w:left w:w="98" w:type="dxa"/>
-            </w:tcMar>
+            <w:tcW w:w="1980" w:type="dxa"/>
+            <w:tcBorders>
+              <w:top w:val="single" w:sz="4" w:space="0" w:color="000001"/>
+              <w:left w:val="single" w:sz="4" w:space="0" w:color="000001"/>
+              <w:bottom w:val="single" w:sz="4" w:space="0" w:color="000001"/>
+              <w:right w:val="single" w:sz="4" w:space="0" w:color="000001"/>
+            </w:tcBorders>
+            <w:shd w:fill="auto" w:val="clear"/>
           </w:tcPr>
           <w:p>
             <w:pPr>
@@ -1206,19 +1035,14 @@
         </w:tc>
         <w:tc>
           <w:tcPr>
-            <w:tcW w:w="1163" w:type="dxa"/>
-            <w:tcBorders>
-              <w:top w:val="single" w:sz="4" w:space="0" w:color="000001"/>
-              <w:left w:val="single" w:sz="4" w:space="0" w:color="000001"/>
-              <w:bottom w:val="single" w:sz="4" w:space="0" w:color="000001"/>
-              <w:right w:val="single" w:sz="4" w:space="0" w:color="000001"/>
-              <w:insideH w:val="single" w:sz="4" w:space="0" w:color="000001"/>
-              <w:insideV w:val="single" w:sz="4" w:space="0" w:color="000001"/>
-            </w:tcBorders>
-            <w:shd w:fill="auto" w:val="clear"/>
-            <w:tcMar>
-              <w:left w:w="98" w:type="dxa"/>
-            </w:tcMar>
+            <w:tcW w:w="1169" w:type="dxa"/>
+            <w:tcBorders>
+              <w:top w:val="single" w:sz="4" w:space="0" w:color="000001"/>
+              <w:left w:val="single" w:sz="4" w:space="0" w:color="000001"/>
+              <w:bottom w:val="single" w:sz="4" w:space="0" w:color="000001"/>
+              <w:right w:val="single" w:sz="4" w:space="0" w:color="000001"/>
+            </w:tcBorders>
+            <w:shd w:fill="auto" w:val="clear"/>
           </w:tcPr>
           <w:p>
             <w:pPr>
@@ -1233,19 +1057,14 @@
         </w:tc>
         <w:tc>
           <w:tcPr>
-            <w:tcW w:w="794" w:type="dxa"/>
-            <w:tcBorders>
-              <w:top w:val="single" w:sz="4" w:space="0" w:color="000001"/>
-              <w:left w:val="single" w:sz="4" w:space="0" w:color="000001"/>
-              <w:bottom w:val="single" w:sz="4" w:space="0" w:color="000001"/>
-              <w:right w:val="single" w:sz="4" w:space="0" w:color="000001"/>
-              <w:insideH w:val="single" w:sz="4" w:space="0" w:color="000001"/>
-              <w:insideV w:val="single" w:sz="4" w:space="0" w:color="000001"/>
-            </w:tcBorders>
-            <w:shd w:fill="auto" w:val="clear"/>
-            <w:tcMar>
-              <w:left w:w="98" w:type="dxa"/>
-            </w:tcMar>
+            <w:tcW w:w="796" w:type="dxa"/>
+            <w:tcBorders>
+              <w:top w:val="single" w:sz="4" w:space="0" w:color="000001"/>
+              <w:left w:val="single" w:sz="4" w:space="0" w:color="000001"/>
+              <w:bottom w:val="single" w:sz="4" w:space="0" w:color="000001"/>
+              <w:right w:val="single" w:sz="4" w:space="0" w:color="000001"/>
+            </w:tcBorders>
+            <w:shd w:fill="auto" w:val="clear"/>
           </w:tcPr>
           <w:p>
             <w:pPr>
@@ -1261,19 +1080,14 @@
         </w:tc>
         <w:tc>
           <w:tcPr>
-            <w:tcW w:w="5267" w:type="dxa"/>
-            <w:tcBorders>
-              <w:top w:val="single" w:sz="4" w:space="0" w:color="000001"/>
-              <w:left w:val="single" w:sz="4" w:space="0" w:color="000001"/>
-              <w:bottom w:val="single" w:sz="4" w:space="0" w:color="000001"/>
-              <w:right w:val="single" w:sz="4" w:space="0" w:color="000001"/>
-              <w:insideH w:val="single" w:sz="4" w:space="0" w:color="000001"/>
-              <w:insideV w:val="single" w:sz="4" w:space="0" w:color="000001"/>
-            </w:tcBorders>
-            <w:shd w:fill="auto" w:val="clear"/>
-            <w:tcMar>
-              <w:left w:w="98" w:type="dxa"/>
-            </w:tcMar>
+            <w:tcW w:w="5294" w:type="dxa"/>
+            <w:tcBorders>
+              <w:top w:val="single" w:sz="4" w:space="0" w:color="000001"/>
+              <w:left w:val="single" w:sz="4" w:space="0" w:color="000001"/>
+              <w:bottom w:val="single" w:sz="4" w:space="0" w:color="000001"/>
+              <w:right w:val="single" w:sz="4" w:space="0" w:color="000001"/>
+            </w:tcBorders>
+            <w:shd w:fill="auto" w:val="clear"/>
           </w:tcPr>
           <w:p>
             <w:pPr>
@@ -1298,19 +1112,14 @@
         <w:trPr/>
         <w:tc>
           <w:tcPr>
-            <w:tcW w:w="2017" w:type="dxa"/>
-            <w:tcBorders>
-              <w:top w:val="single" w:sz="4" w:space="0" w:color="000001"/>
-              <w:left w:val="single" w:sz="4" w:space="0" w:color="000001"/>
-              <w:bottom w:val="single" w:sz="4" w:space="0" w:color="000001"/>
-              <w:right w:val="single" w:sz="4" w:space="0" w:color="000001"/>
-              <w:insideH w:val="single" w:sz="4" w:space="0" w:color="000001"/>
-              <w:insideV w:val="single" w:sz="4" w:space="0" w:color="000001"/>
-            </w:tcBorders>
-            <w:shd w:fill="auto" w:val="clear"/>
-            <w:tcMar>
-              <w:left w:w="98" w:type="dxa"/>
-            </w:tcMar>
+            <w:tcW w:w="1980" w:type="dxa"/>
+            <w:tcBorders>
+              <w:top w:val="single" w:sz="4" w:space="0" w:color="000001"/>
+              <w:left w:val="single" w:sz="4" w:space="0" w:color="000001"/>
+              <w:bottom w:val="single" w:sz="4" w:space="0" w:color="000001"/>
+              <w:right w:val="single" w:sz="4" w:space="0" w:color="000001"/>
+            </w:tcBorders>
+            <w:shd w:fill="auto" w:val="clear"/>
           </w:tcPr>
           <w:p>
             <w:pPr>
@@ -1325,19 +1134,14 @@
         </w:tc>
         <w:tc>
           <w:tcPr>
-            <w:tcW w:w="1163" w:type="dxa"/>
-            <w:tcBorders>
-              <w:top w:val="single" w:sz="4" w:space="0" w:color="000001"/>
-              <w:left w:val="single" w:sz="4" w:space="0" w:color="000001"/>
-              <w:bottom w:val="single" w:sz="4" w:space="0" w:color="000001"/>
-              <w:right w:val="single" w:sz="4" w:space="0" w:color="000001"/>
-              <w:insideH w:val="single" w:sz="4" w:space="0" w:color="000001"/>
-              <w:insideV w:val="single" w:sz="4" w:space="0" w:color="000001"/>
-            </w:tcBorders>
-            <w:shd w:fill="auto" w:val="clear"/>
-            <w:tcMar>
-              <w:left w:w="98" w:type="dxa"/>
-            </w:tcMar>
+            <w:tcW w:w="1169" w:type="dxa"/>
+            <w:tcBorders>
+              <w:top w:val="single" w:sz="4" w:space="0" w:color="000001"/>
+              <w:left w:val="single" w:sz="4" w:space="0" w:color="000001"/>
+              <w:bottom w:val="single" w:sz="4" w:space="0" w:color="000001"/>
+              <w:right w:val="single" w:sz="4" w:space="0" w:color="000001"/>
+            </w:tcBorders>
+            <w:shd w:fill="auto" w:val="clear"/>
           </w:tcPr>
           <w:p>
             <w:pPr>
@@ -1352,19 +1156,14 @@
         </w:tc>
         <w:tc>
           <w:tcPr>
-            <w:tcW w:w="794" w:type="dxa"/>
-            <w:tcBorders>
-              <w:top w:val="single" w:sz="4" w:space="0" w:color="000001"/>
-              <w:left w:val="single" w:sz="4" w:space="0" w:color="000001"/>
-              <w:bottom w:val="single" w:sz="4" w:space="0" w:color="000001"/>
-              <w:right w:val="single" w:sz="4" w:space="0" w:color="000001"/>
-              <w:insideH w:val="single" w:sz="4" w:space="0" w:color="000001"/>
-              <w:insideV w:val="single" w:sz="4" w:space="0" w:color="000001"/>
-            </w:tcBorders>
-            <w:shd w:fill="auto" w:val="clear"/>
-            <w:tcMar>
-              <w:left w:w="98" w:type="dxa"/>
-            </w:tcMar>
+            <w:tcW w:w="796" w:type="dxa"/>
+            <w:tcBorders>
+              <w:top w:val="single" w:sz="4" w:space="0" w:color="000001"/>
+              <w:left w:val="single" w:sz="4" w:space="0" w:color="000001"/>
+              <w:bottom w:val="single" w:sz="4" w:space="0" w:color="000001"/>
+              <w:right w:val="single" w:sz="4" w:space="0" w:color="000001"/>
+            </w:tcBorders>
+            <w:shd w:fill="auto" w:val="clear"/>
           </w:tcPr>
           <w:p>
             <w:pPr>
@@ -1380,19 +1179,14 @@
         </w:tc>
         <w:tc>
           <w:tcPr>
-            <w:tcW w:w="5267" w:type="dxa"/>
-            <w:tcBorders>
-              <w:top w:val="single" w:sz="4" w:space="0" w:color="000001"/>
-              <w:left w:val="single" w:sz="4" w:space="0" w:color="000001"/>
-              <w:bottom w:val="single" w:sz="4" w:space="0" w:color="000001"/>
-              <w:right w:val="single" w:sz="4" w:space="0" w:color="000001"/>
-              <w:insideH w:val="single" w:sz="4" w:space="0" w:color="000001"/>
-              <w:insideV w:val="single" w:sz="4" w:space="0" w:color="000001"/>
-            </w:tcBorders>
-            <w:shd w:fill="auto" w:val="clear"/>
-            <w:tcMar>
-              <w:left w:w="98" w:type="dxa"/>
-            </w:tcMar>
+            <w:tcW w:w="5294" w:type="dxa"/>
+            <w:tcBorders>
+              <w:top w:val="single" w:sz="4" w:space="0" w:color="000001"/>
+              <w:left w:val="single" w:sz="4" w:space="0" w:color="000001"/>
+              <w:bottom w:val="single" w:sz="4" w:space="0" w:color="000001"/>
+              <w:right w:val="single" w:sz="4" w:space="0" w:color="000001"/>
+            </w:tcBorders>
+            <w:shd w:fill="auto" w:val="clear"/>
           </w:tcPr>
           <w:p>
             <w:pPr>
@@ -1415,19 +1209,14 @@
         <w:trPr/>
         <w:tc>
           <w:tcPr>
-            <w:tcW w:w="2017" w:type="dxa"/>
-            <w:tcBorders>
-              <w:top w:val="single" w:sz="4" w:space="0" w:color="000001"/>
-              <w:left w:val="single" w:sz="4" w:space="0" w:color="000001"/>
-              <w:bottom w:val="single" w:sz="4" w:space="0" w:color="000001"/>
-              <w:right w:val="single" w:sz="4" w:space="0" w:color="000001"/>
-              <w:insideH w:val="single" w:sz="4" w:space="0" w:color="000001"/>
-              <w:insideV w:val="single" w:sz="4" w:space="0" w:color="000001"/>
-            </w:tcBorders>
-            <w:shd w:fill="auto" w:val="clear"/>
-            <w:tcMar>
-              <w:left w:w="98" w:type="dxa"/>
-            </w:tcMar>
+            <w:tcW w:w="1980" w:type="dxa"/>
+            <w:tcBorders>
+              <w:top w:val="single" w:sz="4" w:space="0" w:color="000001"/>
+              <w:left w:val="single" w:sz="4" w:space="0" w:color="000001"/>
+              <w:bottom w:val="single" w:sz="4" w:space="0" w:color="000001"/>
+              <w:right w:val="single" w:sz="4" w:space="0" w:color="000001"/>
+            </w:tcBorders>
+            <w:shd w:fill="auto" w:val="clear"/>
           </w:tcPr>
           <w:p>
             <w:pPr>
@@ -1442,19 +1231,14 @@
         </w:tc>
         <w:tc>
           <w:tcPr>
-            <w:tcW w:w="1163" w:type="dxa"/>
-            <w:tcBorders>
-              <w:top w:val="single" w:sz="4" w:space="0" w:color="000001"/>
-              <w:left w:val="single" w:sz="4" w:space="0" w:color="000001"/>
-              <w:bottom w:val="single" w:sz="4" w:space="0" w:color="000001"/>
-              <w:right w:val="single" w:sz="4" w:space="0" w:color="000001"/>
-              <w:insideH w:val="single" w:sz="4" w:space="0" w:color="000001"/>
-              <w:insideV w:val="single" w:sz="4" w:space="0" w:color="000001"/>
-            </w:tcBorders>
-            <w:shd w:fill="auto" w:val="clear"/>
-            <w:tcMar>
-              <w:left w:w="98" w:type="dxa"/>
-            </w:tcMar>
+            <w:tcW w:w="1169" w:type="dxa"/>
+            <w:tcBorders>
+              <w:top w:val="single" w:sz="4" w:space="0" w:color="000001"/>
+              <w:left w:val="single" w:sz="4" w:space="0" w:color="000001"/>
+              <w:bottom w:val="single" w:sz="4" w:space="0" w:color="000001"/>
+              <w:right w:val="single" w:sz="4" w:space="0" w:color="000001"/>
+            </w:tcBorders>
+            <w:shd w:fill="auto" w:val="clear"/>
           </w:tcPr>
           <w:p>
             <w:pPr>
@@ -1469,19 +1253,14 @@
         </w:tc>
         <w:tc>
           <w:tcPr>
-            <w:tcW w:w="794" w:type="dxa"/>
-            <w:tcBorders>
-              <w:top w:val="single" w:sz="4" w:space="0" w:color="000001"/>
-              <w:left w:val="single" w:sz="4" w:space="0" w:color="000001"/>
-              <w:bottom w:val="single" w:sz="4" w:space="0" w:color="000001"/>
-              <w:right w:val="single" w:sz="4" w:space="0" w:color="000001"/>
-              <w:insideH w:val="single" w:sz="4" w:space="0" w:color="000001"/>
-              <w:insideV w:val="single" w:sz="4" w:space="0" w:color="000001"/>
-            </w:tcBorders>
-            <w:shd w:fill="auto" w:val="clear"/>
-            <w:tcMar>
-              <w:left w:w="98" w:type="dxa"/>
-            </w:tcMar>
+            <w:tcW w:w="796" w:type="dxa"/>
+            <w:tcBorders>
+              <w:top w:val="single" w:sz="4" w:space="0" w:color="000001"/>
+              <w:left w:val="single" w:sz="4" w:space="0" w:color="000001"/>
+              <w:bottom w:val="single" w:sz="4" w:space="0" w:color="000001"/>
+              <w:right w:val="single" w:sz="4" w:space="0" w:color="000001"/>
+            </w:tcBorders>
+            <w:shd w:fill="auto" w:val="clear"/>
           </w:tcPr>
           <w:p>
             <w:pPr>
@@ -1497,19 +1276,14 @@
         </w:tc>
         <w:tc>
           <w:tcPr>
-            <w:tcW w:w="5267" w:type="dxa"/>
-            <w:tcBorders>
-              <w:top w:val="single" w:sz="4" w:space="0" w:color="000001"/>
-              <w:left w:val="single" w:sz="4" w:space="0" w:color="000001"/>
-              <w:bottom w:val="single" w:sz="4" w:space="0" w:color="000001"/>
-              <w:right w:val="single" w:sz="4" w:space="0" w:color="000001"/>
-              <w:insideH w:val="single" w:sz="4" w:space="0" w:color="000001"/>
-              <w:insideV w:val="single" w:sz="4" w:space="0" w:color="000001"/>
-            </w:tcBorders>
-            <w:shd w:fill="auto" w:val="clear"/>
-            <w:tcMar>
-              <w:left w:w="98" w:type="dxa"/>
-            </w:tcMar>
+            <w:tcW w:w="5294" w:type="dxa"/>
+            <w:tcBorders>
+              <w:top w:val="single" w:sz="4" w:space="0" w:color="000001"/>
+              <w:left w:val="single" w:sz="4" w:space="0" w:color="000001"/>
+              <w:bottom w:val="single" w:sz="4" w:space="0" w:color="000001"/>
+              <w:right w:val="single" w:sz="4" w:space="0" w:color="000001"/>
+            </w:tcBorders>
+            <w:shd w:fill="auto" w:val="clear"/>
           </w:tcPr>
           <w:p>
             <w:pPr>
@@ -1532,19 +1306,14 @@
         <w:trPr/>
         <w:tc>
           <w:tcPr>
-            <w:tcW w:w="2017" w:type="dxa"/>
-            <w:tcBorders>
-              <w:top w:val="single" w:sz="4" w:space="0" w:color="000001"/>
-              <w:left w:val="single" w:sz="4" w:space="0" w:color="000001"/>
-              <w:bottom w:val="single" w:sz="4" w:space="0" w:color="000001"/>
-              <w:right w:val="single" w:sz="4" w:space="0" w:color="000001"/>
-              <w:insideH w:val="single" w:sz="4" w:space="0" w:color="000001"/>
-              <w:insideV w:val="single" w:sz="4" w:space="0" w:color="000001"/>
-            </w:tcBorders>
-            <w:shd w:fill="auto" w:val="clear"/>
-            <w:tcMar>
-              <w:left w:w="98" w:type="dxa"/>
-            </w:tcMar>
+            <w:tcW w:w="1980" w:type="dxa"/>
+            <w:tcBorders>
+              <w:top w:val="single" w:sz="4" w:space="0" w:color="000001"/>
+              <w:left w:val="single" w:sz="4" w:space="0" w:color="000001"/>
+              <w:bottom w:val="single" w:sz="4" w:space="0" w:color="000001"/>
+              <w:right w:val="single" w:sz="4" w:space="0" w:color="000001"/>
+            </w:tcBorders>
+            <w:shd w:fill="auto" w:val="clear"/>
           </w:tcPr>
           <w:p>
             <w:pPr>
@@ -1559,19 +1328,14 @@
         </w:tc>
         <w:tc>
           <w:tcPr>
-            <w:tcW w:w="1163" w:type="dxa"/>
-            <w:tcBorders>
-              <w:top w:val="single" w:sz="4" w:space="0" w:color="000001"/>
-              <w:left w:val="single" w:sz="4" w:space="0" w:color="000001"/>
-              <w:bottom w:val="single" w:sz="4" w:space="0" w:color="000001"/>
-              <w:right w:val="single" w:sz="4" w:space="0" w:color="000001"/>
-              <w:insideH w:val="single" w:sz="4" w:space="0" w:color="000001"/>
-              <w:insideV w:val="single" w:sz="4" w:space="0" w:color="000001"/>
-            </w:tcBorders>
-            <w:shd w:fill="auto" w:val="clear"/>
-            <w:tcMar>
-              <w:left w:w="98" w:type="dxa"/>
-            </w:tcMar>
+            <w:tcW w:w="1169" w:type="dxa"/>
+            <w:tcBorders>
+              <w:top w:val="single" w:sz="4" w:space="0" w:color="000001"/>
+              <w:left w:val="single" w:sz="4" w:space="0" w:color="000001"/>
+              <w:bottom w:val="single" w:sz="4" w:space="0" w:color="000001"/>
+              <w:right w:val="single" w:sz="4" w:space="0" w:color="000001"/>
+            </w:tcBorders>
+            <w:shd w:fill="auto" w:val="clear"/>
           </w:tcPr>
           <w:p>
             <w:pPr>
@@ -1586,19 +1350,14 @@
         </w:tc>
         <w:tc>
           <w:tcPr>
-            <w:tcW w:w="794" w:type="dxa"/>
-            <w:tcBorders>
-              <w:top w:val="single" w:sz="4" w:space="0" w:color="000001"/>
-              <w:left w:val="single" w:sz="4" w:space="0" w:color="000001"/>
-              <w:bottom w:val="single" w:sz="4" w:space="0" w:color="000001"/>
-              <w:right w:val="single" w:sz="4" w:space="0" w:color="000001"/>
-              <w:insideH w:val="single" w:sz="4" w:space="0" w:color="000001"/>
-              <w:insideV w:val="single" w:sz="4" w:space="0" w:color="000001"/>
-            </w:tcBorders>
-            <w:shd w:fill="auto" w:val="clear"/>
-            <w:tcMar>
-              <w:left w:w="98" w:type="dxa"/>
-            </w:tcMar>
+            <w:tcW w:w="796" w:type="dxa"/>
+            <w:tcBorders>
+              <w:top w:val="single" w:sz="4" w:space="0" w:color="000001"/>
+              <w:left w:val="single" w:sz="4" w:space="0" w:color="000001"/>
+              <w:bottom w:val="single" w:sz="4" w:space="0" w:color="000001"/>
+              <w:right w:val="single" w:sz="4" w:space="0" w:color="000001"/>
+            </w:tcBorders>
+            <w:shd w:fill="auto" w:val="clear"/>
           </w:tcPr>
           <w:p>
             <w:pPr>
@@ -1614,19 +1373,14 @@
         </w:tc>
         <w:tc>
           <w:tcPr>
-            <w:tcW w:w="5267" w:type="dxa"/>
-            <w:tcBorders>
-              <w:top w:val="single" w:sz="4" w:space="0" w:color="000001"/>
-              <w:left w:val="single" w:sz="4" w:space="0" w:color="000001"/>
-              <w:bottom w:val="single" w:sz="4" w:space="0" w:color="000001"/>
-              <w:right w:val="single" w:sz="4" w:space="0" w:color="000001"/>
-              <w:insideH w:val="single" w:sz="4" w:space="0" w:color="000001"/>
-              <w:insideV w:val="single" w:sz="4" w:space="0" w:color="000001"/>
-            </w:tcBorders>
-            <w:shd w:fill="auto" w:val="clear"/>
-            <w:tcMar>
-              <w:left w:w="98" w:type="dxa"/>
-            </w:tcMar>
+            <w:tcW w:w="5294" w:type="dxa"/>
+            <w:tcBorders>
+              <w:top w:val="single" w:sz="4" w:space="0" w:color="000001"/>
+              <w:left w:val="single" w:sz="4" w:space="0" w:color="000001"/>
+              <w:bottom w:val="single" w:sz="4" w:space="0" w:color="000001"/>
+              <w:right w:val="single" w:sz="4" w:space="0" w:color="000001"/>
+            </w:tcBorders>
+            <w:shd w:fill="auto" w:val="clear"/>
           </w:tcPr>
           <w:p>
             <w:pPr>
@@ -1651,19 +1405,14 @@
         <w:trPr/>
         <w:tc>
           <w:tcPr>
-            <w:tcW w:w="2017" w:type="dxa"/>
-            <w:tcBorders>
-              <w:top w:val="single" w:sz="4" w:space="0" w:color="000001"/>
-              <w:left w:val="single" w:sz="4" w:space="0" w:color="000001"/>
-              <w:bottom w:val="single" w:sz="4" w:space="0" w:color="000001"/>
-              <w:right w:val="single" w:sz="4" w:space="0" w:color="000001"/>
-              <w:insideH w:val="single" w:sz="4" w:space="0" w:color="000001"/>
-              <w:insideV w:val="single" w:sz="4" w:space="0" w:color="000001"/>
-            </w:tcBorders>
-            <w:shd w:fill="auto" w:val="clear"/>
-            <w:tcMar>
-              <w:left w:w="98" w:type="dxa"/>
-            </w:tcMar>
+            <w:tcW w:w="1980" w:type="dxa"/>
+            <w:tcBorders>
+              <w:top w:val="single" w:sz="4" w:space="0" w:color="000001"/>
+              <w:left w:val="single" w:sz="4" w:space="0" w:color="000001"/>
+              <w:bottom w:val="single" w:sz="4" w:space="0" w:color="000001"/>
+              <w:right w:val="single" w:sz="4" w:space="0" w:color="000001"/>
+            </w:tcBorders>
+            <w:shd w:fill="auto" w:val="clear"/>
           </w:tcPr>
           <w:p>
             <w:pPr>
@@ -1678,19 +1427,14 @@
         </w:tc>
         <w:tc>
           <w:tcPr>
-            <w:tcW w:w="1163" w:type="dxa"/>
-            <w:tcBorders>
-              <w:top w:val="single" w:sz="4" w:space="0" w:color="000001"/>
-              <w:left w:val="single" w:sz="4" w:space="0" w:color="000001"/>
-              <w:bottom w:val="single" w:sz="4" w:space="0" w:color="000001"/>
-              <w:right w:val="single" w:sz="4" w:space="0" w:color="000001"/>
-              <w:insideH w:val="single" w:sz="4" w:space="0" w:color="000001"/>
-              <w:insideV w:val="single" w:sz="4" w:space="0" w:color="000001"/>
-            </w:tcBorders>
-            <w:shd w:fill="auto" w:val="clear"/>
-            <w:tcMar>
-              <w:left w:w="98" w:type="dxa"/>
-            </w:tcMar>
+            <w:tcW w:w="1169" w:type="dxa"/>
+            <w:tcBorders>
+              <w:top w:val="single" w:sz="4" w:space="0" w:color="000001"/>
+              <w:left w:val="single" w:sz="4" w:space="0" w:color="000001"/>
+              <w:bottom w:val="single" w:sz="4" w:space="0" w:color="000001"/>
+              <w:right w:val="single" w:sz="4" w:space="0" w:color="000001"/>
+            </w:tcBorders>
+            <w:shd w:fill="auto" w:val="clear"/>
           </w:tcPr>
           <w:p>
             <w:pPr>
@@ -1705,19 +1449,14 @@
         </w:tc>
         <w:tc>
           <w:tcPr>
-            <w:tcW w:w="794" w:type="dxa"/>
-            <w:tcBorders>
-              <w:top w:val="single" w:sz="4" w:space="0" w:color="000001"/>
-              <w:left w:val="single" w:sz="4" w:space="0" w:color="000001"/>
-              <w:bottom w:val="single" w:sz="4" w:space="0" w:color="000001"/>
-              <w:right w:val="single" w:sz="4" w:space="0" w:color="000001"/>
-              <w:insideH w:val="single" w:sz="4" w:space="0" w:color="000001"/>
-              <w:insideV w:val="single" w:sz="4" w:space="0" w:color="000001"/>
-            </w:tcBorders>
-            <w:shd w:fill="auto" w:val="clear"/>
-            <w:tcMar>
-              <w:left w:w="98" w:type="dxa"/>
-            </w:tcMar>
+            <w:tcW w:w="796" w:type="dxa"/>
+            <w:tcBorders>
+              <w:top w:val="single" w:sz="4" w:space="0" w:color="000001"/>
+              <w:left w:val="single" w:sz="4" w:space="0" w:color="000001"/>
+              <w:bottom w:val="single" w:sz="4" w:space="0" w:color="000001"/>
+              <w:right w:val="single" w:sz="4" w:space="0" w:color="000001"/>
+            </w:tcBorders>
+            <w:shd w:fill="auto" w:val="clear"/>
           </w:tcPr>
           <w:p>
             <w:pPr>
@@ -1733,19 +1472,14 @@
         </w:tc>
         <w:tc>
           <w:tcPr>
-            <w:tcW w:w="5267" w:type="dxa"/>
-            <w:tcBorders>
-              <w:top w:val="single" w:sz="4" w:space="0" w:color="000001"/>
-              <w:left w:val="single" w:sz="4" w:space="0" w:color="000001"/>
-              <w:bottom w:val="single" w:sz="4" w:space="0" w:color="000001"/>
-              <w:right w:val="single" w:sz="4" w:space="0" w:color="000001"/>
-              <w:insideH w:val="single" w:sz="4" w:space="0" w:color="000001"/>
-              <w:insideV w:val="single" w:sz="4" w:space="0" w:color="000001"/>
-            </w:tcBorders>
-            <w:shd w:fill="auto" w:val="clear"/>
-            <w:tcMar>
-              <w:left w:w="98" w:type="dxa"/>
-            </w:tcMar>
+            <w:tcW w:w="5294" w:type="dxa"/>
+            <w:tcBorders>
+              <w:top w:val="single" w:sz="4" w:space="0" w:color="000001"/>
+              <w:left w:val="single" w:sz="4" w:space="0" w:color="000001"/>
+              <w:bottom w:val="single" w:sz="4" w:space="0" w:color="000001"/>
+              <w:right w:val="single" w:sz="4" w:space="0" w:color="000001"/>
+            </w:tcBorders>
+            <w:shd w:fill="auto" w:val="clear"/>
           </w:tcPr>
           <w:p>
             <w:pPr>
@@ -1770,19 +1504,14 @@
         <w:trPr/>
         <w:tc>
           <w:tcPr>
-            <w:tcW w:w="2017" w:type="dxa"/>
-            <w:tcBorders>
-              <w:top w:val="single" w:sz="4" w:space="0" w:color="000001"/>
-              <w:left w:val="single" w:sz="4" w:space="0" w:color="000001"/>
-              <w:bottom w:val="single" w:sz="4" w:space="0" w:color="000001"/>
-              <w:right w:val="single" w:sz="4" w:space="0" w:color="000001"/>
-              <w:insideH w:val="single" w:sz="4" w:space="0" w:color="000001"/>
-              <w:insideV w:val="single" w:sz="4" w:space="0" w:color="000001"/>
-            </w:tcBorders>
-            <w:shd w:fill="auto" w:val="clear"/>
-            <w:tcMar>
-              <w:left w:w="98" w:type="dxa"/>
-            </w:tcMar>
+            <w:tcW w:w="1980" w:type="dxa"/>
+            <w:tcBorders>
+              <w:top w:val="single" w:sz="4" w:space="0" w:color="000001"/>
+              <w:left w:val="single" w:sz="4" w:space="0" w:color="000001"/>
+              <w:bottom w:val="single" w:sz="4" w:space="0" w:color="000001"/>
+              <w:right w:val="single" w:sz="4" w:space="0" w:color="000001"/>
+            </w:tcBorders>
+            <w:shd w:fill="auto" w:val="clear"/>
           </w:tcPr>
           <w:p>
             <w:pPr>
@@ -1797,19 +1526,14 @@
         </w:tc>
         <w:tc>
           <w:tcPr>
-            <w:tcW w:w="1163" w:type="dxa"/>
-            <w:tcBorders>
-              <w:top w:val="single" w:sz="4" w:space="0" w:color="000001"/>
-              <w:left w:val="single" w:sz="4" w:space="0" w:color="000001"/>
-              <w:bottom w:val="single" w:sz="4" w:space="0" w:color="000001"/>
-              <w:right w:val="single" w:sz="4" w:space="0" w:color="000001"/>
-              <w:insideH w:val="single" w:sz="4" w:space="0" w:color="000001"/>
-              <w:insideV w:val="single" w:sz="4" w:space="0" w:color="000001"/>
-            </w:tcBorders>
-            <w:shd w:fill="auto" w:val="clear"/>
-            <w:tcMar>
-              <w:left w:w="98" w:type="dxa"/>
-            </w:tcMar>
+            <w:tcW w:w="1169" w:type="dxa"/>
+            <w:tcBorders>
+              <w:top w:val="single" w:sz="4" w:space="0" w:color="000001"/>
+              <w:left w:val="single" w:sz="4" w:space="0" w:color="000001"/>
+              <w:bottom w:val="single" w:sz="4" w:space="0" w:color="000001"/>
+              <w:right w:val="single" w:sz="4" w:space="0" w:color="000001"/>
+            </w:tcBorders>
+            <w:shd w:fill="auto" w:val="clear"/>
           </w:tcPr>
           <w:p>
             <w:pPr>
@@ -1824,19 +1548,14 @@
         </w:tc>
         <w:tc>
           <w:tcPr>
-            <w:tcW w:w="794" w:type="dxa"/>
-            <w:tcBorders>
-              <w:top w:val="single" w:sz="4" w:space="0" w:color="000001"/>
-              <w:left w:val="single" w:sz="4" w:space="0" w:color="000001"/>
-              <w:bottom w:val="single" w:sz="4" w:space="0" w:color="000001"/>
-              <w:right w:val="single" w:sz="4" w:space="0" w:color="000001"/>
-              <w:insideH w:val="single" w:sz="4" w:space="0" w:color="000001"/>
-              <w:insideV w:val="single" w:sz="4" w:space="0" w:color="000001"/>
-            </w:tcBorders>
-            <w:shd w:fill="auto" w:val="clear"/>
-            <w:tcMar>
-              <w:left w:w="98" w:type="dxa"/>
-            </w:tcMar>
+            <w:tcW w:w="796" w:type="dxa"/>
+            <w:tcBorders>
+              <w:top w:val="single" w:sz="4" w:space="0" w:color="000001"/>
+              <w:left w:val="single" w:sz="4" w:space="0" w:color="000001"/>
+              <w:bottom w:val="single" w:sz="4" w:space="0" w:color="000001"/>
+              <w:right w:val="single" w:sz="4" w:space="0" w:color="000001"/>
+            </w:tcBorders>
+            <w:shd w:fill="auto" w:val="clear"/>
           </w:tcPr>
           <w:p>
             <w:pPr>
@@ -1852,19 +1571,14 @@
         </w:tc>
         <w:tc>
           <w:tcPr>
-            <w:tcW w:w="5267" w:type="dxa"/>
-            <w:tcBorders>
-              <w:top w:val="single" w:sz="4" w:space="0" w:color="000001"/>
-              <w:left w:val="single" w:sz="4" w:space="0" w:color="000001"/>
-              <w:bottom w:val="single" w:sz="4" w:space="0" w:color="000001"/>
-              <w:right w:val="single" w:sz="4" w:space="0" w:color="000001"/>
-              <w:insideH w:val="single" w:sz="4" w:space="0" w:color="000001"/>
-              <w:insideV w:val="single" w:sz="4" w:space="0" w:color="000001"/>
-            </w:tcBorders>
-            <w:shd w:fill="auto" w:val="clear"/>
-            <w:tcMar>
-              <w:left w:w="98" w:type="dxa"/>
-            </w:tcMar>
+            <w:tcW w:w="5294" w:type="dxa"/>
+            <w:tcBorders>
+              <w:top w:val="single" w:sz="4" w:space="0" w:color="000001"/>
+              <w:left w:val="single" w:sz="4" w:space="0" w:color="000001"/>
+              <w:bottom w:val="single" w:sz="4" w:space="0" w:color="000001"/>
+              <w:right w:val="single" w:sz="4" w:space="0" w:color="000001"/>
+            </w:tcBorders>
+            <w:shd w:fill="auto" w:val="clear"/>
           </w:tcPr>
           <w:p>
             <w:pPr>
@@ -1889,19 +1603,14 @@
         <w:trPr/>
         <w:tc>
           <w:tcPr>
-            <w:tcW w:w="2017" w:type="dxa"/>
-            <w:tcBorders>
-              <w:top w:val="single" w:sz="4" w:space="0" w:color="000001"/>
-              <w:left w:val="single" w:sz="4" w:space="0" w:color="000001"/>
-              <w:bottom w:val="single" w:sz="4" w:space="0" w:color="000001"/>
-              <w:right w:val="single" w:sz="4" w:space="0" w:color="000001"/>
-              <w:insideH w:val="single" w:sz="4" w:space="0" w:color="000001"/>
-              <w:insideV w:val="single" w:sz="4" w:space="0" w:color="000001"/>
-            </w:tcBorders>
-            <w:shd w:fill="auto" w:val="clear"/>
-            <w:tcMar>
-              <w:left w:w="98" w:type="dxa"/>
-            </w:tcMar>
+            <w:tcW w:w="1980" w:type="dxa"/>
+            <w:tcBorders>
+              <w:top w:val="single" w:sz="4" w:space="0" w:color="000001"/>
+              <w:left w:val="single" w:sz="4" w:space="0" w:color="000001"/>
+              <w:bottom w:val="single" w:sz="4" w:space="0" w:color="000001"/>
+              <w:right w:val="single" w:sz="4" w:space="0" w:color="000001"/>
+            </w:tcBorders>
+            <w:shd w:fill="auto" w:val="clear"/>
           </w:tcPr>
           <w:p>
             <w:pPr>
@@ -1916,19 +1625,14 @@
         </w:tc>
         <w:tc>
           <w:tcPr>
-            <w:tcW w:w="1163" w:type="dxa"/>
-            <w:tcBorders>
-              <w:top w:val="single" w:sz="4" w:space="0" w:color="000001"/>
-              <w:left w:val="single" w:sz="4" w:space="0" w:color="000001"/>
-              <w:bottom w:val="single" w:sz="4" w:space="0" w:color="000001"/>
-              <w:right w:val="single" w:sz="4" w:space="0" w:color="000001"/>
-              <w:insideH w:val="single" w:sz="4" w:space="0" w:color="000001"/>
-              <w:insideV w:val="single" w:sz="4" w:space="0" w:color="000001"/>
-            </w:tcBorders>
-            <w:shd w:fill="auto" w:val="clear"/>
-            <w:tcMar>
-              <w:left w:w="98" w:type="dxa"/>
-            </w:tcMar>
+            <w:tcW w:w="1169" w:type="dxa"/>
+            <w:tcBorders>
+              <w:top w:val="single" w:sz="4" w:space="0" w:color="000001"/>
+              <w:left w:val="single" w:sz="4" w:space="0" w:color="000001"/>
+              <w:bottom w:val="single" w:sz="4" w:space="0" w:color="000001"/>
+              <w:right w:val="single" w:sz="4" w:space="0" w:color="000001"/>
+            </w:tcBorders>
+            <w:shd w:fill="auto" w:val="clear"/>
           </w:tcPr>
           <w:p>
             <w:pPr>
@@ -1943,19 +1647,14 @@
         </w:tc>
         <w:tc>
           <w:tcPr>
-            <w:tcW w:w="794" w:type="dxa"/>
-            <w:tcBorders>
-              <w:top w:val="single" w:sz="4" w:space="0" w:color="000001"/>
-              <w:left w:val="single" w:sz="4" w:space="0" w:color="000001"/>
-              <w:bottom w:val="single" w:sz="4" w:space="0" w:color="000001"/>
-              <w:right w:val="single" w:sz="4" w:space="0" w:color="000001"/>
-              <w:insideH w:val="single" w:sz="4" w:space="0" w:color="000001"/>
-              <w:insideV w:val="single" w:sz="4" w:space="0" w:color="000001"/>
-            </w:tcBorders>
-            <w:shd w:fill="auto" w:val="clear"/>
-            <w:tcMar>
-              <w:left w:w="98" w:type="dxa"/>
-            </w:tcMar>
+            <w:tcW w:w="796" w:type="dxa"/>
+            <w:tcBorders>
+              <w:top w:val="single" w:sz="4" w:space="0" w:color="000001"/>
+              <w:left w:val="single" w:sz="4" w:space="0" w:color="000001"/>
+              <w:bottom w:val="single" w:sz="4" w:space="0" w:color="000001"/>
+              <w:right w:val="single" w:sz="4" w:space="0" w:color="000001"/>
+            </w:tcBorders>
+            <w:shd w:fill="auto" w:val="clear"/>
           </w:tcPr>
           <w:p>
             <w:pPr>
@@ -1971,19 +1670,14 @@
         </w:tc>
         <w:tc>
           <w:tcPr>
-            <w:tcW w:w="5267" w:type="dxa"/>
-            <w:tcBorders>
-              <w:top w:val="single" w:sz="4" w:space="0" w:color="000001"/>
-              <w:left w:val="single" w:sz="4" w:space="0" w:color="000001"/>
-              <w:bottom w:val="single" w:sz="4" w:space="0" w:color="000001"/>
-              <w:right w:val="single" w:sz="4" w:space="0" w:color="000001"/>
-              <w:insideH w:val="single" w:sz="4" w:space="0" w:color="000001"/>
-              <w:insideV w:val="single" w:sz="4" w:space="0" w:color="000001"/>
-            </w:tcBorders>
-            <w:shd w:fill="auto" w:val="clear"/>
-            <w:tcMar>
-              <w:left w:w="98" w:type="dxa"/>
-            </w:tcMar>
+            <w:tcW w:w="5294" w:type="dxa"/>
+            <w:tcBorders>
+              <w:top w:val="single" w:sz="4" w:space="0" w:color="000001"/>
+              <w:left w:val="single" w:sz="4" w:space="0" w:color="000001"/>
+              <w:bottom w:val="single" w:sz="4" w:space="0" w:color="000001"/>
+              <w:right w:val="single" w:sz="4" w:space="0" w:color="000001"/>
+            </w:tcBorders>
+            <w:shd w:fill="auto" w:val="clear"/>
           </w:tcPr>
           <w:p>
             <w:pPr>
@@ -2008,19 +1702,14 @@
         <w:trPr/>
         <w:tc>
           <w:tcPr>
-            <w:tcW w:w="2017" w:type="dxa"/>
-            <w:tcBorders>
-              <w:top w:val="single" w:sz="4" w:space="0" w:color="000001"/>
-              <w:left w:val="single" w:sz="4" w:space="0" w:color="000001"/>
-              <w:bottom w:val="single" w:sz="4" w:space="0" w:color="000001"/>
-              <w:right w:val="single" w:sz="4" w:space="0" w:color="000001"/>
-              <w:insideH w:val="single" w:sz="4" w:space="0" w:color="000001"/>
-              <w:insideV w:val="single" w:sz="4" w:space="0" w:color="000001"/>
-            </w:tcBorders>
-            <w:shd w:fill="auto" w:val="clear"/>
-            <w:tcMar>
-              <w:left w:w="98" w:type="dxa"/>
-            </w:tcMar>
+            <w:tcW w:w="1980" w:type="dxa"/>
+            <w:tcBorders>
+              <w:top w:val="single" w:sz="4" w:space="0" w:color="000001"/>
+              <w:left w:val="single" w:sz="4" w:space="0" w:color="000001"/>
+              <w:bottom w:val="single" w:sz="4" w:space="0" w:color="000001"/>
+              <w:right w:val="single" w:sz="4" w:space="0" w:color="000001"/>
+            </w:tcBorders>
+            <w:shd w:fill="auto" w:val="clear"/>
           </w:tcPr>
           <w:p>
             <w:pPr>
@@ -2031,25 +1720,20 @@
               <w:rPr>
                 <w:highlight w:val="white"/>
               </w:rPr>
-              <w:t>redirect_url_success</w:t>
-            </w:r>
-          </w:p>
-        </w:tc>
-        <w:tc>
-          <w:tcPr>
-            <w:tcW w:w="1163" w:type="dxa"/>
-            <w:tcBorders>
-              <w:top w:val="single" w:sz="4" w:space="0" w:color="000001"/>
-              <w:left w:val="single" w:sz="4" w:space="0" w:color="000001"/>
-              <w:bottom w:val="single" w:sz="4" w:space="0" w:color="000001"/>
-              <w:right w:val="single" w:sz="4" w:space="0" w:color="000001"/>
-              <w:insideH w:val="single" w:sz="4" w:space="0" w:color="000001"/>
-              <w:insideV w:val="single" w:sz="4" w:space="0" w:color="000001"/>
-            </w:tcBorders>
-            <w:shd w:fill="auto" w:val="clear"/>
-            <w:tcMar>
-              <w:left w:w="98" w:type="dxa"/>
-            </w:tcMar>
+              <w:t>response_url</w:t>
+            </w:r>
+          </w:p>
+        </w:tc>
+        <w:tc>
+          <w:tcPr>
+            <w:tcW w:w="1169" w:type="dxa"/>
+            <w:tcBorders>
+              <w:top w:val="single" w:sz="4" w:space="0" w:color="000001"/>
+              <w:left w:val="single" w:sz="4" w:space="0" w:color="000001"/>
+              <w:bottom w:val="single" w:sz="4" w:space="0" w:color="000001"/>
+              <w:right w:val="single" w:sz="4" w:space="0" w:color="000001"/>
+            </w:tcBorders>
+            <w:shd w:fill="auto" w:val="clear"/>
           </w:tcPr>
           <w:p>
             <w:pPr>
@@ -2064,19 +1748,14 @@
         </w:tc>
         <w:tc>
           <w:tcPr>
-            <w:tcW w:w="794" w:type="dxa"/>
-            <w:tcBorders>
-              <w:top w:val="single" w:sz="4" w:space="0" w:color="000001"/>
-              <w:left w:val="single" w:sz="4" w:space="0" w:color="000001"/>
-              <w:bottom w:val="single" w:sz="4" w:space="0" w:color="000001"/>
-              <w:right w:val="single" w:sz="4" w:space="0" w:color="000001"/>
-              <w:insideH w:val="single" w:sz="4" w:space="0" w:color="000001"/>
-              <w:insideV w:val="single" w:sz="4" w:space="0" w:color="000001"/>
-            </w:tcBorders>
-            <w:shd w:fill="auto" w:val="clear"/>
-            <w:tcMar>
-              <w:left w:w="98" w:type="dxa"/>
-            </w:tcMar>
+            <w:tcW w:w="796" w:type="dxa"/>
+            <w:tcBorders>
+              <w:top w:val="single" w:sz="4" w:space="0" w:color="000001"/>
+              <w:left w:val="single" w:sz="4" w:space="0" w:color="000001"/>
+              <w:bottom w:val="single" w:sz="4" w:space="0" w:color="000001"/>
+              <w:right w:val="single" w:sz="4" w:space="0" w:color="000001"/>
+            </w:tcBorders>
+            <w:shd w:fill="auto" w:val="clear"/>
           </w:tcPr>
           <w:p>
             <w:pPr>
@@ -2092,19 +1771,14 @@
         </w:tc>
         <w:tc>
           <w:tcPr>
-            <w:tcW w:w="5267" w:type="dxa"/>
-            <w:tcBorders>
-              <w:top w:val="single" w:sz="4" w:space="0" w:color="000001"/>
-              <w:left w:val="single" w:sz="4" w:space="0" w:color="000001"/>
-              <w:bottom w:val="single" w:sz="4" w:space="0" w:color="000001"/>
-              <w:right w:val="single" w:sz="4" w:space="0" w:color="000001"/>
-              <w:insideH w:val="single" w:sz="4" w:space="0" w:color="000001"/>
-              <w:insideV w:val="single" w:sz="4" w:space="0" w:color="000001"/>
-            </w:tcBorders>
-            <w:shd w:fill="auto" w:val="clear"/>
-            <w:tcMar>
-              <w:left w:w="98" w:type="dxa"/>
-            </w:tcMar>
+            <w:tcW w:w="5294" w:type="dxa"/>
+            <w:tcBorders>
+              <w:top w:val="single" w:sz="4" w:space="0" w:color="000001"/>
+              <w:left w:val="single" w:sz="4" w:space="0" w:color="000001"/>
+              <w:bottom w:val="single" w:sz="4" w:space="0" w:color="000001"/>
+              <w:right w:val="single" w:sz="4" w:space="0" w:color="000001"/>
+            </w:tcBorders>
+            <w:shd w:fill="auto" w:val="clear"/>
           </w:tcPr>
           <w:p>
             <w:pPr>
@@ -2120,149 +1794,25 @@
               <w:rPr>
                 <w:lang w:val="en-US"/>
               </w:rPr>
-              <w:t>Merchant site URL where we redirect from 3DS complete if transaction will be success</w:t>
+              <w:t>Merchant site URL where we redirect from 3DS complete if transaction will be success or fail</w:t>
             </w:r>
           </w:p>
         </w:tc>
       </w:tr>
       <w:tr>
-        <w:trPr/>
-        <w:tc>
-          <w:tcPr>
-            <w:tcW w:w="2017" w:type="dxa"/>
-            <w:tcBorders>
-              <w:top w:val="single" w:sz="4" w:space="0" w:color="000001"/>
-              <w:left w:val="single" w:sz="4" w:space="0" w:color="000001"/>
-              <w:bottom w:val="single" w:sz="4" w:space="0" w:color="000001"/>
-              <w:right w:val="single" w:sz="4" w:space="0" w:color="000001"/>
-              <w:insideH w:val="single" w:sz="4" w:space="0" w:color="000001"/>
-              <w:insideV w:val="single" w:sz="4" w:space="0" w:color="000001"/>
-            </w:tcBorders>
-            <w:shd w:fill="auto" w:val="clear"/>
-            <w:tcMar>
-              <w:left w:w="98" w:type="dxa"/>
-            </w:tcMar>
-          </w:tcPr>
-          <w:p>
-            <w:pPr>
-              <w:pStyle w:val="Normal"/>
-              <w:rPr/>
-            </w:pPr>
-            <w:r>
-              <w:rPr>
-                <w:highlight w:val="white"/>
-              </w:rPr>
-              <w:t>redirect_url_fail</w:t>
-            </w:r>
-          </w:p>
-        </w:tc>
-        <w:tc>
-          <w:tcPr>
-            <w:tcW w:w="1163" w:type="dxa"/>
-            <w:tcBorders>
-              <w:top w:val="single" w:sz="4" w:space="0" w:color="000001"/>
-              <w:left w:val="single" w:sz="4" w:space="0" w:color="000001"/>
-              <w:bottom w:val="single" w:sz="4" w:space="0" w:color="000001"/>
-              <w:right w:val="single" w:sz="4" w:space="0" w:color="000001"/>
-              <w:insideH w:val="single" w:sz="4" w:space="0" w:color="000001"/>
-              <w:insideV w:val="single" w:sz="4" w:space="0" w:color="000001"/>
-            </w:tcBorders>
-            <w:shd w:fill="auto" w:val="clear"/>
-            <w:tcMar>
-              <w:left w:w="98" w:type="dxa"/>
-            </w:tcMar>
-          </w:tcPr>
-          <w:p>
-            <w:pPr>
-              <w:pStyle w:val="Normal"/>
-              <w:rPr/>
-            </w:pPr>
-            <w:r>
-              <w:rPr/>
-              <w:t>String</w:t>
-            </w:r>
-          </w:p>
-        </w:tc>
-        <w:tc>
-          <w:tcPr>
-            <w:tcW w:w="794" w:type="dxa"/>
-            <w:tcBorders>
-              <w:top w:val="single" w:sz="4" w:space="0" w:color="000001"/>
-              <w:left w:val="single" w:sz="4" w:space="0" w:color="000001"/>
-              <w:bottom w:val="single" w:sz="4" w:space="0" w:color="000001"/>
-              <w:right w:val="single" w:sz="4" w:space="0" w:color="000001"/>
-              <w:insideH w:val="single" w:sz="4" w:space="0" w:color="000001"/>
-              <w:insideV w:val="single" w:sz="4" w:space="0" w:color="000001"/>
-            </w:tcBorders>
-            <w:shd w:fill="auto" w:val="clear"/>
-            <w:tcMar>
-              <w:left w:w="98" w:type="dxa"/>
-            </w:tcMar>
-          </w:tcPr>
-          <w:p>
-            <w:pPr>
-              <w:pStyle w:val="Normal"/>
-              <w:jc w:val="center"/>
-              <w:rPr/>
-            </w:pPr>
-            <w:r>
-              <w:rPr/>
-              <w:t>Y</w:t>
-            </w:r>
-          </w:p>
-        </w:tc>
-        <w:tc>
-          <w:tcPr>
-            <w:tcW w:w="5267" w:type="dxa"/>
-            <w:tcBorders>
-              <w:top w:val="single" w:sz="4" w:space="0" w:color="000001"/>
-              <w:left w:val="single" w:sz="4" w:space="0" w:color="000001"/>
-              <w:bottom w:val="single" w:sz="4" w:space="0" w:color="000001"/>
-              <w:right w:val="single" w:sz="4" w:space="0" w:color="000001"/>
-              <w:insideH w:val="single" w:sz="4" w:space="0" w:color="000001"/>
-              <w:insideV w:val="single" w:sz="4" w:space="0" w:color="000001"/>
-            </w:tcBorders>
-            <w:shd w:fill="auto" w:val="clear"/>
-            <w:tcMar>
-              <w:left w:w="98" w:type="dxa"/>
-            </w:tcMar>
-          </w:tcPr>
-          <w:p>
-            <w:pPr>
-              <w:pStyle w:val="Normal"/>
-              <w:widowControl/>
-              <w:suppressAutoHyphens w:val="true"/>
-              <w:bidi w:val="0"/>
-              <w:spacing w:lineRule="auto" w:line="240"/>
-              <w:jc w:val="left"/>
-              <w:rPr/>
-            </w:pPr>
-            <w:r>
-              <w:rPr>
-                <w:lang w:val="en-US"/>
-              </w:rPr>
-              <w:t>Merchant site URL where we redirect from 3DS complete if transaction will be decline</w:t>
-            </w:r>
-          </w:p>
-        </w:tc>
-      </w:tr>
-      <w:tr>
-        <w:trPr/>
-        <w:tc>
-          <w:tcPr>
-            <w:tcW w:w="2017" w:type="dxa"/>
-            <w:tcBorders>
-              <w:top w:val="single" w:sz="4" w:space="0" w:color="000001"/>
-              <w:left w:val="single" w:sz="4" w:space="0" w:color="000001"/>
-              <w:bottom w:val="single" w:sz="4" w:space="0" w:color="000001"/>
-              <w:right w:val="single" w:sz="4" w:space="0" w:color="000001"/>
-              <w:insideH w:val="single" w:sz="4" w:space="0" w:color="000001"/>
-              <w:insideV w:val="single" w:sz="4" w:space="0" w:color="000001"/>
-            </w:tcBorders>
-            <w:shd w:fill="auto" w:val="clear"/>
-            <w:tcMar>
-              <w:left w:w="98" w:type="dxa"/>
-            </w:tcMar>
+        <w:trPr>
+          <w:trHeight w:val="469" w:hRule="atLeast"/>
+        </w:trPr>
+        <w:tc>
+          <w:tcPr>
+            <w:tcW w:w="1980" w:type="dxa"/>
+            <w:tcBorders>
+              <w:top w:val="single" w:sz="4" w:space="0" w:color="000001"/>
+              <w:left w:val="single" w:sz="4" w:space="0" w:color="000001"/>
+              <w:bottom w:val="single" w:sz="4" w:space="0" w:color="000001"/>
+              <w:right w:val="single" w:sz="4" w:space="0" w:color="000001"/>
+            </w:tcBorders>
+            <w:shd w:fill="auto" w:val="clear"/>
           </w:tcPr>
           <w:p>
             <w:pPr>
@@ -2279,19 +1829,14 @@
         </w:tc>
         <w:tc>
           <w:tcPr>
-            <w:tcW w:w="1163" w:type="dxa"/>
-            <w:tcBorders>
-              <w:top w:val="single" w:sz="4" w:space="0" w:color="000001"/>
-              <w:left w:val="single" w:sz="4" w:space="0" w:color="000001"/>
-              <w:bottom w:val="single" w:sz="4" w:space="0" w:color="000001"/>
-              <w:right w:val="single" w:sz="4" w:space="0" w:color="000001"/>
-              <w:insideH w:val="single" w:sz="4" w:space="0" w:color="000001"/>
-              <w:insideV w:val="single" w:sz="4" w:space="0" w:color="000001"/>
-            </w:tcBorders>
-            <w:shd w:fill="auto" w:val="clear"/>
-            <w:tcMar>
-              <w:left w:w="98" w:type="dxa"/>
-            </w:tcMar>
+            <w:tcW w:w="1169" w:type="dxa"/>
+            <w:tcBorders>
+              <w:top w:val="single" w:sz="4" w:space="0" w:color="000001"/>
+              <w:left w:val="single" w:sz="4" w:space="0" w:color="000001"/>
+              <w:bottom w:val="single" w:sz="4" w:space="0" w:color="000001"/>
+              <w:right w:val="single" w:sz="4" w:space="0" w:color="000001"/>
+            </w:tcBorders>
+            <w:shd w:fill="auto" w:val="clear"/>
           </w:tcPr>
           <w:p>
             <w:pPr>
@@ -2306,19 +1851,14 @@
         </w:tc>
         <w:tc>
           <w:tcPr>
-            <w:tcW w:w="794" w:type="dxa"/>
-            <w:tcBorders>
-              <w:top w:val="single" w:sz="4" w:space="0" w:color="000001"/>
-              <w:left w:val="single" w:sz="4" w:space="0" w:color="000001"/>
-              <w:bottom w:val="single" w:sz="4" w:space="0" w:color="000001"/>
-              <w:right w:val="single" w:sz="4" w:space="0" w:color="000001"/>
-              <w:insideH w:val="single" w:sz="4" w:space="0" w:color="000001"/>
-              <w:insideV w:val="single" w:sz="4" w:space="0" w:color="000001"/>
-            </w:tcBorders>
-            <w:shd w:fill="auto" w:val="clear"/>
-            <w:tcMar>
-              <w:left w:w="98" w:type="dxa"/>
-            </w:tcMar>
+            <w:tcW w:w="796" w:type="dxa"/>
+            <w:tcBorders>
+              <w:top w:val="single" w:sz="4" w:space="0" w:color="000001"/>
+              <w:left w:val="single" w:sz="4" w:space="0" w:color="000001"/>
+              <w:bottom w:val="single" w:sz="4" w:space="0" w:color="000001"/>
+              <w:right w:val="single" w:sz="4" w:space="0" w:color="000001"/>
+            </w:tcBorders>
+            <w:shd w:fill="auto" w:val="clear"/>
           </w:tcPr>
           <w:p>
             <w:pPr>
@@ -2334,19 +1874,14 @@
         </w:tc>
         <w:tc>
           <w:tcPr>
-            <w:tcW w:w="5267" w:type="dxa"/>
-            <w:tcBorders>
-              <w:top w:val="single" w:sz="4" w:space="0" w:color="000001"/>
-              <w:left w:val="single" w:sz="4" w:space="0" w:color="000001"/>
-              <w:bottom w:val="single" w:sz="4" w:space="0" w:color="000001"/>
-              <w:right w:val="single" w:sz="4" w:space="0" w:color="000001"/>
-              <w:insideH w:val="single" w:sz="4" w:space="0" w:color="000001"/>
-              <w:insideV w:val="single" w:sz="4" w:space="0" w:color="000001"/>
-            </w:tcBorders>
-            <w:shd w:fill="auto" w:val="clear"/>
-            <w:tcMar>
-              <w:left w:w="98" w:type="dxa"/>
-            </w:tcMar>
+            <w:tcW w:w="5294" w:type="dxa"/>
+            <w:tcBorders>
+              <w:top w:val="single" w:sz="4" w:space="0" w:color="000001"/>
+              <w:left w:val="single" w:sz="4" w:space="0" w:color="000001"/>
+              <w:bottom w:val="single" w:sz="4" w:space="0" w:color="000001"/>
+              <w:right w:val="single" w:sz="4" w:space="0" w:color="000001"/>
+            </w:tcBorders>
+            <w:shd w:fill="auto" w:val="clear"/>
           </w:tcPr>
           <w:p>
             <w:pPr>
@@ -2365,6 +1900,7 @@
       <w:pPr>
         <w:pStyle w:val="Normal"/>
         <w:tabs>
+          <w:tab w:val="clear" w:pos="720"/>
           <w:tab w:val="left" w:pos="3360" w:leader="none"/>
         </w:tabs>
         <w:rPr/>
@@ -2377,6 +1913,7 @@
       <w:pPr>
         <w:pStyle w:val="Normal"/>
         <w:tabs>
+          <w:tab w:val="clear" w:pos="720"/>
           <w:tab w:val="left" w:pos="3360" w:leader="none"/>
         </w:tabs>
         <w:rPr/>
@@ -2389,6 +1926,7 @@
       <w:pPr>
         <w:pStyle w:val="Normal"/>
         <w:tabs>
+          <w:tab w:val="clear" w:pos="720"/>
           <w:tab w:val="left" w:pos="3360" w:leader="none"/>
         </w:tabs>
         <w:rPr/>
@@ -2401,6 +1939,7 @@
       <w:pPr>
         <w:pStyle w:val="Normal"/>
         <w:tabs>
+          <w:tab w:val="clear" w:pos="720"/>
           <w:tab w:val="left" w:pos="3360" w:leader="none"/>
         </w:tabs>
         <w:rPr/>
@@ -2413,6 +1952,7 @@
       <w:pPr>
         <w:pStyle w:val="Normal"/>
         <w:tabs>
+          <w:tab w:val="clear" w:pos="720"/>
           <w:tab w:val="left" w:pos="3360" w:leader="none"/>
         </w:tabs>
         <w:rPr/>
@@ -2425,6 +1965,7 @@
       <w:pPr>
         <w:pStyle w:val="Normal"/>
         <w:tabs>
+          <w:tab w:val="clear" w:pos="720"/>
           <w:tab w:val="left" w:pos="3360" w:leader="none"/>
         </w:tabs>
         <w:rPr/>
@@ -2460,7 +2001,7 @@
         <w:rPr/>
         <w:t xml:space="preserve">Request URL: </w:t>
       </w:r>
-      <w:hyperlink r:id="rId2">
+      <w:hyperlink r:id="rId3">
         <w:r>
           <w:rPr>
             <w:rStyle w:val="InternetLink"/>
@@ -2497,246 +2038,332 @@
       </w:pPr>
       <w:r>
         <w:rPr/>
-        <w:t xml:space="preserve">Request type: </w:t>
-      </w:r>
-      <w:r>
-        <w:rPr>
-          <w:b/>
-          <w:bCs/>
-          <w:color w:val="3333FF"/>
-        </w:rPr>
-        <w:t>POST</w:t>
-      </w:r>
-    </w:p>
-    <w:p>
-      <w:pPr>
-        <w:pStyle w:val="Normal"/>
-        <w:rPr/>
-      </w:pPr>
-      <w:r>
-        <w:rPr/>
-      </w:r>
-    </w:p>
-    <w:p>
-      <w:pPr>
-        <w:pStyle w:val="Normal"/>
-        <w:rPr/>
-      </w:pPr>
-      <w:r>
-        <w:rPr/>
-      </w:r>
-    </w:p>
-    <w:p>
-      <w:pPr>
-        <w:pStyle w:val="Normal"/>
-        <w:spacing w:before="240" w:after="240"/>
-        <w:rPr/>
-      </w:pPr>
-      <w:r>
-        <w:rPr>
-          <w:sz w:val="28"/>
-          <w:szCs w:val="28"/>
-        </w:rPr>
-        <w:t>Response:</w:t>
-      </w:r>
-    </w:p>
-    <w:p>
-      <w:pPr>
-        <w:pStyle w:val="Normal"/>
-        <w:rPr/>
-      </w:pPr>
-      <w:r>
-        <w:rPr/>
-      </w:r>
-    </w:p>
-    <w:p>
-      <w:pPr>
-        <w:pStyle w:val="Normal"/>
-        <w:widowControl/>
-        <w:suppressAutoHyphens w:val="true"/>
-        <w:bidi w:val="0"/>
-        <w:spacing w:lineRule="auto" w:line="240"/>
-        <w:jc w:val="left"/>
-        <w:rPr/>
-      </w:pPr>
-      <w:r>
-        <w:rPr>
-          <w:lang w:val="en-US"/>
-        </w:rPr>
-        <w:t>After successful request, response will be sent in JSON format.</w:t>
-      </w:r>
-    </w:p>
-    <w:p>
-      <w:pPr>
-        <w:pStyle w:val="Normal"/>
-        <w:widowControl/>
-        <w:suppressAutoHyphens w:val="true"/>
-        <w:bidi w:val="0"/>
-        <w:spacing w:lineRule="auto" w:line="240"/>
-        <w:jc w:val="left"/>
-        <w:rPr>
-          <w:lang w:val="en-US"/>
-        </w:rPr>
-      </w:pPr>
-      <w:r>
-        <w:rPr>
-          <w:lang w:val="en-US"/>
-        </w:rPr>
-      </w:r>
-    </w:p>
-    <w:p>
-      <w:pPr>
-        <w:pStyle w:val="Normal"/>
-        <w:widowControl/>
-        <w:suppressAutoHyphens w:val="true"/>
-        <w:bidi w:val="0"/>
-        <w:spacing w:lineRule="auto" w:line="240"/>
-        <w:jc w:val="left"/>
-        <w:rPr>
-          <w:lang w:val="en-US"/>
-        </w:rPr>
-      </w:pPr>
-      <w:r>
-        <w:rPr>
-          <w:lang w:val="en-US"/>
-        </w:rPr>
-      </w:r>
-    </w:p>
-    <w:p>
-      <w:pPr>
-        <w:pStyle w:val="Normal"/>
-        <w:widowControl/>
-        <w:suppressAutoHyphens w:val="true"/>
-        <w:bidi w:val="0"/>
-        <w:spacing w:lineRule="auto" w:line="240"/>
-        <w:jc w:val="left"/>
-        <w:rPr/>
-      </w:pPr>
-      <w:r>
-        <w:rPr>
-          <w:lang w:val="en-US"/>
-        </w:rPr>
-        <w:t xml:space="preserve">Successs Json Response type : </w:t>
-      </w:r>
-    </w:p>
-    <w:p>
-      <w:pPr>
-        <w:pStyle w:val="Normal"/>
-        <w:widowControl/>
-        <w:suppressAutoHyphens w:val="true"/>
-        <w:bidi w:val="0"/>
-        <w:spacing w:lineRule="auto" w:line="240"/>
-        <w:jc w:val="left"/>
-        <w:rPr/>
-      </w:pPr>
-      <w:r>
-        <w:rPr>
-          <w:lang w:val="en-US"/>
-        </w:rPr>
-        <w:t xml:space="preserve"> </w:t>
-      </w:r>
-    </w:p>
-    <w:p>
-      <w:pPr>
-        <w:pStyle w:val="Normal"/>
-        <w:widowControl/>
-        <w:suppressAutoHyphens w:val="true"/>
-        <w:bidi w:val="0"/>
-        <w:spacing w:lineRule="auto" w:line="240"/>
-        <w:jc w:val="left"/>
-        <w:rPr>
-          <w:color w:val="0000FF"/>
-        </w:rPr>
-      </w:pPr>
-      <w:r>
-        <w:rPr>
-          <w:color w:val="0000FF"/>
-          <w:lang w:val="en-US"/>
-        </w:rPr>
-        <w:t>{</w:t>
-      </w:r>
-    </w:p>
-    <w:p>
-      <w:pPr>
-        <w:pStyle w:val="Normal"/>
-        <w:widowControl/>
-        <w:suppressAutoHyphens w:val="true"/>
-        <w:bidi w:val="0"/>
-        <w:spacing w:lineRule="auto" w:line="240"/>
-        <w:jc w:val="left"/>
-        <w:rPr/>
-      </w:pPr>
-      <w:r>
-        <w:rPr>
-          <w:color w:val="0000FF"/>
-          <w:lang w:val="en-US"/>
-        </w:rPr>
-        <w:t xml:space="preserve">    “</w:t>
-      </w:r>
-      <w:r>
-        <w:rPr>
-          <w:color w:val="0000FF"/>
-          <w:lang w:val="en-US"/>
-        </w:rPr>
-        <w:t>status”:"success”,</w:t>
-      </w:r>
-    </w:p>
-    <w:p>
-      <w:pPr>
-        <w:pStyle w:val="Normal"/>
-        <w:widowControl/>
-        <w:suppressAutoHyphens w:val="true"/>
-        <w:bidi w:val="0"/>
-        <w:spacing w:lineRule="auto" w:line="240"/>
-        <w:jc w:val="left"/>
-        <w:rPr/>
-      </w:pPr>
-      <w:r>
-        <w:rPr>
-          <w:color w:val="0000FF"/>
-          <w:lang w:val="en-US"/>
-        </w:rPr>
-        <w:t xml:space="preserve">    “</w:t>
-      </w:r>
-      <w:r>
-        <w:rPr>
-          <w:color w:val="0000FF"/>
-          <w:lang w:val="en-US"/>
-        </w:rPr>
-        <w:t>payment_redirect_url”: "</w:t>
-      </w:r>
-      <w:hyperlink r:id="rId3">
+      </w:r>
+    </w:p>
+    <w:p>
+      <w:pPr>
+        <w:pStyle w:val="Normal"/>
+        <w:rPr/>
+      </w:pPr>
+      <w:r>
+        <w:rPr>
+          <w:rFonts w:eastAsia="Calibri" w:cs="Calibri"/>
+          <w:color w:val="000000"/>
+          <w:sz w:val="22"/>
+          <w:szCs w:val="22"/>
+          <w:lang w:val="en-AU" w:eastAsia="en-US" w:bidi="ar-SA"/>
+        </w:rPr>
+        <w:t>Testing</w:t>
+      </w:r>
+      <w:r>
+        <w:rPr/>
+        <w:t xml:space="preserve"> URL: </w:t>
+      </w:r>
+      <w:hyperlink r:id="rId4">
         <w:r>
           <w:rPr>
             <w:rStyle w:val="InternetLink"/>
+            <w:b/>
+            <w:bCs/>
+          </w:rPr>
+          <w:t>https://ipaytotal.solutions/api/</w:t>
+        </w:r>
+        <w:r>
+          <w:rPr>
+            <w:rStyle w:val="InternetLink"/>
+            <w:b/>
+            <w:bCs/>
+          </w:rPr>
+          <w:t>test/</w:t>
+        </w:r>
+        <w:r>
+          <w:rPr>
+            <w:rStyle w:val="InternetLink"/>
+            <w:b/>
+            <w:bCs/>
+          </w:rPr>
+          <w:t>hosted-pay/payment-request</w:t>
+        </w:r>
+      </w:hyperlink>
+    </w:p>
+    <w:p>
+      <w:pPr>
+        <w:pStyle w:val="Normal"/>
+        <w:rPr/>
+      </w:pPr>
+      <w:r>
+        <w:rPr/>
+      </w:r>
+    </w:p>
+    <w:p>
+      <w:pPr>
+        <w:pStyle w:val="Normal"/>
+        <w:rPr/>
+      </w:pPr>
+      <w:r>
+        <w:rPr/>
+        <w:t xml:space="preserve">Request type: </w:t>
+      </w:r>
+      <w:r>
+        <w:rPr>
+          <w:b/>
+          <w:bCs/>
+          <w:color w:val="3333FF"/>
+        </w:rPr>
+        <w:t>POST</w:t>
+      </w:r>
+    </w:p>
+    <w:p>
+      <w:pPr>
+        <w:pStyle w:val="Normal"/>
+        <w:rPr/>
+      </w:pPr>
+      <w:r>
+        <w:rPr/>
+      </w:r>
+    </w:p>
+    <w:p>
+      <w:pPr>
+        <w:pStyle w:val="Normal"/>
+        <w:rPr/>
+      </w:pPr>
+      <w:r>
+        <w:rPr/>
+      </w:r>
+    </w:p>
+    <w:p>
+      <w:pPr>
+        <w:pStyle w:val="Normal"/>
+        <w:spacing w:before="240" w:after="240"/>
+        <w:rPr/>
+      </w:pPr>
+      <w:r>
+        <w:rPr>
+          <w:sz w:val="28"/>
+          <w:szCs w:val="28"/>
+        </w:rPr>
+        <w:t>Response:</w:t>
+      </w:r>
+    </w:p>
+    <w:p>
+      <w:pPr>
+        <w:pStyle w:val="Normal"/>
+        <w:rPr/>
+      </w:pPr>
+      <w:r>
+        <w:rPr/>
+      </w:r>
+    </w:p>
+    <w:p>
+      <w:pPr>
+        <w:pStyle w:val="Normal"/>
+        <w:widowControl/>
+        <w:suppressAutoHyphens w:val="true"/>
+        <w:bidi w:val="0"/>
+        <w:spacing w:lineRule="auto" w:line="240"/>
+        <w:jc w:val="left"/>
+        <w:rPr/>
+      </w:pPr>
+      <w:r>
+        <w:rPr>
+          <w:lang w:val="en-US"/>
+        </w:rPr>
+        <w:t>After successful request, response will be sent in JSON format.</w:t>
+      </w:r>
+    </w:p>
+    <w:p>
+      <w:pPr>
+        <w:pStyle w:val="Normal"/>
+        <w:widowControl/>
+        <w:suppressAutoHyphens w:val="true"/>
+        <w:bidi w:val="0"/>
+        <w:spacing w:lineRule="auto" w:line="240"/>
+        <w:jc w:val="left"/>
+        <w:rPr>
+          <w:lang w:val="en-US"/>
+        </w:rPr>
+      </w:pPr>
+      <w:r>
+        <w:rPr>
+          <w:lang w:val="en-US"/>
+        </w:rPr>
+      </w:r>
+    </w:p>
+    <w:p>
+      <w:pPr>
+        <w:pStyle w:val="Normal"/>
+        <w:widowControl/>
+        <w:suppressAutoHyphens w:val="true"/>
+        <w:bidi w:val="0"/>
+        <w:spacing w:lineRule="auto" w:line="240"/>
+        <w:jc w:val="left"/>
+        <w:rPr>
+          <w:lang w:val="en-US"/>
+        </w:rPr>
+      </w:pPr>
+      <w:r>
+        <w:rPr>
+          <w:lang w:val="en-US"/>
+        </w:rPr>
+      </w:r>
+    </w:p>
+    <w:p>
+      <w:pPr>
+        <w:pStyle w:val="Normal"/>
+        <w:widowControl/>
+        <w:suppressAutoHyphens w:val="true"/>
+        <w:bidi w:val="0"/>
+        <w:spacing w:lineRule="auto" w:line="240"/>
+        <w:jc w:val="left"/>
+        <w:rPr/>
+      </w:pPr>
+      <w:r>
+        <w:rPr>
+          <w:lang w:val="en-US"/>
+        </w:rPr>
+        <w:t xml:space="preserve">Successs Json Response type : </w:t>
+      </w:r>
+    </w:p>
+    <w:p>
+      <w:pPr>
+        <w:pStyle w:val="Normal"/>
+        <w:widowControl/>
+        <w:suppressAutoHyphens w:val="true"/>
+        <w:bidi w:val="0"/>
+        <w:spacing w:lineRule="auto" w:line="240"/>
+        <w:jc w:val="left"/>
+        <w:rPr/>
+      </w:pPr>
+      <w:r>
+        <w:rPr>
+          <w:lang w:val="en-US"/>
+        </w:rPr>
+        <w:t xml:space="preserve"> </w:t>
+      </w:r>
+    </w:p>
+    <w:p>
+      <w:pPr>
+        <w:pStyle w:val="Normal"/>
+        <w:widowControl/>
+        <w:suppressAutoHyphens w:val="true"/>
+        <w:bidi w:val="0"/>
+        <w:spacing w:lineRule="auto" w:line="240"/>
+        <w:jc w:val="left"/>
+        <w:rPr>
+          <w:color w:val="0000FF"/>
+        </w:rPr>
+      </w:pPr>
+      <w:r>
+        <w:rPr>
+          <w:b/>
+          <w:bCs/>
+          <w:color w:val="0000FF"/>
+          <w:lang w:val="en-US"/>
+        </w:rPr>
+        <w:t>{</w:t>
+      </w:r>
+    </w:p>
+    <w:p>
+      <w:pPr>
+        <w:pStyle w:val="Normal"/>
+        <w:widowControl/>
+        <w:suppressAutoHyphens w:val="true"/>
+        <w:bidi w:val="0"/>
+        <w:spacing w:lineRule="auto" w:line="240"/>
+        <w:jc w:val="left"/>
+        <w:rPr>
+          <w:b/>
+          <w:b/>
+          <w:bCs/>
+        </w:rPr>
+      </w:pPr>
+      <w:r>
+        <w:rPr>
+          <w:b/>
+          <w:bCs/>
+          <w:color w:val="0000FF"/>
+          <w:lang w:val="en-US"/>
+        </w:rPr>
+        <w:t xml:space="preserve">    “</w:t>
+      </w:r>
+      <w:r>
+        <w:rPr>
+          <w:b/>
+          <w:bCs/>
+          <w:color w:val="0000FF"/>
+          <w:lang w:val="en-US"/>
+        </w:rPr>
+        <w:t>status”:"success”,</w:t>
+      </w:r>
+    </w:p>
+    <w:p>
+      <w:pPr>
+        <w:pStyle w:val="Normal"/>
+        <w:widowControl/>
+        <w:suppressAutoHyphens w:val="true"/>
+        <w:bidi w:val="0"/>
+        <w:spacing w:lineRule="auto" w:line="240"/>
+        <w:jc w:val="left"/>
+        <w:rPr/>
+      </w:pPr>
+      <w:r>
+        <w:rPr>
+          <w:b/>
+          <w:bCs/>
+          <w:color w:val="0000FF"/>
+          <w:lang w:val="en-US"/>
+        </w:rPr>
+        <w:t xml:space="preserve">    “</w:t>
+      </w:r>
+      <w:r>
+        <w:rPr>
+          <w:b/>
+          <w:bCs/>
+          <w:color w:val="0000FF"/>
+          <w:lang w:val="en-US"/>
+        </w:rPr>
+        <w:t>payment_redirect_url”: "</w:t>
+      </w:r>
+      <w:hyperlink r:id="rId5">
+        <w:r>
+          <w:rPr>
+            <w:rStyle w:val="InternetLink"/>
+            <w:b/>
+            <w:bCs/>
             <w:color w:val="0000FF"/>
             <w:lang w:val="en-US"/>
           </w:rPr>
           <w:t>https://ipaytotal.solutions/hosted-pay?hash=gVRC9OjvYehEbiTAS7RXoxC7L1566046455</w:t>
         </w:r>
       </w:hyperlink>
-      <w:hyperlink r:id="rId4">
-        <w:r>
-          <w:rPr>
-            <w:color w:val="0000FF"/>
-            <w:lang w:val="en-US"/>
-          </w:rPr>
-          <w:t>”,</w:t>
-        </w:r>
-      </w:hyperlink>
-    </w:p>
-    <w:p>
-      <w:pPr>
-        <w:pStyle w:val="Normal"/>
-        <w:widowControl/>
-        <w:suppressAutoHyphens w:val="true"/>
-        <w:bidi w:val="0"/>
-        <w:spacing w:lineRule="auto" w:line="240"/>
-        <w:jc w:val="left"/>
-        <w:rPr/>
-      </w:pPr>
-      <w:r>
-        <w:rPr>
+      <w:r>
+        <w:rPr>
+          <w:b/>
+          <w:bCs/>
+          <w:color w:val="0000FF"/>
+          <w:lang w:val="en-US"/>
+        </w:rPr>
+        <w:t>”,</w:t>
+      </w:r>
+    </w:p>
+    <w:p>
+      <w:pPr>
+        <w:pStyle w:val="Normal"/>
+        <w:widowControl/>
+        <w:suppressAutoHyphens w:val="true"/>
+        <w:bidi w:val="0"/>
+        <w:spacing w:lineRule="auto" w:line="240"/>
+        <w:jc w:val="left"/>
+        <w:rPr>
+          <w:b/>
+          <w:b/>
+          <w:bCs/>
+        </w:rPr>
+      </w:pPr>
+      <w:r>
+        <w:rPr>
+          <w:b/>
+          <w:bCs/>
           <w:color w:val="0000FF"/>
           <w:lang w:val="en-US"/>
         </w:rPr>
@@ -2744,6 +2371,8 @@
       </w:r>
       <w:r>
         <w:rPr>
+          <w:b/>
+          <w:bCs/>
           <w:color w:val="0000FF"/>
           <w:lang w:val="en-US"/>
         </w:rPr>
@@ -2758,10 +2387,16 @@
         <w:bidi w:val="0"/>
         <w:spacing w:lineRule="auto" w:line="240"/>
         <w:jc w:val="left"/>
-        <w:rPr/>
-      </w:pPr>
-      <w:r>
-        <w:rPr>
+        <w:rPr>
+          <w:b/>
+          <w:b/>
+          <w:bCs/>
+        </w:rPr>
+      </w:pPr>
+      <w:r>
+        <w:rPr>
+          <w:b/>
+          <w:bCs/>
           <w:color w:val="0000FF"/>
           <w:lang w:val="en-US"/>
         </w:rPr>
@@ -2769,6 +2404,8 @@
       </w:r>
       <w:r>
         <w:rPr>
+          <w:b/>
+          <w:bCs/>
           <w:color w:val="0000FF"/>
           <w:lang w:val="en-US"/>
         </w:rPr>
@@ -2783,10 +2420,16 @@
         <w:bidi w:val="0"/>
         <w:spacing w:lineRule="auto" w:line="240"/>
         <w:jc w:val="left"/>
-        <w:rPr/>
-      </w:pPr>
-      <w:r>
-        <w:rPr>
+        <w:rPr>
+          <w:b/>
+          <w:b/>
+          <w:bCs/>
+        </w:rPr>
+      </w:pPr>
+      <w:r>
+        <w:rPr>
+          <w:b/>
+          <w:bCs/>
           <w:color w:val="0000FF"/>
           <w:lang w:val="en-US"/>
         </w:rPr>
@@ -2794,6 +2437,8 @@
       </w:r>
       <w:r>
         <w:rPr>
+          <w:b/>
+          <w:bCs/>
           <w:color w:val="0000FF"/>
           <w:lang w:val="en-US"/>
         </w:rPr>
@@ -2801,6 +2446,8 @@
       </w:r>
       <w:r>
         <w:rPr>
+          <w:b/>
+          <w:bCs/>
           <w:color w:val="0000FF"/>
           <w:u w:val="none"/>
           <w:lang w:val="en-US" w:eastAsia="zxx"/>
@@ -2809,6 +2456,8 @@
       </w:r>
       <w:r>
         <w:rPr>
+          <w:b/>
+          <w:bCs/>
           <w:color w:val="0000FF"/>
           <w:lang w:val="en-US"/>
         </w:rPr>
@@ -2824,31 +2473,38 @@
         <w:spacing w:lineRule="auto" w:line="240"/>
         <w:jc w:val="left"/>
         <w:rPr>
-          <w:color w:val="0000FF"/>
-          <w:lang w:val="en-US"/>
-        </w:rPr>
-      </w:pPr>
-      <w:r>
-        <w:rPr>
-          <w:color w:val="0000FF"/>
-          <w:lang w:val="en-US"/>
-        </w:rPr>
-      </w:r>
-    </w:p>
-    <w:p>
-      <w:pPr>
-        <w:pStyle w:val="Normal"/>
-        <w:widowControl/>
-        <w:suppressAutoHyphens w:val="true"/>
-        <w:bidi w:val="0"/>
-        <w:spacing w:lineRule="auto" w:line="240"/>
-        <w:jc w:val="left"/>
-        <w:rPr>
-          <w:color w:val="0000FF"/>
-        </w:rPr>
-      </w:pPr>
-      <w:r>
-        <w:rPr>
+          <w:b/>
+          <w:b/>
+          <w:bCs/>
+          <w:color w:val="0000FF"/>
+          <w:lang w:val="en-US"/>
+        </w:rPr>
+      </w:pPr>
+      <w:r>
+        <w:rPr>
+          <w:b/>
+          <w:bCs/>
+          <w:color w:val="0000FF"/>
+          <w:lang w:val="en-US"/>
+        </w:rPr>
+      </w:r>
+    </w:p>
+    <w:p>
+      <w:pPr>
+        <w:pStyle w:val="Normal"/>
+        <w:widowControl/>
+        <w:suppressAutoHyphens w:val="true"/>
+        <w:bidi w:val="0"/>
+        <w:spacing w:lineRule="auto" w:line="240"/>
+        <w:jc w:val="left"/>
+        <w:rPr>
+          <w:color w:val="0000FF"/>
+        </w:rPr>
+      </w:pPr>
+      <w:r>
+        <w:rPr>
+          <w:b/>
+          <w:bCs/>
           <w:color w:val="0000FF"/>
           <w:lang w:val="en-US"/>
         </w:rPr>
@@ -2885,7 +2541,22 @@
         <w:jc w:val="left"/>
         <w:rPr>
           <w:color w:val="000000"/>
-        </w:rPr>
+          <w:lang w:val="en-US"/>
+        </w:rPr>
+      </w:pPr>
+      <w:r>
+        <w:rPr/>
+      </w:r>
+    </w:p>
+    <w:p>
+      <w:pPr>
+        <w:pStyle w:val="Normal"/>
+        <w:widowControl/>
+        <w:suppressAutoHyphens w:val="true"/>
+        <w:bidi w:val="0"/>
+        <w:spacing w:lineRule="auto" w:line="240"/>
+        <w:jc w:val="left"/>
+        <w:rPr/>
       </w:pPr>
       <w:r>
         <w:rPr>
@@ -2896,10 +2567,19 @@
       </w:r>
       <w:r>
         <w:rPr>
-          <w:color w:val="0000FF"/>
-          <w:lang w:val="en-US"/>
-        </w:rPr>
-        <w:t xml:space="preserve">“payment_redirect_url” </w:t>
+          <w:b/>
+          <w:bCs/>
+          <w:color w:val="0000FF"/>
+          <w:lang w:val="en-US"/>
+        </w:rPr>
+        <w:t>“payment_redirect_url”</w:t>
+      </w:r>
+      <w:r>
+        <w:rPr>
+          <w:color w:val="0000FF"/>
+          <w:lang w:val="en-US"/>
+        </w:rPr>
+        <w:t xml:space="preserve"> </w:t>
       </w:r>
       <w:r>
         <w:rPr>
@@ -2910,6 +2590,8 @@
       </w:r>
       <w:r>
         <w:rPr>
+          <w:b/>
+          <w:bCs/>
           <w:color w:val="0000FF"/>
           <w:lang w:val="en-US"/>
         </w:rPr>
@@ -2961,6 +2643,282 @@
         <w:spacing w:lineRule="auto" w:line="240"/>
         <w:jc w:val="left"/>
         <w:rPr>
+          <w:b/>
+          <w:b/>
+          <w:bCs/>
+          <w:color w:val="0000FF"/>
+        </w:rPr>
+      </w:pPr>
+      <w:r>
+        <w:rPr>
+          <w:lang w:val="en-US"/>
+        </w:rPr>
+      </w:r>
+    </w:p>
+    <w:p>
+      <w:pPr>
+        <w:pStyle w:val="Normal"/>
+        <w:widowControl/>
+        <w:suppressAutoHyphens w:val="true"/>
+        <w:bidi w:val="0"/>
+        <w:spacing w:lineRule="auto" w:line="240"/>
+        <w:jc w:val="left"/>
+        <w:rPr>
+          <w:lang w:val="en-US"/>
+        </w:rPr>
+      </w:pPr>
+      <w:r>
+        <w:rPr>
+          <w:lang w:val="en-US"/>
+        </w:rPr>
+      </w:r>
+    </w:p>
+    <w:p>
+      <w:pPr>
+        <w:pStyle w:val="Normal"/>
+        <w:widowControl/>
+        <w:suppressAutoHyphens w:val="true"/>
+        <w:bidi w:val="0"/>
+        <w:spacing w:lineRule="auto" w:line="240"/>
+        <w:jc w:val="left"/>
+        <w:rPr>
+          <w:lang w:val="en-US"/>
+        </w:rPr>
+      </w:pPr>
+      <w:r>
+        <w:rPr>
+          <w:lang w:val="en-US"/>
+        </w:rPr>
+      </w:r>
+    </w:p>
+    <w:p>
+      <w:pPr>
+        <w:pStyle w:val="Normal"/>
+        <w:widowControl/>
+        <w:suppressAutoHyphens w:val="true"/>
+        <w:bidi w:val="0"/>
+        <w:spacing w:lineRule="auto" w:line="240"/>
+        <w:jc w:val="left"/>
+        <w:rPr>
+          <w:lang w:val="en-US"/>
+        </w:rPr>
+      </w:pPr>
+      <w:r>
+        <w:rPr>
+          <w:lang w:val="en-US"/>
+        </w:rPr>
+      </w:r>
+    </w:p>
+    <w:p>
+      <w:pPr>
+        <w:pStyle w:val="Normal"/>
+        <w:widowControl/>
+        <w:suppressAutoHyphens w:val="true"/>
+        <w:bidi w:val="0"/>
+        <w:spacing w:lineRule="auto" w:line="240"/>
+        <w:jc w:val="left"/>
+        <w:rPr>
+          <w:lang w:val="en-US"/>
+        </w:rPr>
+      </w:pPr>
+      <w:r>
+        <w:rPr>
+          <w:lang w:val="en-US"/>
+        </w:rPr>
+      </w:r>
+    </w:p>
+    <w:p>
+      <w:pPr>
+        <w:pStyle w:val="Normal"/>
+        <w:widowControl/>
+        <w:suppressAutoHyphens w:val="true"/>
+        <w:bidi w:val="0"/>
+        <w:spacing w:lineRule="auto" w:line="240"/>
+        <w:jc w:val="left"/>
+        <w:rPr>
+          <w:lang w:val="en-US"/>
+        </w:rPr>
+      </w:pPr>
+      <w:r>
+        <w:rPr>
+          <w:lang w:val="en-US"/>
+        </w:rPr>
+      </w:r>
+    </w:p>
+    <w:p>
+      <w:pPr>
+        <w:pStyle w:val="Normal"/>
+        <w:widowControl/>
+        <w:suppressAutoHyphens w:val="true"/>
+        <w:bidi w:val="0"/>
+        <w:spacing w:lineRule="auto" w:line="240"/>
+        <w:jc w:val="left"/>
+        <w:rPr>
+          <w:lang w:val="en-US"/>
+        </w:rPr>
+      </w:pPr>
+      <w:r>
+        <w:rPr>
+          <w:lang w:val="en-US"/>
+        </w:rPr>
+      </w:r>
+    </w:p>
+    <w:p>
+      <w:pPr>
+        <w:pStyle w:val="Normal"/>
+        <w:widowControl/>
+        <w:suppressAutoHyphens w:val="true"/>
+        <w:bidi w:val="0"/>
+        <w:spacing w:lineRule="auto" w:line="240"/>
+        <w:jc w:val="left"/>
+        <w:rPr>
+          <w:lang w:val="en-US"/>
+        </w:rPr>
+      </w:pPr>
+      <w:r>
+        <w:rPr>
+          <w:lang w:val="en-US"/>
+        </w:rPr>
+      </w:r>
+    </w:p>
+    <w:p>
+      <w:pPr>
+        <w:pStyle w:val="Normal"/>
+        <w:widowControl/>
+        <w:suppressAutoHyphens w:val="true"/>
+        <w:bidi w:val="0"/>
+        <w:spacing w:lineRule="auto" w:line="240"/>
+        <w:jc w:val="left"/>
+        <w:rPr>
+          <w:lang w:val="en-US"/>
+        </w:rPr>
+      </w:pPr>
+      <w:r>
+        <w:rPr>
+          <w:lang w:val="en-US"/>
+        </w:rPr>
+      </w:r>
+    </w:p>
+    <w:p>
+      <w:pPr>
+        <w:pStyle w:val="Normal"/>
+        <w:widowControl/>
+        <w:suppressAutoHyphens w:val="true"/>
+        <w:bidi w:val="0"/>
+        <w:spacing w:lineRule="auto" w:line="240"/>
+        <w:jc w:val="left"/>
+        <w:rPr>
+          <w:lang w:val="en-US"/>
+        </w:rPr>
+      </w:pPr>
+      <w:r>
+        <w:rPr>
+          <w:lang w:val="en-US"/>
+        </w:rPr>
+      </w:r>
+    </w:p>
+    <w:p>
+      <w:pPr>
+        <w:pStyle w:val="Normal"/>
+        <w:widowControl/>
+        <w:suppressAutoHyphens w:val="true"/>
+        <w:bidi w:val="0"/>
+        <w:spacing w:lineRule="auto" w:line="240"/>
+        <w:jc w:val="left"/>
+        <w:rPr>
+          <w:lang w:val="en-US"/>
+        </w:rPr>
+      </w:pPr>
+      <w:r>
+        <w:rPr>
+          <w:lang w:val="en-US"/>
+        </w:rPr>
+      </w:r>
+    </w:p>
+    <w:p>
+      <w:pPr>
+        <w:pStyle w:val="Normal"/>
+        <w:widowControl/>
+        <w:suppressAutoHyphens w:val="true"/>
+        <w:bidi w:val="0"/>
+        <w:spacing w:lineRule="auto" w:line="240"/>
+        <w:jc w:val="left"/>
+        <w:rPr>
+          <w:lang w:val="en-US"/>
+        </w:rPr>
+      </w:pPr>
+      <w:r>
+        <w:rPr>
+          <w:lang w:val="en-US"/>
+        </w:rPr>
+      </w:r>
+    </w:p>
+    <w:p>
+      <w:pPr>
+        <w:pStyle w:val="Normal"/>
+        <w:widowControl/>
+        <w:suppressAutoHyphens w:val="true"/>
+        <w:bidi w:val="0"/>
+        <w:spacing w:lineRule="auto" w:line="240"/>
+        <w:jc w:val="left"/>
+        <w:rPr>
+          <w:lang w:val="en-US"/>
+        </w:rPr>
+      </w:pPr>
+      <w:r>
+        <w:rPr>
+          <w:lang w:val="en-US"/>
+        </w:rPr>
+      </w:r>
+    </w:p>
+    <w:p>
+      <w:pPr>
+        <w:pStyle w:val="Normal"/>
+        <w:widowControl/>
+        <w:suppressAutoHyphens w:val="true"/>
+        <w:bidi w:val="0"/>
+        <w:spacing w:lineRule="auto" w:line="240"/>
+        <w:jc w:val="left"/>
+        <w:rPr>
+          <w:lang w:val="en-US"/>
+        </w:rPr>
+      </w:pPr>
+      <w:r>
+        <w:rPr>
+          <w:lang w:val="en-US"/>
+        </w:rPr>
+      </w:r>
+      <w:r>
+        <w:br w:type="page"/>
+      </w:r>
+    </w:p>
+    <w:p>
+      <w:pPr>
+        <w:pStyle w:val="Normal"/>
+        <w:widowControl/>
+        <w:suppressAutoHyphens w:val="true"/>
+        <w:bidi w:val="0"/>
+        <w:spacing w:lineRule="auto" w:line="240"/>
+        <w:jc w:val="left"/>
+        <w:rPr>
+          <w:lang w:val="en-US"/>
+        </w:rPr>
+      </w:pPr>
+      <w:r>
+        <w:rPr>
+          <w:lang w:val="en-US"/>
+        </w:rPr>
+      </w:r>
+    </w:p>
+    <w:p>
+      <w:pPr>
+        <w:pStyle w:val="Normal"/>
+        <w:widowControl/>
+        <w:suppressAutoHyphens w:val="true"/>
+        <w:bidi w:val="0"/>
+        <w:spacing w:lineRule="auto" w:line="240"/>
+        <w:jc w:val="left"/>
+        <w:rPr>
           <w:color w:val="000000"/>
         </w:rPr>
       </w:pPr>
@@ -2999,12 +2957,20 @@
         <w:spacing w:lineRule="auto" w:line="240"/>
         <w:jc w:val="left"/>
         <w:rPr>
-          <w:color w:val="0000FF"/>
-        </w:rPr>
-      </w:pPr>
-      <w:r>
-        <w:rPr>
-          <w:color w:val="0000FF"/>
+          <w:b/>
+          <w:b/>
+          <w:bCs/>
+          <w:sz w:val="22"/>
+          <w:szCs w:val="22"/>
+        </w:rPr>
+      </w:pPr>
+      <w:r>
+        <w:rPr>
+          <w:b/>
+          <w:bCs/>
+          <w:color w:val="0000FF"/>
+          <w:sz w:val="22"/>
+          <w:szCs w:val="22"/>
           <w:lang w:val="en-US"/>
         </w:rPr>
         <w:t>{</w:t>
@@ -3019,127 +2985,499 @@
         <w:spacing w:lineRule="auto" w:line="240"/>
         <w:jc w:val="left"/>
         <w:rPr>
-          <w:color w:val="0000FF"/>
-        </w:rPr>
-      </w:pPr>
-      <w:r>
-        <w:rPr>
-          <w:color w:val="0000FF"/>
-          <w:lang w:val="en-US"/>
-        </w:rPr>
-        <w:t xml:space="preserve">    “</w:t>
-      </w:r>
-      <w:r>
-        <w:rPr>
-          <w:color w:val="0000FF"/>
-          <w:lang w:val="en-US"/>
-        </w:rPr>
-        <w:t>status”:"fail”,</w:t>
-      </w:r>
-    </w:p>
-    <w:p>
-      <w:pPr>
-        <w:pStyle w:val="Normal"/>
-        <w:widowControl/>
-        <w:suppressAutoHyphens w:val="true"/>
-        <w:bidi w:val="0"/>
-        <w:spacing w:lineRule="auto" w:line="240"/>
-        <w:jc w:val="left"/>
-        <w:rPr>
-          <w:color w:val="0000FF"/>
-        </w:rPr>
-      </w:pPr>
-      <w:r>
-        <w:rPr>
-          <w:color w:val="0000FF"/>
-          <w:lang w:val="en-US"/>
-        </w:rPr>
-        <w:t xml:space="preserve">    “</w:t>
-      </w:r>
-      <w:r>
-        <w:rPr>
-          <w:color w:val="0000FF"/>
-          <w:lang w:val="en-US"/>
-        </w:rPr>
-        <w:t>error”: {</w:t>
-      </w:r>
-    </w:p>
-    <w:p>
-      <w:pPr>
-        <w:pStyle w:val="Normal"/>
-        <w:widowControl/>
-        <w:suppressAutoHyphens w:val="true"/>
-        <w:bidi w:val="0"/>
-        <w:spacing w:lineRule="auto" w:line="240"/>
-        <w:jc w:val="left"/>
-        <w:rPr>
-          <w:color w:val="0000FF"/>
-        </w:rPr>
-      </w:pPr>
-      <w:r>
-        <w:rPr>
-          <w:color w:val="0000FF"/>
-          <w:lang w:val="en-US"/>
-        </w:rPr>
-        <w:t xml:space="preserve">        “</w:t>
-      </w:r>
-      <w:r>
-        <w:rPr>
-          <w:color w:val="0000FF"/>
-          <w:lang w:val="en-US"/>
-        </w:rPr>
-        <w:t>first_name”:”first_name field is required”,</w:t>
-      </w:r>
-    </w:p>
-    <w:p>
-      <w:pPr>
-        <w:pStyle w:val="Normal"/>
-        <w:widowControl/>
-        <w:suppressAutoHyphens w:val="true"/>
-        <w:bidi w:val="0"/>
-        <w:spacing w:lineRule="auto" w:line="240"/>
-        <w:jc w:val="left"/>
-        <w:rPr>
-          <w:color w:val="0000FF"/>
-        </w:rPr>
-      </w:pPr>
-      <w:r>
-        <w:rPr>
-          <w:color w:val="0000FF"/>
-          <w:lang w:val="en-US"/>
-        </w:rPr>
-        <w:t xml:space="preserve">        “</w:t>
-      </w:r>
-      <w:r>
-        <w:rPr>
-          <w:color w:val="0000FF"/>
-          <w:lang w:val="en-US"/>
-        </w:rPr>
-        <w:t>last_name”: “last_name field is required”</w:t>
-      </w:r>
-    </w:p>
-    <w:p>
-      <w:pPr>
-        <w:pStyle w:val="Normal"/>
-        <w:widowControl/>
-        <w:suppressAutoHyphens w:val="true"/>
-        <w:bidi w:val="0"/>
-        <w:spacing w:lineRule="auto" w:line="240"/>
-        <w:jc w:val="left"/>
-        <w:rPr>
-          <w:color w:val="0000FF"/>
-        </w:rPr>
-      </w:pPr>
-      <w:r>
-        <w:rPr>
-          <w:color w:val="0000FF"/>
-          <w:lang w:val="en-US"/>
-        </w:rPr>
-        <w:t xml:space="preserve">    </w:t>
-      </w:r>
-      <w:r>
-        <w:rPr>
-          <w:color w:val="0000FF"/>
+          <w:b/>
+          <w:b/>
+          <w:bCs/>
+          <w:sz w:val="22"/>
+          <w:szCs w:val="22"/>
+        </w:rPr>
+      </w:pPr>
+      <w:r>
+        <w:rPr>
+          <w:b/>
+          <w:bCs/>
+          <w:color w:val="0000FF"/>
+          <w:sz w:val="22"/>
+          <w:szCs w:val="22"/>
+          <w:lang w:val="en-US"/>
+        </w:rPr>
+        <w:t xml:space="preserve">        </w:t>
+      </w:r>
+      <w:r>
+        <w:rPr>
+          <w:b/>
+          <w:bCs/>
+          <w:color w:val="0000FF"/>
+          <w:sz w:val="22"/>
+          <w:szCs w:val="22"/>
+          <w:lang w:val="en-US"/>
+        </w:rPr>
+        <w:t>"status": "fail",</w:t>
+      </w:r>
+    </w:p>
+    <w:p>
+      <w:pPr>
+        <w:pStyle w:val="Normal"/>
+        <w:widowControl/>
+        <w:suppressAutoHyphens w:val="true"/>
+        <w:bidi w:val="0"/>
+        <w:spacing w:lineRule="auto" w:line="240"/>
+        <w:jc w:val="left"/>
+        <w:rPr>
+          <w:b/>
+          <w:b/>
+          <w:bCs/>
+          <w:sz w:val="22"/>
+          <w:szCs w:val="22"/>
+        </w:rPr>
+      </w:pPr>
+      <w:r>
+        <w:rPr>
+          <w:b/>
+          <w:bCs/>
+          <w:color w:val="0000FF"/>
+          <w:sz w:val="22"/>
+          <w:szCs w:val="22"/>
+          <w:lang w:val="en-US"/>
+        </w:rPr>
+        <w:t xml:space="preserve">        </w:t>
+      </w:r>
+      <w:r>
+        <w:rPr>
+          <w:b/>
+          <w:bCs/>
+          <w:color w:val="0000FF"/>
+          <w:sz w:val="22"/>
+          <w:szCs w:val="22"/>
+          <w:lang w:val="en-US"/>
+        </w:rPr>
+        <w:t>"message": "Some parameters are missing or invalid request data.",</w:t>
+      </w:r>
+    </w:p>
+    <w:p>
+      <w:pPr>
+        <w:pStyle w:val="Normal"/>
+        <w:widowControl/>
+        <w:suppressAutoHyphens w:val="true"/>
+        <w:bidi w:val="0"/>
+        <w:spacing w:lineRule="auto" w:line="240"/>
+        <w:jc w:val="left"/>
+        <w:rPr>
+          <w:b/>
+          <w:b/>
+          <w:bCs/>
+          <w:sz w:val="22"/>
+          <w:szCs w:val="22"/>
+        </w:rPr>
+      </w:pPr>
+      <w:r>
+        <w:rPr>
+          <w:b/>
+          <w:bCs/>
+          <w:color w:val="0000FF"/>
+          <w:sz w:val="22"/>
+          <w:szCs w:val="22"/>
+          <w:lang w:val="en-US"/>
+        </w:rPr>
+        <w:t xml:space="preserve">        </w:t>
+      </w:r>
+      <w:r>
+        <w:rPr>
+          <w:b/>
+          <w:bCs/>
+          <w:color w:val="0000FF"/>
+          <w:sz w:val="22"/>
+          <w:szCs w:val="22"/>
+          <w:lang w:val="en-US"/>
+        </w:rPr>
+        <w:t>"errors": {</w:t>
+      </w:r>
+    </w:p>
+    <w:p>
+      <w:pPr>
+        <w:pStyle w:val="Normal"/>
+        <w:widowControl/>
+        <w:suppressAutoHyphens w:val="true"/>
+        <w:bidi w:val="0"/>
+        <w:spacing w:lineRule="auto" w:line="240"/>
+        <w:jc w:val="left"/>
+        <w:rPr>
+          <w:b/>
+          <w:b/>
+          <w:bCs/>
+          <w:sz w:val="22"/>
+          <w:szCs w:val="22"/>
+        </w:rPr>
+      </w:pPr>
+      <w:r>
+        <w:rPr>
+          <w:b/>
+          <w:bCs/>
+          <w:color w:val="0000FF"/>
+          <w:sz w:val="22"/>
+          <w:szCs w:val="22"/>
+          <w:lang w:val="en-US"/>
+        </w:rPr>
+        <w:t xml:space="preserve">            </w:t>
+      </w:r>
+      <w:r>
+        <w:rPr>
+          <w:b/>
+          <w:bCs/>
+          <w:color w:val="0000FF"/>
+          <w:sz w:val="22"/>
+          <w:szCs w:val="22"/>
+          <w:lang w:val="en-US"/>
+        </w:rPr>
+        <w:t>"country": [</w:t>
+      </w:r>
+    </w:p>
+    <w:p>
+      <w:pPr>
+        <w:pStyle w:val="Normal"/>
+        <w:widowControl/>
+        <w:suppressAutoHyphens w:val="true"/>
+        <w:bidi w:val="0"/>
+        <w:spacing w:lineRule="auto" w:line="240"/>
+        <w:jc w:val="left"/>
+        <w:rPr>
+          <w:b/>
+          <w:b/>
+          <w:bCs/>
+          <w:sz w:val="22"/>
+          <w:szCs w:val="22"/>
+        </w:rPr>
+      </w:pPr>
+      <w:r>
+        <w:rPr>
+          <w:b/>
+          <w:bCs/>
+          <w:color w:val="0000FF"/>
+          <w:sz w:val="22"/>
+          <w:szCs w:val="22"/>
+          <w:lang w:val="en-US"/>
+        </w:rPr>
+        <w:t xml:space="preserve">                </w:t>
+      </w:r>
+      <w:r>
+        <w:rPr>
+          <w:b/>
+          <w:bCs/>
+          <w:color w:val="0000FF"/>
+          <w:sz w:val="22"/>
+          <w:szCs w:val="22"/>
+          <w:lang w:val="en-US"/>
+        </w:rPr>
+        <w:t>"The country field is required."</w:t>
+      </w:r>
+    </w:p>
+    <w:p>
+      <w:pPr>
+        <w:pStyle w:val="Normal"/>
+        <w:widowControl/>
+        <w:suppressAutoHyphens w:val="true"/>
+        <w:bidi w:val="0"/>
+        <w:spacing w:lineRule="auto" w:line="240"/>
+        <w:jc w:val="left"/>
+        <w:rPr>
+          <w:b/>
+          <w:b/>
+          <w:bCs/>
+          <w:sz w:val="22"/>
+          <w:szCs w:val="22"/>
+        </w:rPr>
+      </w:pPr>
+      <w:r>
+        <w:rPr>
+          <w:b/>
+          <w:bCs/>
+          <w:color w:val="0000FF"/>
+          <w:sz w:val="22"/>
+          <w:szCs w:val="22"/>
+          <w:lang w:val="en-US"/>
+        </w:rPr>
+        <w:t xml:space="preserve">            </w:t>
+      </w:r>
+      <w:r>
+        <w:rPr>
+          <w:b/>
+          <w:bCs/>
+          <w:color w:val="0000FF"/>
+          <w:sz w:val="22"/>
+          <w:szCs w:val="22"/>
+          <w:lang w:val="en-US"/>
+        </w:rPr>
+        <w:t>],</w:t>
+      </w:r>
+    </w:p>
+    <w:p>
+      <w:pPr>
+        <w:pStyle w:val="Normal"/>
+        <w:widowControl/>
+        <w:suppressAutoHyphens w:val="true"/>
+        <w:bidi w:val="0"/>
+        <w:spacing w:lineRule="auto" w:line="240"/>
+        <w:jc w:val="left"/>
+        <w:rPr>
+          <w:b/>
+          <w:b/>
+          <w:bCs/>
+          <w:sz w:val="22"/>
+          <w:szCs w:val="22"/>
+        </w:rPr>
+      </w:pPr>
+      <w:r>
+        <w:rPr>
+          <w:b/>
+          <w:bCs/>
+          <w:color w:val="0000FF"/>
+          <w:sz w:val="22"/>
+          <w:szCs w:val="22"/>
+          <w:lang w:val="en-US"/>
+        </w:rPr>
+        <w:t xml:space="preserve">            </w:t>
+      </w:r>
+      <w:r>
+        <w:rPr>
+          <w:b/>
+          <w:bCs/>
+          <w:color w:val="0000FF"/>
+          <w:sz w:val="22"/>
+          <w:szCs w:val="22"/>
+          <w:lang w:val="en-US"/>
+        </w:rPr>
+        <w:t>"state": [</w:t>
+      </w:r>
+    </w:p>
+    <w:p>
+      <w:pPr>
+        <w:pStyle w:val="Normal"/>
+        <w:widowControl/>
+        <w:suppressAutoHyphens w:val="true"/>
+        <w:bidi w:val="0"/>
+        <w:spacing w:lineRule="auto" w:line="240"/>
+        <w:jc w:val="left"/>
+        <w:rPr>
+          <w:b/>
+          <w:b/>
+          <w:bCs/>
+          <w:sz w:val="22"/>
+          <w:szCs w:val="22"/>
+        </w:rPr>
+      </w:pPr>
+      <w:r>
+        <w:rPr>
+          <w:b/>
+          <w:bCs/>
+          <w:color w:val="0000FF"/>
+          <w:sz w:val="22"/>
+          <w:szCs w:val="22"/>
+          <w:lang w:val="en-US"/>
+        </w:rPr>
+        <w:t xml:space="preserve">                </w:t>
+      </w:r>
+      <w:r>
+        <w:rPr>
+          <w:b/>
+          <w:bCs/>
+          <w:color w:val="0000FF"/>
+          <w:sz w:val="22"/>
+          <w:szCs w:val="22"/>
+          <w:lang w:val="en-US"/>
+        </w:rPr>
+        <w:t>"The state field is required."</w:t>
+      </w:r>
+    </w:p>
+    <w:p>
+      <w:pPr>
+        <w:pStyle w:val="Normal"/>
+        <w:widowControl/>
+        <w:suppressAutoHyphens w:val="true"/>
+        <w:bidi w:val="0"/>
+        <w:spacing w:lineRule="auto" w:line="240"/>
+        <w:jc w:val="left"/>
+        <w:rPr>
+          <w:b/>
+          <w:b/>
+          <w:bCs/>
+          <w:sz w:val="22"/>
+          <w:szCs w:val="22"/>
+        </w:rPr>
+      </w:pPr>
+      <w:r>
+        <w:rPr>
+          <w:b/>
+          <w:bCs/>
+          <w:color w:val="0000FF"/>
+          <w:sz w:val="22"/>
+          <w:szCs w:val="22"/>
+          <w:lang w:val="en-US"/>
+        </w:rPr>
+        <w:t xml:space="preserve">            </w:t>
+      </w:r>
+      <w:r>
+        <w:rPr>
+          <w:b/>
+          <w:bCs/>
+          <w:color w:val="0000FF"/>
+          <w:sz w:val="22"/>
+          <w:szCs w:val="22"/>
+          <w:lang w:val="en-US"/>
+        </w:rPr>
+        <w:t>]</w:t>
+      </w:r>
+    </w:p>
+    <w:p>
+      <w:pPr>
+        <w:pStyle w:val="Normal"/>
+        <w:widowControl/>
+        <w:suppressAutoHyphens w:val="true"/>
+        <w:bidi w:val="0"/>
+        <w:spacing w:lineRule="auto" w:line="240"/>
+        <w:jc w:val="left"/>
+        <w:rPr>
+          <w:b/>
+          <w:b/>
+          <w:bCs/>
+          <w:sz w:val="22"/>
+          <w:szCs w:val="22"/>
+        </w:rPr>
+      </w:pPr>
+      <w:r>
+        <w:rPr>
+          <w:b/>
+          <w:bCs/>
+          <w:color w:val="0000FF"/>
+          <w:sz w:val="22"/>
+          <w:szCs w:val="22"/>
+          <w:lang w:val="en-US"/>
+        </w:rPr>
+        <w:t xml:space="preserve">        </w:t>
+      </w:r>
+      <w:r>
+        <w:rPr>
+          <w:b/>
+          <w:bCs/>
+          <w:color w:val="0000FF"/>
+          <w:sz w:val="22"/>
+          <w:szCs w:val="22"/>
+          <w:lang w:val="en-US"/>
+        </w:rPr>
+        <w:t>},</w:t>
+      </w:r>
+    </w:p>
+    <w:p>
+      <w:pPr>
+        <w:pStyle w:val="Normal"/>
+        <w:widowControl/>
+        <w:suppressAutoHyphens w:val="true"/>
+        <w:bidi w:val="0"/>
+        <w:spacing w:lineRule="auto" w:line="240"/>
+        <w:jc w:val="left"/>
+        <w:rPr>
+          <w:b/>
+          <w:b/>
+          <w:bCs/>
+          <w:sz w:val="22"/>
+          <w:szCs w:val="22"/>
+        </w:rPr>
+      </w:pPr>
+      <w:r>
+        <w:rPr>
+          <w:b/>
+          <w:bCs/>
+          <w:color w:val="0000FF"/>
+          <w:sz w:val="22"/>
+          <w:szCs w:val="22"/>
+          <w:lang w:val="en-US"/>
+        </w:rPr>
+        <w:t xml:space="preserve">        </w:t>
+      </w:r>
+      <w:r>
+        <w:rPr>
+          <w:b/>
+          <w:bCs/>
+          <w:color w:val="0000FF"/>
+          <w:sz w:val="22"/>
+          <w:szCs w:val="22"/>
+          <w:lang w:val="en-US"/>
+        </w:rPr>
+        <w:t>"sulte_apt_no": null,</w:t>
+      </w:r>
+    </w:p>
+    <w:p>
+      <w:pPr>
+        <w:pStyle w:val="Normal"/>
+        <w:widowControl/>
+        <w:suppressAutoHyphens w:val="true"/>
+        <w:bidi w:val="0"/>
+        <w:spacing w:lineRule="auto" w:line="240"/>
+        <w:jc w:val="left"/>
+        <w:rPr>
+          <w:b/>
+          <w:b/>
+          <w:bCs/>
+          <w:sz w:val="22"/>
+          <w:szCs w:val="22"/>
+        </w:rPr>
+      </w:pPr>
+      <w:r>
+        <w:rPr>
+          <w:b/>
+          <w:bCs/>
+          <w:color w:val="0000FF"/>
+          <w:sz w:val="22"/>
+          <w:szCs w:val="22"/>
+          <w:lang w:val="en-US"/>
+        </w:rPr>
+        <w:t xml:space="preserve">        </w:t>
+      </w:r>
+      <w:r>
+        <w:rPr>
+          <w:b/>
+          <w:bCs/>
+          <w:color w:val="0000FF"/>
+          <w:sz w:val="22"/>
+          <w:szCs w:val="22"/>
+          <w:lang w:val="en-US"/>
+        </w:rPr>
+        <w:t>"api_key": "api_key"</w:t>
+      </w:r>
+    </w:p>
+    <w:p>
+      <w:pPr>
+        <w:pStyle w:val="Normal"/>
+        <w:widowControl/>
+        <w:suppressAutoHyphens w:val="true"/>
+        <w:bidi w:val="0"/>
+        <w:spacing w:lineRule="auto" w:line="240"/>
+        <w:jc w:val="left"/>
+        <w:rPr>
+          <w:b/>
+          <w:b/>
+          <w:bCs/>
+          <w:sz w:val="22"/>
+          <w:szCs w:val="22"/>
+        </w:rPr>
+      </w:pPr>
+      <w:r>
+        <w:rPr>
+          <w:b/>
+          <w:bCs/>
+          <w:color w:val="0000FF"/>
+          <w:sz w:val="22"/>
+          <w:szCs w:val="22"/>
+          <w:lang w:val="en-US"/>
+        </w:rPr>
+        <w:t xml:space="preserve"> </w:t>
+      </w:r>
+      <w:r>
+        <w:rPr>
+          <w:b/>
+          <w:bCs/>
+          <w:color w:val="0000FF"/>
+          <w:sz w:val="22"/>
+          <w:szCs w:val="22"/>
           <w:lang w:val="en-US"/>
         </w:rPr>
         <w:t>}</w:t>
@@ -3154,37 +3492,20 @@
         <w:spacing w:lineRule="auto" w:line="240"/>
         <w:jc w:val="left"/>
         <w:rPr>
-          <w:color w:val="0000FF"/>
-        </w:rPr>
-      </w:pPr>
-      <w:r>
-        <w:rPr>
-          <w:color w:val="0000FF"/>
-          <w:sz w:val="28"/>
-          <w:szCs w:val="28"/>
-          <w:lang w:val="en-US"/>
-        </w:rPr>
-        <w:t>}</w:t>
-      </w:r>
-    </w:p>
-    <w:p>
-      <w:pPr>
-        <w:pStyle w:val="Normal"/>
-        <w:widowControl/>
-        <w:suppressAutoHyphens w:val="true"/>
-        <w:bidi w:val="0"/>
-        <w:spacing w:lineRule="auto" w:line="240"/>
-        <w:jc w:val="left"/>
-        <w:rPr>
-          <w:sz w:val="28"/>
-          <w:szCs w:val="28"/>
-          <w:lang w:val="en-US"/>
-        </w:rPr>
-      </w:pPr>
-      <w:r>
-        <w:rPr>
-          <w:sz w:val="28"/>
-          <w:szCs w:val="28"/>
+          <w:b/>
+          <w:b/>
+          <w:bCs/>
+          <w:sz w:val="22"/>
+          <w:szCs w:val="22"/>
+          <w:lang w:val="en-US"/>
+        </w:rPr>
+      </w:pPr>
+      <w:r>
+        <w:rPr>
+          <w:b/>
+          <w:bCs/>
+          <w:sz w:val="22"/>
+          <w:szCs w:val="22"/>
           <w:lang w:val="en-US"/>
         </w:rPr>
       </w:r>
@@ -3289,6 +3610,7 @@
       <w:pPr>
         <w:pStyle w:val="Normal"/>
         <w:tabs>
+          <w:tab w:val="clear" w:pos="720"/>
           <w:tab w:val="left" w:pos="3360" w:leader="none"/>
         </w:tabs>
         <w:spacing w:before="240" w:after="240"/>
@@ -3316,6 +3638,7 @@
       <w:pPr>
         <w:pStyle w:val="Normal"/>
         <w:tabs>
+          <w:tab w:val="clear" w:pos="720"/>
           <w:tab w:val="left" w:pos="3360" w:leader="none"/>
         </w:tabs>
         <w:spacing w:before="240" w:after="240"/>
@@ -3327,12 +3650,12 @@
           <wp:anchor behindDoc="0" distT="0" distB="0" distL="0" distR="0" simplePos="0" locked="0" layoutInCell="1" allowOverlap="1" relativeHeight="2">
             <wp:simplePos x="0" y="0"/>
             <wp:positionH relativeFrom="column">
-              <wp:align>center</wp:align>
+              <wp:posOffset>1051560</wp:posOffset>
             </wp:positionH>
             <wp:positionV relativeFrom="paragraph">
-              <wp:posOffset>635</wp:posOffset>
+              <wp:posOffset>80645</wp:posOffset>
             </wp:positionV>
-            <wp:extent cx="4238625" cy="5210175"/>
+            <wp:extent cx="2992755" cy="3678555"/>
             <wp:effectExtent l="0" t="0" r="0" b="0"/>
             <wp:wrapSquare wrapText="largest"/>
             <wp:docPr id="1" name="Image1" descr=""/>
@@ -3349,7 +3672,7 @@
                     </pic:cNvPicPr>
                   </pic:nvPicPr>
                   <pic:blipFill>
-                    <a:blip r:embed="rId5"/>
+                    <a:blip r:embed="rId6"/>
                     <a:stretch>
                       <a:fillRect/>
                     </a:stretch>
@@ -3357,7 +3680,7 @@
                   <pic:spPr bwMode="auto">
                     <a:xfrm>
                       <a:off x="0" y="0"/>
-                      <a:ext cx="4238625" cy="5210175"/>
+                      <a:ext cx="2992755" cy="3678555"/>
                     </a:xfrm>
                     <a:prstGeom prst="rect">
                       <a:avLst/>
@@ -3369,6 +3692,726 @@
           </wp:anchor>
         </w:drawing>
       </w:r>
+    </w:p>
+    <w:p>
+      <w:pPr>
+        <w:pStyle w:val="Normal"/>
+        <w:tabs>
+          <w:tab w:val="clear" w:pos="720"/>
+          <w:tab w:val="left" w:pos="3360" w:leader="none"/>
+        </w:tabs>
+        <w:spacing w:before="240" w:after="240"/>
+        <w:rPr/>
+      </w:pPr>
+      <w:r>
+        <w:rPr/>
+      </w:r>
+    </w:p>
+    <w:p>
+      <w:pPr>
+        <w:pStyle w:val="Normal"/>
+        <w:tabs>
+          <w:tab w:val="clear" w:pos="720"/>
+          <w:tab w:val="left" w:pos="3360" w:leader="none"/>
+        </w:tabs>
+        <w:spacing w:before="240" w:after="240"/>
+        <w:rPr/>
+      </w:pPr>
+      <w:r>
+        <w:rPr/>
+      </w:r>
+    </w:p>
+    <w:p>
+      <w:pPr>
+        <w:pStyle w:val="Normal"/>
+        <w:tabs>
+          <w:tab w:val="clear" w:pos="720"/>
+          <w:tab w:val="left" w:pos="3360" w:leader="none"/>
+        </w:tabs>
+        <w:spacing w:before="240" w:after="240"/>
+        <w:rPr/>
+      </w:pPr>
+      <w:r>
+        <w:rPr/>
+      </w:r>
+    </w:p>
+    <w:p>
+      <w:pPr>
+        <w:pStyle w:val="Normal"/>
+        <w:tabs>
+          <w:tab w:val="clear" w:pos="720"/>
+          <w:tab w:val="left" w:pos="3360" w:leader="none"/>
+        </w:tabs>
+        <w:spacing w:before="240" w:after="240"/>
+        <w:rPr/>
+      </w:pPr>
+      <w:r>
+        <w:rPr/>
+      </w:r>
+    </w:p>
+    <w:p>
+      <w:pPr>
+        <w:pStyle w:val="Normal"/>
+        <w:widowControl/>
+        <w:suppressAutoHyphens w:val="true"/>
+        <w:bidi w:val="0"/>
+        <w:spacing w:lineRule="auto" w:line="240"/>
+        <w:jc w:val="left"/>
+        <w:rPr>
+          <w:lang w:val="en-US"/>
+        </w:rPr>
+      </w:pPr>
+      <w:r>
+        <w:rPr>
+          <w:lang w:val="en-US"/>
+        </w:rPr>
+      </w:r>
+    </w:p>
+    <w:p>
+      <w:pPr>
+        <w:pStyle w:val="Normal"/>
+        <w:widowControl/>
+        <w:suppressAutoHyphens w:val="true"/>
+        <w:bidi w:val="0"/>
+        <w:spacing w:lineRule="auto" w:line="240"/>
+        <w:jc w:val="left"/>
+        <w:rPr>
+          <w:lang w:val="en-US"/>
+        </w:rPr>
+      </w:pPr>
+      <w:r>
+        <w:rPr>
+          <w:lang w:val="en-US"/>
+        </w:rPr>
+      </w:r>
+    </w:p>
+    <w:p>
+      <w:pPr>
+        <w:pStyle w:val="Normal"/>
+        <w:widowControl/>
+        <w:suppressAutoHyphens w:val="true"/>
+        <w:bidi w:val="0"/>
+        <w:spacing w:lineRule="auto" w:line="240"/>
+        <w:jc w:val="left"/>
+        <w:rPr>
+          <w:lang w:val="en-US"/>
+        </w:rPr>
+      </w:pPr>
+      <w:r>
+        <w:rPr>
+          <w:lang w:val="en-US"/>
+        </w:rPr>
+      </w:r>
+    </w:p>
+    <w:p>
+      <w:pPr>
+        <w:pStyle w:val="Normal"/>
+        <w:widowControl/>
+        <w:suppressAutoHyphens w:val="true"/>
+        <w:bidi w:val="0"/>
+        <w:spacing w:lineRule="auto" w:line="240"/>
+        <w:jc w:val="left"/>
+        <w:rPr>
+          <w:lang w:val="en-US"/>
+        </w:rPr>
+      </w:pPr>
+      <w:r>
+        <w:rPr>
+          <w:lang w:val="en-US"/>
+        </w:rPr>
+      </w:r>
+    </w:p>
+    <w:p>
+      <w:pPr>
+        <w:pStyle w:val="Normal"/>
+        <w:widowControl/>
+        <w:suppressAutoHyphens w:val="true"/>
+        <w:bidi w:val="0"/>
+        <w:spacing w:lineRule="auto" w:line="240"/>
+        <w:jc w:val="left"/>
+        <w:rPr>
+          <w:lang w:val="en-US"/>
+        </w:rPr>
+      </w:pPr>
+      <w:r>
+        <w:rPr>
+          <w:lang w:val="en-US"/>
+        </w:rPr>
+      </w:r>
+    </w:p>
+    <w:p>
+      <w:pPr>
+        <w:pStyle w:val="Normal"/>
+        <w:widowControl/>
+        <w:suppressAutoHyphens w:val="true"/>
+        <w:bidi w:val="0"/>
+        <w:spacing w:lineRule="auto" w:line="240"/>
+        <w:jc w:val="left"/>
+        <w:rPr>
+          <w:lang w:val="en-US"/>
+        </w:rPr>
+      </w:pPr>
+      <w:r>
+        <w:rPr>
+          <w:lang w:val="en-US"/>
+        </w:rPr>
+      </w:r>
+    </w:p>
+    <w:p>
+      <w:pPr>
+        <w:pStyle w:val="Normal"/>
+        <w:widowControl/>
+        <w:suppressAutoHyphens w:val="true"/>
+        <w:bidi w:val="0"/>
+        <w:spacing w:lineRule="auto" w:line="240"/>
+        <w:jc w:val="left"/>
+        <w:rPr>
+          <w:lang w:val="en-US"/>
+        </w:rPr>
+      </w:pPr>
+      <w:r>
+        <w:rPr>
+          <w:lang w:val="en-US"/>
+        </w:rPr>
+      </w:r>
+    </w:p>
+    <w:p>
+      <w:pPr>
+        <w:pStyle w:val="Normal"/>
+        <w:widowControl/>
+        <w:suppressAutoHyphens w:val="true"/>
+        <w:bidi w:val="0"/>
+        <w:spacing w:lineRule="auto" w:line="240"/>
+        <w:jc w:val="left"/>
+        <w:rPr>
+          <w:lang w:val="en-US"/>
+        </w:rPr>
+      </w:pPr>
+      <w:r>
+        <w:rPr>
+          <w:lang w:val="en-US"/>
+        </w:rPr>
+      </w:r>
+    </w:p>
+    <w:p>
+      <w:pPr>
+        <w:pStyle w:val="Normal"/>
+        <w:widowControl/>
+        <w:suppressAutoHyphens w:val="true"/>
+        <w:bidi w:val="0"/>
+        <w:spacing w:lineRule="auto" w:line="240"/>
+        <w:jc w:val="left"/>
+        <w:rPr>
+          <w:lang w:val="en-US"/>
+        </w:rPr>
+      </w:pPr>
+      <w:r>
+        <w:rPr>
+          <w:lang w:val="en-US"/>
+        </w:rPr>
+      </w:r>
+    </w:p>
+    <w:p>
+      <w:pPr>
+        <w:pStyle w:val="Normal"/>
+        <w:widowControl/>
+        <w:suppressAutoHyphens w:val="true"/>
+        <w:bidi w:val="0"/>
+        <w:spacing w:lineRule="auto" w:line="240"/>
+        <w:jc w:val="left"/>
+        <w:rPr>
+          <w:lang w:val="en-US"/>
+        </w:rPr>
+      </w:pPr>
+      <w:r>
+        <w:rPr>
+          <w:lang w:val="en-US"/>
+        </w:rPr>
+      </w:r>
+    </w:p>
+    <w:p>
+      <w:pPr>
+        <w:pStyle w:val="Normal"/>
+        <w:widowControl/>
+        <w:suppressAutoHyphens w:val="true"/>
+        <w:bidi w:val="0"/>
+        <w:spacing w:lineRule="auto" w:line="240"/>
+        <w:jc w:val="left"/>
+        <w:rPr>
+          <w:lang w:val="en-US"/>
+        </w:rPr>
+      </w:pPr>
+      <w:r>
+        <w:rPr>
+          <w:lang w:val="en-US"/>
+        </w:rPr>
+      </w:r>
+    </w:p>
+    <w:p>
+      <w:pPr>
+        <w:pStyle w:val="Normal"/>
+        <w:widowControl/>
+        <w:suppressAutoHyphens w:val="true"/>
+        <w:bidi w:val="0"/>
+        <w:spacing w:lineRule="auto" w:line="240"/>
+        <w:jc w:val="left"/>
+        <w:rPr>
+          <w:lang w:val="en-US"/>
+        </w:rPr>
+      </w:pPr>
+      <w:r>
+        <w:rPr>
+          <w:lang w:val="en-US"/>
+        </w:rPr>
+      </w:r>
+    </w:p>
+    <w:p>
+      <w:pPr>
+        <w:pStyle w:val="Normal"/>
+        <w:widowControl/>
+        <w:suppressAutoHyphens w:val="true"/>
+        <w:bidi w:val="0"/>
+        <w:spacing w:lineRule="auto" w:line="240"/>
+        <w:jc w:val="left"/>
+        <w:rPr>
+          <w:lang w:val="en-US"/>
+        </w:rPr>
+      </w:pPr>
+      <w:r>
+        <w:rPr>
+          <w:lang w:val="en-US"/>
+        </w:rPr>
+      </w:r>
+    </w:p>
+    <w:p>
+      <w:pPr>
+        <w:pStyle w:val="Normal"/>
+        <w:widowControl/>
+        <w:suppressAutoHyphens w:val="true"/>
+        <w:bidi w:val="0"/>
+        <w:spacing w:lineRule="auto" w:line="240"/>
+        <w:jc w:val="left"/>
+        <w:rPr>
+          <w:lang w:val="en-US"/>
+        </w:rPr>
+      </w:pPr>
+      <w:r>
+        <w:rPr>
+          <w:lang w:val="en-US"/>
+        </w:rPr>
+      </w:r>
+    </w:p>
+    <w:p>
+      <w:pPr>
+        <w:pStyle w:val="Normal"/>
+        <w:widowControl/>
+        <w:suppressAutoHyphens w:val="true"/>
+        <w:bidi w:val="0"/>
+        <w:spacing w:lineRule="auto" w:line="240"/>
+        <w:jc w:val="left"/>
+        <w:rPr>
+          <w:lang w:val="en-US"/>
+        </w:rPr>
+      </w:pPr>
+      <w:r>
+        <w:rPr>
+          <w:lang w:val="en-US"/>
+        </w:rPr>
+      </w:r>
+    </w:p>
+    <w:p>
+      <w:pPr>
+        <w:pStyle w:val="Normal"/>
+        <w:widowControl/>
+        <w:suppressAutoHyphens w:val="true"/>
+        <w:bidi w:val="0"/>
+        <w:spacing w:lineRule="auto" w:line="240"/>
+        <w:jc w:val="left"/>
+        <w:rPr>
+          <w:lang w:val="en-US"/>
+        </w:rPr>
+      </w:pPr>
+      <w:r>
+        <w:rPr>
+          <w:lang w:val="en-US"/>
+        </w:rPr>
+      </w:r>
+    </w:p>
+    <w:p>
+      <w:pPr>
+        <w:pStyle w:val="Normal"/>
+        <w:widowControl/>
+        <w:suppressAutoHyphens w:val="true"/>
+        <w:bidi w:val="0"/>
+        <w:spacing w:lineRule="auto" w:line="240"/>
+        <w:jc w:val="left"/>
+        <w:rPr>
+          <w:lang w:val="en-US"/>
+        </w:rPr>
+      </w:pPr>
+      <w:r>
+        <w:rPr>
+          <w:lang w:val="en-US"/>
+        </w:rPr>
+      </w:r>
+    </w:p>
+    <w:p>
+      <w:pPr>
+        <w:pStyle w:val="Normal"/>
+        <w:widowControl/>
+        <w:suppressAutoHyphens w:val="true"/>
+        <w:bidi w:val="0"/>
+        <w:spacing w:lineRule="auto" w:line="240"/>
+        <w:jc w:val="left"/>
+        <w:rPr>
+          <w:lang w:val="en-US"/>
+        </w:rPr>
+      </w:pPr>
+      <w:r>
+        <w:rPr>
+          <w:lang w:val="en-US"/>
+        </w:rPr>
+      </w:r>
+    </w:p>
+    <w:p>
+      <w:pPr>
+        <w:pStyle w:val="Normal"/>
+        <w:widowControl/>
+        <w:suppressAutoHyphens w:val="true"/>
+        <w:bidi w:val="0"/>
+        <w:spacing w:lineRule="auto" w:line="240"/>
+        <w:jc w:val="left"/>
+        <w:rPr>
+          <w:lang w:val="en-US"/>
+        </w:rPr>
+      </w:pPr>
+      <w:r>
+        <w:rPr>
+          <w:lang w:val="en-US"/>
+        </w:rPr>
+        <w:t>If making request in testing URL, then it will ask for Credit card details. Use this bellow testing card data</w:t>
+      </w:r>
+    </w:p>
+    <w:p>
+      <w:pPr>
+        <w:pStyle w:val="Normal"/>
+        <w:widowControl/>
+        <w:suppressAutoHyphens w:val="true"/>
+        <w:bidi w:val="0"/>
+        <w:spacing w:lineRule="auto" w:line="240"/>
+        <w:jc w:val="left"/>
+        <w:rPr>
+          <w:lang w:val="en-US"/>
+        </w:rPr>
+      </w:pPr>
+      <w:r>
+        <w:rPr>
+          <w:lang w:val="en-US"/>
+        </w:rPr>
+      </w:r>
+    </w:p>
+    <w:p>
+      <w:pPr>
+        <w:pStyle w:val="Normal"/>
+        <w:widowControl/>
+        <w:suppressAutoHyphens w:val="true"/>
+        <w:bidi w:val="0"/>
+        <w:spacing w:lineRule="auto" w:line="240"/>
+        <w:jc w:val="left"/>
+        <w:rPr>
+          <w:b/>
+          <w:b/>
+          <w:bCs/>
+          <w:lang w:val="en-US"/>
+        </w:rPr>
+      </w:pPr>
+      <w:r>
+        <w:rPr>
+          <w:b/>
+          <w:bCs/>
+          <w:lang w:val="en-US"/>
+        </w:rPr>
+        <w:t>Testing Card data</w:t>
+      </w:r>
+    </w:p>
+    <w:p>
+      <w:pPr>
+        <w:pStyle w:val="Normal"/>
+        <w:widowControl/>
+        <w:suppressAutoHyphens w:val="true"/>
+        <w:bidi w:val="0"/>
+        <w:spacing w:lineRule="auto" w:line="240"/>
+        <w:jc w:val="left"/>
+        <w:rPr>
+          <w:lang w:val="en-US"/>
+        </w:rPr>
+      </w:pPr>
+      <w:r>
+        <w:rPr>
+          <w:lang w:val="en-US"/>
+        </w:rPr>
+      </w:r>
+    </w:p>
+    <w:p>
+      <w:pPr>
+        <w:pStyle w:val="Normal"/>
+        <w:widowControl/>
+        <w:suppressAutoHyphens w:val="true"/>
+        <w:bidi w:val="0"/>
+        <w:spacing w:lineRule="auto" w:line="240"/>
+        <w:jc w:val="left"/>
+        <w:rPr>
+          <w:lang w:val="en-US"/>
+        </w:rPr>
+      </w:pPr>
+      <w:r>
+        <w:rPr>
+          <w:lang w:val="en-US"/>
+        </w:rPr>
+        <w:t xml:space="preserve">card_no: </w:t>
+      </w:r>
+      <w:r>
+        <w:rPr>
+          <w:b/>
+          <w:bCs/>
+          <w:color w:val="0000FF"/>
+          <w:lang w:val="en-US"/>
+        </w:rPr>
+        <w:t>4242 4242 4242 4242</w:t>
+      </w:r>
+    </w:p>
+    <w:p>
+      <w:pPr>
+        <w:pStyle w:val="Normal"/>
+        <w:widowControl/>
+        <w:suppressAutoHyphens w:val="true"/>
+        <w:bidi w:val="0"/>
+        <w:spacing w:lineRule="auto" w:line="240"/>
+        <w:jc w:val="left"/>
+        <w:rPr/>
+      </w:pPr>
+      <w:r>
+        <w:rPr>
+          <w:lang w:val="en-US"/>
+        </w:rPr>
+        <w:t xml:space="preserve">Expiry Month: </w:t>
+      </w:r>
+      <w:r>
+        <w:rPr>
+          <w:rFonts w:eastAsia="Calibri" w:cs="Calibri"/>
+          <w:b/>
+          <w:bCs/>
+          <w:color w:val="0000FF"/>
+          <w:sz w:val="22"/>
+          <w:szCs w:val="22"/>
+          <w:lang w:val="en-US" w:eastAsia="en-US" w:bidi="ar-SA"/>
+        </w:rPr>
+        <w:t>02</w:t>
+      </w:r>
+    </w:p>
+    <w:p>
+      <w:pPr>
+        <w:pStyle w:val="Normal"/>
+        <w:widowControl/>
+        <w:suppressAutoHyphens w:val="true"/>
+        <w:bidi w:val="0"/>
+        <w:spacing w:lineRule="auto" w:line="240"/>
+        <w:jc w:val="left"/>
+        <w:rPr>
+          <w:lang w:val="en-US"/>
+        </w:rPr>
+      </w:pPr>
+      <w:r>
+        <w:rPr>
+          <w:lang w:val="en-US"/>
+        </w:rPr>
+        <w:t xml:space="preserve">Expiry Year: </w:t>
+      </w:r>
+      <w:r>
+        <w:rPr>
+          <w:b/>
+          <w:bCs/>
+          <w:color w:val="0000FF"/>
+          <w:lang w:val="en-US"/>
+        </w:rPr>
+        <w:t>2021</w:t>
+      </w:r>
+    </w:p>
+    <w:p>
+      <w:pPr>
+        <w:pStyle w:val="Normal"/>
+        <w:widowControl/>
+        <w:suppressAutoHyphens w:val="true"/>
+        <w:bidi w:val="0"/>
+        <w:spacing w:lineRule="auto" w:line="240"/>
+        <w:jc w:val="left"/>
+        <w:rPr>
+          <w:lang w:val="en-US"/>
+        </w:rPr>
+      </w:pPr>
+      <w:r>
+        <w:rPr>
+          <w:lang w:val="en-US"/>
+        </w:rPr>
+        <w:t xml:space="preserve">CVV Number: </w:t>
+      </w:r>
+      <w:r>
+        <w:rPr>
+          <w:b/>
+          <w:bCs/>
+          <w:color w:val="0000FF"/>
+          <w:lang w:val="en-US"/>
+        </w:rPr>
+        <w:t>123</w:t>
+      </w:r>
+    </w:p>
+    <w:p>
+      <w:pPr>
+        <w:pStyle w:val="Normal"/>
+        <w:widowControl/>
+        <w:suppressAutoHyphens w:val="true"/>
+        <w:bidi w:val="0"/>
+        <w:spacing w:lineRule="auto" w:line="240"/>
+        <w:jc w:val="left"/>
+        <w:rPr>
+          <w:lang w:val="en-US"/>
+        </w:rPr>
+      </w:pPr>
+      <w:r>
+        <w:rPr>
+          <w:lang w:val="en-US"/>
+        </w:rPr>
+      </w:r>
+    </w:p>
+    <w:p>
+      <w:pPr>
+        <w:pStyle w:val="Normal"/>
+        <w:widowControl/>
+        <w:suppressAutoHyphens w:val="true"/>
+        <w:bidi w:val="0"/>
+        <w:spacing w:lineRule="auto" w:line="240"/>
+        <w:jc w:val="left"/>
+        <w:rPr>
+          <w:lang w:val="en-US"/>
+        </w:rPr>
+      </w:pPr>
+      <w:r>
+        <w:rPr>
+          <w:lang w:val="en-US"/>
+        </w:rPr>
+        <w:t xml:space="preserve">card_no: </w:t>
+      </w:r>
+      <w:r>
+        <w:rPr>
+          <w:b/>
+          <w:bCs/>
+          <w:color w:val="0000FF"/>
+          <w:lang w:val="en-US"/>
+        </w:rPr>
+        <w:t>4000 0000 0000 0077</w:t>
+      </w:r>
+    </w:p>
+    <w:p>
+      <w:pPr>
+        <w:pStyle w:val="Normal"/>
+        <w:widowControl/>
+        <w:suppressAutoHyphens w:val="true"/>
+        <w:bidi w:val="0"/>
+        <w:spacing w:lineRule="auto" w:line="240"/>
+        <w:jc w:val="left"/>
+        <w:rPr>
+          <w:lang w:val="en-US"/>
+        </w:rPr>
+      </w:pPr>
+      <w:r>
+        <w:rPr>
+          <w:lang w:val="en-US"/>
+        </w:rPr>
+        <w:t xml:space="preserve">Expiry Month: </w:t>
+      </w:r>
+      <w:r>
+        <w:rPr>
+          <w:b/>
+          <w:bCs/>
+          <w:color w:val="0000FF"/>
+          <w:lang w:val="en-US"/>
+        </w:rPr>
+        <w:t>02</w:t>
+      </w:r>
+    </w:p>
+    <w:p>
+      <w:pPr>
+        <w:pStyle w:val="Normal"/>
+        <w:widowControl/>
+        <w:suppressAutoHyphens w:val="true"/>
+        <w:bidi w:val="0"/>
+        <w:spacing w:lineRule="auto" w:line="240"/>
+        <w:jc w:val="left"/>
+        <w:rPr>
+          <w:lang w:val="en-US"/>
+        </w:rPr>
+      </w:pPr>
+      <w:r>
+        <w:rPr>
+          <w:lang w:val="en-US"/>
+        </w:rPr>
+        <w:t xml:space="preserve">Expiry Year: </w:t>
+      </w:r>
+      <w:r>
+        <w:rPr>
+          <w:b/>
+          <w:bCs/>
+          <w:color w:val="0000FF"/>
+          <w:lang w:val="en-US"/>
+        </w:rPr>
+        <w:t>2021</w:t>
+      </w:r>
+    </w:p>
+    <w:p>
+      <w:pPr>
+        <w:pStyle w:val="Normal"/>
+        <w:widowControl/>
+        <w:tabs>
+          <w:tab w:val="clear" w:pos="720"/>
+          <w:tab w:val="left" w:pos="3360" w:leader="none"/>
+        </w:tabs>
+        <w:suppressAutoHyphens w:val="true"/>
+        <w:bidi w:val="0"/>
+        <w:spacing w:lineRule="auto" w:line="240" w:before="240" w:after="240"/>
+        <w:jc w:val="left"/>
+        <w:rPr>
+          <w:lang w:val="en-US"/>
+        </w:rPr>
+      </w:pPr>
+      <w:r>
+        <w:rPr>
+          <w:lang w:val="en-US"/>
+        </w:rPr>
+        <w:t xml:space="preserve">CVV Number: </w:t>
+      </w:r>
+      <w:r>
+        <w:rPr>
+          <w:b/>
+          <w:bCs/>
+          <w:color w:val="0000FF"/>
+          <w:lang w:val="en-US"/>
+        </w:rPr>
+        <w:t>123</w:t>
+      </w:r>
+    </w:p>
+    <w:p>
+      <w:pPr>
+        <w:pStyle w:val="Normal"/>
+        <w:tabs>
+          <w:tab w:val="clear" w:pos="720"/>
+          <w:tab w:val="left" w:pos="3360" w:leader="none"/>
+        </w:tabs>
+        <w:spacing w:before="240" w:after="240"/>
+        <w:rPr/>
+      </w:pPr>
+      <w:r>
+        <w:rPr/>
+      </w:r>
       <w:r>
         <w:br w:type="page"/>
       </w:r>
@@ -3381,6 +4424,7 @@
           <w:numId w:val="1"/>
         </w:numPr>
         <w:tabs>
+          <w:tab w:val="clear" w:pos="720"/>
           <w:tab w:val="left" w:pos="3360" w:leader="none"/>
         </w:tabs>
         <w:spacing w:before="240" w:after="240"/>
@@ -3398,6 +4442,7 @@
       <w:pPr>
         <w:pStyle w:val="Normal"/>
         <w:tabs>
+          <w:tab w:val="clear" w:pos="720"/>
           <w:tab w:val="left" w:pos="3360" w:leader="none"/>
         </w:tabs>
         <w:spacing w:before="240" w:after="240"/>
@@ -3436,6 +4481,7 @@
       <w:pPr>
         <w:pStyle w:val="Normal"/>
         <w:tabs>
+          <w:tab w:val="clear" w:pos="720"/>
           <w:tab w:val="left" w:pos="3360" w:leader="none"/>
         </w:tabs>
         <w:spacing w:before="240" w:after="240"/>
@@ -3467,7 +4513,7 @@
           <w:highlight w:val="white"/>
           <w:lang w:val="en-US"/>
         </w:rPr>
-        <w:t>”redirect_url_success”</w:t>
+        <w:t>”response_url”</w:t>
       </w:r>
       <w:r>
         <w:rPr>
@@ -3587,7 +4633,7 @@
           <w:highlight w:val="white"/>
           <w:lang w:val="en-US"/>
         </w:rPr>
-        <w:t>redirect_url_fail</w:t>
+        <w:t>response_url</w:t>
       </w:r>
       <w:r>
         <w:rPr>
@@ -3647,6 +4693,7 @@
         <w:pStyle w:val="Normal"/>
         <w:widowControl/>
         <w:tabs>
+          <w:tab w:val="clear" w:pos="720"/>
           <w:tab w:val="left" w:pos="3360" w:leader="none"/>
         </w:tabs>
         <w:suppressAutoHyphens w:val="true"/>
@@ -3666,7 +4713,7 @@
       <w:pgNumType w:start="1" w:fmt="decimal"/>
       <w:formProt w:val="false"/>
       <w:textDirection w:val="lrTb"/>
-      <w:docGrid w:type="default" w:linePitch="240" w:charSpace="4294965247"/>
+      <w:docGrid w:type="default" w:linePitch="240" w:charSpace="0"/>
     </w:sectPr>
   </w:body>
 </w:document>
@@ -3765,10 +4812,7 @@
       <w:lvlText w:val=""/>
       <w:lvlJc w:val="left"/>
       <w:pPr>
-        <w:tabs>
-          <w:tab w:val="num" w:pos="432"/>
-        </w:tabs>
-        <w:ind w:left="432" w:hanging="432"/>
+        <w:ind w:left="0" w:hanging="0"/>
       </w:pPr>
     </w:lvl>
     <w:lvl w:ilvl="1">
@@ -3778,10 +4822,7 @@
       <w:lvlText w:val=""/>
       <w:lvlJc w:val="left"/>
       <w:pPr>
-        <w:tabs>
-          <w:tab w:val="num" w:pos="576"/>
-        </w:tabs>
-        <w:ind w:left="576" w:hanging="576"/>
+        <w:ind w:left="0" w:hanging="0"/>
       </w:pPr>
     </w:lvl>
     <w:lvl w:ilvl="2">
@@ -3791,10 +4832,7 @@
       <w:lvlText w:val=""/>
       <w:lvlJc w:val="left"/>
       <w:pPr>
-        <w:tabs>
-          <w:tab w:val="num" w:pos="720"/>
-        </w:tabs>
-        <w:ind w:left="720" w:hanging="720"/>
+        <w:ind w:left="0" w:hanging="0"/>
       </w:pPr>
     </w:lvl>
     <w:lvl w:ilvl="3">
@@ -3804,10 +4842,7 @@
       <w:lvlText w:val=""/>
       <w:lvlJc w:val="left"/>
       <w:pPr>
-        <w:tabs>
-          <w:tab w:val="num" w:pos="864"/>
-        </w:tabs>
-        <w:ind w:left="864" w:hanging="864"/>
+        <w:ind w:left="0" w:hanging="0"/>
       </w:pPr>
     </w:lvl>
     <w:lvl w:ilvl="4">
@@ -3817,10 +4852,7 @@
       <w:lvlText w:val=""/>
       <w:lvlJc w:val="left"/>
       <w:pPr>
-        <w:tabs>
-          <w:tab w:val="num" w:pos="1008"/>
-        </w:tabs>
-        <w:ind w:left="1008" w:hanging="1008"/>
+        <w:ind w:left="0" w:hanging="0"/>
       </w:pPr>
     </w:lvl>
     <w:lvl w:ilvl="5">
@@ -3830,10 +4862,7 @@
       <w:lvlText w:val=""/>
       <w:lvlJc w:val="left"/>
       <w:pPr>
-        <w:tabs>
-          <w:tab w:val="num" w:pos="1152"/>
-        </w:tabs>
-        <w:ind w:left="1152" w:hanging="1152"/>
+        <w:ind w:left="0" w:hanging="0"/>
       </w:pPr>
     </w:lvl>
     <w:lvl w:ilvl="6">
@@ -3843,10 +4872,7 @@
       <w:lvlText w:val=""/>
       <w:lvlJc w:val="left"/>
       <w:pPr>
-        <w:tabs>
-          <w:tab w:val="num" w:pos="1296"/>
-        </w:tabs>
-        <w:ind w:left="1296" w:hanging="1296"/>
+        <w:ind w:left="0" w:hanging="0"/>
       </w:pPr>
     </w:lvl>
     <w:lvl w:ilvl="7">
@@ -3856,10 +4882,7 @@
       <w:lvlText w:val=""/>
       <w:lvlJc w:val="left"/>
       <w:pPr>
-        <w:tabs>
-          <w:tab w:val="num" w:pos="1440"/>
-        </w:tabs>
-        <w:ind w:left="1440" w:hanging="1440"/>
+        <w:ind w:left="0" w:hanging="0"/>
       </w:pPr>
     </w:lvl>
     <w:lvl w:ilvl="8">
@@ -3869,10 +4892,7 @@
       <w:lvlText w:val=""/>
       <w:lvlJc w:val="left"/>
       <w:pPr>
-        <w:tabs>
-          <w:tab w:val="num" w:pos="1584"/>
-        </w:tabs>
-        <w:ind w:left="1584" w:hanging="1584"/>
+        <w:ind w:left="0" w:hanging="0"/>
       </w:pPr>
     </w:lvl>
   </w:abstractNum>
@@ -4280,11 +5300,13 @@
     <w:pPr>
       <w:widowControl/>
       <w:bidi w:val="0"/>
+      <w:spacing w:before="0" w:after="0"/>
       <w:jc w:val="left"/>
     </w:pPr>
     <w:rPr>
       <w:rFonts w:ascii="Calibri" w:hAnsi="Calibri" w:eastAsia="Calibri" w:cs="Calibri"/>
       <w:color w:val="000000"/>
+      <w:kern w:val="0"/>
       <w:sz w:val="22"/>
       <w:szCs w:val="22"/>
       <w:lang w:val="en-AU" w:eastAsia="en-US" w:bidi="ar-SA"/>
@@ -4296,7 +5318,7 @@
     <w:next w:val="Normal"/>
     <w:qFormat/>
     <w:pPr>
-      <w:keepNext/>
+      <w:keepNext w:val="true"/>
       <w:keepLines/>
       <w:spacing w:before="480" w:after="120"/>
       <w:outlineLvl w:val="0"/>
@@ -4313,7 +5335,7 @@
     <w:next w:val="Normal"/>
     <w:qFormat/>
     <w:pPr>
-      <w:keepNext/>
+      <w:keepNext w:val="true"/>
       <w:keepLines/>
       <w:spacing w:before="360" w:after="80"/>
       <w:outlineLvl w:val="1"/>
@@ -4330,7 +5352,7 @@
     <w:next w:val="Normal"/>
     <w:qFormat/>
     <w:pPr>
-      <w:keepNext/>
+      <w:keepNext w:val="true"/>
       <w:keepLines/>
       <w:spacing w:before="280" w:after="80"/>
       <w:outlineLvl w:val="2"/>
@@ -4347,7 +5369,7 @@
     <w:next w:val="Normal"/>
     <w:qFormat/>
     <w:pPr>
-      <w:keepNext/>
+      <w:keepNext w:val="true"/>
       <w:keepLines/>
       <w:spacing w:before="240" w:after="40"/>
       <w:outlineLvl w:val="3"/>
@@ -4364,7 +5386,7 @@
     <w:next w:val="Normal"/>
     <w:qFormat/>
     <w:pPr>
-      <w:keepNext/>
+      <w:keepNext w:val="true"/>
       <w:keepLines/>
       <w:spacing w:before="220" w:after="40"/>
       <w:outlineLvl w:val="4"/>
@@ -4379,7 +5401,7 @@
     <w:next w:val="Normal"/>
     <w:qFormat/>
     <w:pPr>
-      <w:keepNext/>
+      <w:keepNext w:val="true"/>
       <w:keepLines/>
       <w:spacing w:before="200" w:after="40"/>
       <w:outlineLvl w:val="5"/>
@@ -4409,69 +5431,6 @@
       <w:u w:val="single"/>
     </w:rPr>
   </w:style>
-  <w:style w:type="character" w:styleId="ListLabel1">
-    <w:name w:val="ListLabel 1"/>
-    <w:qFormat/>
-    <w:rPr>
-      <w:rFonts w:eastAsia="Noto Sans Symbols" w:cs="Noto Sans Symbols"/>
-    </w:rPr>
-  </w:style>
-  <w:style w:type="character" w:styleId="ListLabel2">
-    <w:name w:val="ListLabel 2"/>
-    <w:qFormat/>
-    <w:rPr>
-      <w:rFonts w:eastAsia="Courier New" w:cs="Courier New"/>
-    </w:rPr>
-  </w:style>
-  <w:style w:type="character" w:styleId="ListLabel3">
-    <w:name w:val="ListLabel 3"/>
-    <w:qFormat/>
-    <w:rPr>
-      <w:rFonts w:eastAsia="Noto Sans Symbols" w:cs="Noto Sans Symbols"/>
-    </w:rPr>
-  </w:style>
-  <w:style w:type="character" w:styleId="ListLabel4">
-    <w:name w:val="ListLabel 4"/>
-    <w:qFormat/>
-    <w:rPr>
-      <w:rFonts w:eastAsia="Noto Sans Symbols" w:cs="Noto Sans Symbols"/>
-    </w:rPr>
-  </w:style>
-  <w:style w:type="character" w:styleId="ListLabel5">
-    <w:name w:val="ListLabel 5"/>
-    <w:qFormat/>
-    <w:rPr>
-      <w:rFonts w:eastAsia="Courier New" w:cs="Courier New"/>
-    </w:rPr>
-  </w:style>
-  <w:style w:type="character" w:styleId="ListLabel6">
-    <w:name w:val="ListLabel 6"/>
-    <w:qFormat/>
-    <w:rPr>
-      <w:rFonts w:eastAsia="Noto Sans Symbols" w:cs="Noto Sans Symbols"/>
-    </w:rPr>
-  </w:style>
-  <w:style w:type="character" w:styleId="ListLabel7">
-    <w:name w:val="ListLabel 7"/>
-    <w:qFormat/>
-    <w:rPr>
-      <w:rFonts w:eastAsia="Noto Sans Symbols" w:cs="Noto Sans Symbols"/>
-    </w:rPr>
-  </w:style>
-  <w:style w:type="character" w:styleId="ListLabel8">
-    <w:name w:val="ListLabel 8"/>
-    <w:qFormat/>
-    <w:rPr>
-      <w:rFonts w:eastAsia="Courier New" w:cs="Courier New"/>
-    </w:rPr>
-  </w:style>
-  <w:style w:type="character" w:styleId="ListLabel9">
-    <w:name w:val="ListLabel 9"/>
-    <w:qFormat/>
-    <w:rPr>
-      <w:rFonts w:eastAsia="Noto Sans Symbols" w:cs="Noto Sans Symbols"/>
-    </w:rPr>
-  </w:style>
   <w:style w:type="character" w:styleId="Example">
     <w:name w:val="Example"/>
     <w:qFormat/>
@@ -4485,7 +5444,7 @@
     <w:next w:val="TextBody"/>
     <w:qFormat/>
     <w:pPr>
-      <w:keepNext/>
+      <w:keepNext w:val="true"/>
       <w:spacing w:before="240" w:after="120"/>
     </w:pPr>
     <w:rPr>
@@ -4543,7 +5502,7 @@
     <w:next w:val="Normal"/>
     <w:qFormat/>
     <w:pPr>
-      <w:keepNext/>
+      <w:keepNext w:val="true"/>
       <w:keepLines/>
       <w:spacing w:before="480" w:after="120"/>
     </w:pPr>
@@ -4559,7 +5518,7 @@
     <w:next w:val="Normal"/>
     <w:qFormat/>
     <w:pPr>
-      <w:keepNext/>
+      <w:keepNext w:val="true"/>
       <w:keepLines/>
       <w:spacing w:before="360" w:after="80"/>
     </w:pPr>

--- a/iPaytotal Hosted API.docx
+++ b/iPaytotal Hosted API.docx
@@ -192,7 +192,7 @@
           <w:bottom w:w="0" w:type="dxa"/>
           <w:right w:w="108" w:type="dxa"/>
         </w:tblCellMar>
-        <w:tblLook w:val="0400" w:noVBand="1" w:noHBand="0" w:lastColumn="0" w:firstColumn="0" w:lastRow="0" w:firstRow="0"/>
+        <w:tblLook w:val="0400" w:noHBand="0" w:noVBand="1" w:firstColumn="0" w:lastRow="0" w:lastColumn="0" w:firstRow="0"/>
       </w:tblPr>
       <w:tblGrid>
         <w:gridCol w:w="1980"/>
@@ -1841,6 +1841,7 @@
           <w:p>
             <w:pPr>
               <w:pStyle w:val="Normal"/>
+              <w:bidi w:val="0"/>
               <w:rPr/>
             </w:pPr>
             <w:r>
@@ -1891,6 +1892,127 @@
             <w:r>
               <w:rPr/>
               <w:t>Order number of Merchant Transaction</w:t>
+            </w:r>
+          </w:p>
+        </w:tc>
+      </w:tr>
+      <w:tr>
+        <w:trPr>
+          <w:trHeight w:val="469" w:hRule="atLeast"/>
+        </w:trPr>
+        <w:tc>
+          <w:tcPr>
+            <w:tcW w:w="1980" w:type="dxa"/>
+            <w:tcBorders>
+              <w:left w:val="single" w:sz="4" w:space="0" w:color="000001"/>
+              <w:bottom w:val="single" w:sz="4" w:space="0" w:color="000001"/>
+              <w:right w:val="single" w:sz="4" w:space="0" w:color="000001"/>
+            </w:tcBorders>
+            <w:shd w:fill="auto" w:val="clear"/>
+          </w:tcPr>
+          <w:p>
+            <w:pPr>
+              <w:pStyle w:val="Normal"/>
+              <w:rPr/>
+            </w:pPr>
+            <w:r>
+              <w:rPr/>
+              <w:t>webhook_url</w:t>
+            </w:r>
+          </w:p>
+        </w:tc>
+        <w:tc>
+          <w:tcPr>
+            <w:tcW w:w="1169" w:type="dxa"/>
+            <w:tcBorders>
+              <w:left w:val="single" w:sz="4" w:space="0" w:color="000001"/>
+              <w:bottom w:val="single" w:sz="4" w:space="0" w:color="000001"/>
+              <w:right w:val="single" w:sz="4" w:space="0" w:color="000001"/>
+            </w:tcBorders>
+            <w:shd w:fill="auto" w:val="clear"/>
+          </w:tcPr>
+          <w:p>
+            <w:pPr>
+              <w:pStyle w:val="Normal"/>
+              <w:bidi w:val="0"/>
+              <w:rPr/>
+            </w:pPr>
+            <w:r>
+              <w:rPr/>
+              <w:t>String</w:t>
+            </w:r>
+          </w:p>
+        </w:tc>
+        <w:tc>
+          <w:tcPr>
+            <w:tcW w:w="796" w:type="dxa"/>
+            <w:tcBorders>
+              <w:left w:val="single" w:sz="4" w:space="0" w:color="000001"/>
+              <w:bottom w:val="single" w:sz="4" w:space="0" w:color="000001"/>
+              <w:right w:val="single" w:sz="4" w:space="0" w:color="000001"/>
+            </w:tcBorders>
+            <w:shd w:fill="auto" w:val="clear"/>
+          </w:tcPr>
+          <w:p>
+            <w:pPr>
+              <w:pStyle w:val="Normal"/>
+              <w:jc w:val="center"/>
+              <w:rPr/>
+            </w:pPr>
+            <w:r>
+              <w:rPr/>
+              <w:t>N</w:t>
+            </w:r>
+          </w:p>
+        </w:tc>
+        <w:tc>
+          <w:tcPr>
+            <w:tcW w:w="5294" w:type="dxa"/>
+            <w:tcBorders>
+              <w:left w:val="single" w:sz="4" w:space="0" w:color="000001"/>
+              <w:bottom w:val="single" w:sz="4" w:space="0" w:color="000001"/>
+              <w:right w:val="single" w:sz="4" w:space="0" w:color="000001"/>
+            </w:tcBorders>
+            <w:shd w:fill="auto" w:val="clear"/>
+          </w:tcPr>
+          <w:p>
+            <w:pPr>
+              <w:pStyle w:val="Normal"/>
+              <w:widowControl/>
+              <w:suppressAutoHyphens w:val="true"/>
+              <w:bidi w:val="0"/>
+              <w:spacing w:lineRule="auto" w:line="240"/>
+              <w:jc w:val="left"/>
+              <w:rPr/>
+            </w:pPr>
+            <w:r>
+              <w:rPr>
+                <w:lang w:val="en-US"/>
+              </w:rPr>
+              <w:t xml:space="preserve">Merchant site </w:t>
+            </w:r>
+            <w:r>
+              <w:rPr>
+                <w:lang w:val="en-US"/>
+              </w:rPr>
+              <w:t>post</w:t>
+            </w:r>
+            <w:r>
+              <w:rPr>
+                <w:lang w:val="en-US"/>
+              </w:rPr>
+              <w:t xml:space="preserve"> URL where we </w:t>
+            </w:r>
+            <w:r>
+              <w:rPr>
+                <w:rFonts w:eastAsia="Calibri" w:cs="Calibri"/>
+                <w:color w:val="000000"/>
+                <w:kern w:val="0"/>
+                <w:sz w:val="22"/>
+                <w:szCs w:val="22"/>
+                <w:lang w:val="en-US" w:eastAsia="en-US" w:bidi="ar-SA"/>
+              </w:rPr>
+              <w:t>send webhook notification.</w:t>
             </w:r>
           </w:p>
         </w:tc>
@@ -2001,17 +2123,15 @@
         <w:rPr/>
         <w:t xml:space="preserve">Request URL: </w:t>
       </w:r>
-      <w:hyperlink r:id="rId3">
-        <w:r>
-          <w:rPr>
-            <w:rStyle w:val="InternetLink"/>
-            <w:b/>
-            <w:color w:val="0000FF"/>
-            <w:u w:val="single"/>
-          </w:rPr>
-          <w:t>https://ipaytotal.solutions/api/hosted-pay/payment-request</w:t>
-        </w:r>
-      </w:hyperlink>
+      <w:r>
+        <w:rPr>
+          <w:rStyle w:val="InternetLink"/>
+          <w:b/>
+          <w:color w:val="0000FF"/>
+          <w:u w:val="single"/>
+        </w:rPr>
+        <w:t>https://ipaytotal.solutions/api/hosted-pay/payment-request</w:t>
+      </w:r>
     </w:p>
     <w:p>
       <w:pPr>
@@ -2059,30 +2179,14 @@
         <w:rPr/>
         <w:t xml:space="preserve"> URL: </w:t>
       </w:r>
-      <w:hyperlink r:id="rId4">
+      <w:hyperlink r:id="rId2">
         <w:r>
           <w:rPr>
             <w:rStyle w:val="InternetLink"/>
             <w:b/>
             <w:bCs/>
           </w:rPr>
-          <w:t>https://ipaytotal.solutions/api/</w:t>
-        </w:r>
-        <w:r>
-          <w:rPr>
-            <w:rStyle w:val="InternetLink"/>
-            <w:b/>
-            <w:bCs/>
-          </w:rPr>
-          <w:t>test/</w:t>
-        </w:r>
-        <w:r>
-          <w:rPr>
-            <w:rStyle w:val="InternetLink"/>
-            <w:b/>
-            <w:bCs/>
-          </w:rPr>
-          <w:t>hosted-pay/payment-request</w:t>
+          <w:t>https://ipaytotal.solutions/api/test/hosted-pay/payment-request</w:t>
         </w:r>
       </w:hyperlink>
     </w:p>
@@ -2324,7 +2428,7 @@
         </w:rPr>
         <w:t>payment_redirect_url”: "</w:t>
       </w:r>
-      <w:hyperlink r:id="rId5">
+      <w:hyperlink r:id="rId3">
         <w:r>
           <w:rPr>
             <w:rStyle w:val="InternetLink"/>
@@ -2545,24 +2649,27 @@
         </w:rPr>
       </w:pPr>
       <w:r>
-        <w:rPr/>
-      </w:r>
-    </w:p>
-    <w:p>
-      <w:pPr>
-        <w:pStyle w:val="Normal"/>
-        <w:widowControl/>
-        <w:suppressAutoHyphens w:val="true"/>
-        <w:bidi w:val="0"/>
-        <w:spacing w:lineRule="auto" w:line="240"/>
-        <w:jc w:val="left"/>
-        <w:rPr/>
-      </w:pPr>
-      <w:r>
         <w:rPr>
           <w:color w:val="000000"/>
           <w:lang w:val="en-US"/>
         </w:rPr>
+      </w:r>
+    </w:p>
+    <w:p>
+      <w:pPr>
+        <w:pStyle w:val="Normal"/>
+        <w:widowControl/>
+        <w:suppressAutoHyphens w:val="true"/>
+        <w:bidi w:val="0"/>
+        <w:spacing w:lineRule="auto" w:line="240"/>
+        <w:jc w:val="left"/>
+        <w:rPr/>
+      </w:pPr>
+      <w:r>
+        <w:rPr>
+          <w:color w:val="000000"/>
+          <w:lang w:val="en-US"/>
+        </w:rPr>
         <w:t xml:space="preserve">If the request data is in valid format, then above response will be sent. You will be need to redirect to </w:t>
       </w:r>
       <w:r>
@@ -2651,7 +2758,9 @@
       </w:pPr>
       <w:r>
         <w:rPr>
-          <w:lang w:val="en-US"/>
+          <w:b/>
+          <w:bCs/>
+          <w:color w:val="0000FF"/>
         </w:rPr>
       </w:r>
     </w:p>
@@ -3672,7 +3781,7 @@
                     </pic:cNvPicPr>
                   </pic:nvPicPr>
                   <pic:blipFill>
-                    <a:blip r:embed="rId6"/>
+                    <a:blip r:embed="rId4"/>
                     <a:stretch>
                       <a:fillRect/>
                     </a:stretch>
@@ -4118,12 +4227,7 @@
         <w:bidi w:val="0"/>
         <w:spacing w:lineRule="auto" w:line="240"/>
         <w:jc w:val="left"/>
-        <w:rPr>
-          <w:b/>
-          <w:b/>
-          <w:bCs/>
-          <w:lang w:val="en-US"/>
-        </w:rPr>
+        <w:rPr/>
       </w:pPr>
       <w:r>
         <w:rPr>
@@ -4160,9 +4264,7 @@
         <w:bidi w:val="0"/>
         <w:spacing w:lineRule="auto" w:line="240"/>
         <w:jc w:val="left"/>
-        <w:rPr>
-          <w:lang w:val="en-US"/>
-        </w:rPr>
+        <w:rPr/>
       </w:pPr>
       <w:r>
         <w:rPr>
@@ -4217,9 +4319,7 @@
         <w:bidi w:val="0"/>
         <w:spacing w:lineRule="auto" w:line="240"/>
         <w:jc w:val="left"/>
-        <w:rPr>
-          <w:lang w:val="en-US"/>
-        </w:rPr>
+        <w:rPr/>
       </w:pPr>
       <w:r>
         <w:rPr>
@@ -4245,9 +4345,7 @@
         <w:bidi w:val="0"/>
         <w:spacing w:lineRule="auto" w:line="240"/>
         <w:jc w:val="left"/>
-        <w:rPr>
-          <w:lang w:val="en-US"/>
-        </w:rPr>
+        <w:rPr/>
       </w:pPr>
       <w:r>
         <w:rPr>
@@ -4291,9 +4389,7 @@
         <w:bidi w:val="0"/>
         <w:spacing w:lineRule="auto" w:line="240"/>
         <w:jc w:val="left"/>
-        <w:rPr>
-          <w:lang w:val="en-US"/>
-        </w:rPr>
+        <w:rPr/>
       </w:pPr>
       <w:r>
         <w:rPr>
@@ -4319,9 +4415,7 @@
         <w:bidi w:val="0"/>
         <w:spacing w:lineRule="auto" w:line="240"/>
         <w:jc w:val="left"/>
-        <w:rPr>
-          <w:lang w:val="en-US"/>
-        </w:rPr>
+        <w:rPr/>
       </w:pPr>
       <w:r>
         <w:rPr>
@@ -4347,9 +4441,7 @@
         <w:bidi w:val="0"/>
         <w:spacing w:lineRule="auto" w:line="240"/>
         <w:jc w:val="left"/>
-        <w:rPr>
-          <w:lang w:val="en-US"/>
-        </w:rPr>
+        <w:rPr/>
       </w:pPr>
       <w:r>
         <w:rPr>
@@ -4379,9 +4471,7 @@
         <w:bidi w:val="0"/>
         <w:spacing w:lineRule="auto" w:line="240" w:before="240" w:after="240"/>
         <w:jc w:val="left"/>
-        <w:rPr>
-          <w:lang w:val="en-US"/>
-        </w:rPr>
+        <w:rPr/>
       </w:pPr>
       <w:r>
         <w:rPr>
@@ -4704,6 +4794,863 @@
       </w:pPr>
       <w:r>
         <w:rPr/>
+      </w:r>
+      <w:r>
+        <w:br w:type="page"/>
+      </w:r>
+    </w:p>
+    <w:p>
+      <w:pPr>
+        <w:pStyle w:val="Normal"/>
+        <w:widowControl/>
+        <w:suppressAutoHyphens w:val="true"/>
+        <w:bidi w:val="0"/>
+        <w:spacing w:lineRule="auto" w:line="240"/>
+        <w:jc w:val="left"/>
+        <w:rPr>
+          <w:rFonts w:ascii="Calibri" w:hAnsi="Calibri" w:eastAsia="Calibri" w:cs="Calibri"/>
+          <w:b/>
+          <w:b/>
+          <w:bCs/>
+          <w:color w:val="000000"/>
+          <w:kern w:val="0"/>
+          <w:sz w:val="22"/>
+          <w:szCs w:val="22"/>
+          <w:lang w:val="en-US" w:eastAsia="en-US" w:bidi="ar-SA"/>
+        </w:rPr>
+      </w:pPr>
+      <w:r>
+        <w:rPr>
+          <w:rFonts w:eastAsia="Calibri" w:cs="Calibri"/>
+          <w:b/>
+          <w:bCs/>
+          <w:color w:val="000000"/>
+          <w:kern w:val="0"/>
+          <w:sz w:val="22"/>
+          <w:szCs w:val="22"/>
+          <w:lang w:val="en-US" w:eastAsia="en-US" w:bidi="ar-SA"/>
+        </w:rPr>
+        <w:t>Webhooks:</w:t>
+      </w:r>
+    </w:p>
+    <w:p>
+      <w:pPr>
+        <w:pStyle w:val="Normal"/>
+        <w:widowControl/>
+        <w:suppressAutoHyphens w:val="true"/>
+        <w:bidi w:val="0"/>
+        <w:spacing w:lineRule="auto" w:line="240"/>
+        <w:jc w:val="left"/>
+        <w:rPr>
+          <w:lang w:val="en-US"/>
+        </w:rPr>
+      </w:pPr>
+      <w:r>
+        <w:rPr/>
+      </w:r>
+    </w:p>
+    <w:p>
+      <w:pPr>
+        <w:pStyle w:val="Normal"/>
+        <w:widowControl/>
+        <w:tabs>
+          <w:tab w:val="clear" w:pos="720"/>
+          <w:tab w:val="left" w:pos="3360" w:leader="none"/>
+        </w:tabs>
+        <w:suppressAutoHyphens w:val="true"/>
+        <w:bidi w:val="0"/>
+        <w:spacing w:lineRule="auto" w:line="240" w:before="240" w:after="240"/>
+        <w:jc w:val="left"/>
+        <w:rPr/>
+      </w:pPr>
+      <w:r>
+        <w:rPr>
+          <w:lang w:val="en-US"/>
+        </w:rPr>
+        <w:t>I</w:t>
+      </w:r>
+      <w:r>
+        <w:rPr>
+          <w:lang w:val="en-US"/>
+        </w:rPr>
+        <w:t xml:space="preserve">f "webhook_url" parameter is send with the request payload, then we will send </w:t>
+      </w:r>
+      <w:r>
+        <w:rPr>
+          <w:rFonts w:eastAsia="Calibri" w:cs="Calibri"/>
+          <w:color w:val="000000"/>
+          <w:kern w:val="0"/>
+          <w:sz w:val="22"/>
+          <w:szCs w:val="22"/>
+          <w:lang w:val="en-US" w:eastAsia="en-US" w:bidi="ar-SA"/>
+        </w:rPr>
+        <w:t>notifications</w:t>
+      </w:r>
+      <w:r>
+        <w:rPr>
+          <w:lang w:val="en-US"/>
+        </w:rPr>
+        <w:t xml:space="preserve"> </w:t>
+      </w:r>
+      <w:r>
+        <w:rPr>
+          <w:lang w:val="en-US"/>
+        </w:rPr>
+        <w:t xml:space="preserve">of every transaction </w:t>
+      </w:r>
+      <w:r>
+        <w:rPr>
+          <w:lang w:val="en-US"/>
+        </w:rPr>
+        <w:t xml:space="preserve">to the merchant </w:t>
+      </w:r>
+      <w:r>
+        <w:rPr>
+          <w:lang w:val="en-US"/>
+        </w:rPr>
+        <w:t xml:space="preserve">website </w:t>
+      </w:r>
+      <w:r>
+        <w:rPr>
+          <w:lang w:val="en-US"/>
+        </w:rPr>
+        <w:t>server at "webhook_url". The request will be send in json format.</w:t>
+      </w:r>
+    </w:p>
+    <w:p>
+      <w:pPr>
+        <w:pStyle w:val="Normal"/>
+        <w:widowControl/>
+        <w:tabs>
+          <w:tab w:val="clear" w:pos="720"/>
+          <w:tab w:val="left" w:pos="3360" w:leader="none"/>
+        </w:tabs>
+        <w:suppressAutoHyphens w:val="true"/>
+        <w:bidi w:val="0"/>
+        <w:spacing w:lineRule="auto" w:line="240" w:before="240" w:after="240"/>
+        <w:jc w:val="left"/>
+        <w:rPr/>
+      </w:pPr>
+      <w:r>
+        <w:rPr>
+          <w:lang w:val="en-US"/>
+        </w:rPr>
+        <w:t xml:space="preserve"> </w:t>
+      </w:r>
+    </w:p>
+    <w:p>
+      <w:pPr>
+        <w:pStyle w:val="Normal"/>
+        <w:widowControl/>
+        <w:tabs>
+          <w:tab w:val="clear" w:pos="720"/>
+          <w:tab w:val="left" w:pos="3360" w:leader="none"/>
+        </w:tabs>
+        <w:suppressAutoHyphens w:val="true"/>
+        <w:bidi w:val="0"/>
+        <w:spacing w:lineRule="auto" w:line="240" w:before="240" w:after="240"/>
+        <w:jc w:val="left"/>
+        <w:rPr/>
+      </w:pPr>
+      <w:r>
+        <w:rPr>
+          <w:lang w:val="en-US"/>
+        </w:rPr>
+        <w:t>Below is the webhook request example:</w:t>
+      </w:r>
+    </w:p>
+    <w:p>
+      <w:pPr>
+        <w:pStyle w:val="Normal"/>
+        <w:widowControl/>
+        <w:tabs>
+          <w:tab w:val="clear" w:pos="720"/>
+          <w:tab w:val="left" w:pos="3360" w:leader="none"/>
+        </w:tabs>
+        <w:suppressAutoHyphens w:val="true"/>
+        <w:bidi w:val="0"/>
+        <w:spacing w:lineRule="auto" w:line="240" w:before="240" w:after="240"/>
+        <w:jc w:val="left"/>
+        <w:rPr/>
+      </w:pPr>
+      <w:r>
+        <w:rPr>
+          <w:lang w:val="en-US"/>
+        </w:rPr>
+        <w:t xml:space="preserve">    </w:t>
+      </w:r>
+    </w:p>
+    <w:p>
+      <w:pPr>
+        <w:pStyle w:val="Normal"/>
+        <w:widowControl/>
+        <w:tabs>
+          <w:tab w:val="clear" w:pos="720"/>
+          <w:tab w:val="left" w:pos="3360" w:leader="none"/>
+        </w:tabs>
+        <w:suppressAutoHyphens w:val="true"/>
+        <w:bidi w:val="0"/>
+        <w:spacing w:lineRule="auto" w:line="240" w:before="240" w:after="240"/>
+        <w:jc w:val="left"/>
+        <w:rPr>
+          <w:b/>
+          <w:b/>
+          <w:bCs/>
+          <w:color w:val="0087E6"/>
+        </w:rPr>
+      </w:pPr>
+      <w:r>
+        <w:rPr>
+          <w:b/>
+          <w:bCs/>
+          <w:color w:val="0087E6"/>
+          <w:lang w:val="en-US"/>
+        </w:rPr>
+        <w:t xml:space="preserve">    </w:t>
+      </w:r>
+      <w:r>
+        <w:rPr>
+          <w:b/>
+          <w:bCs/>
+          <w:color w:val="0087E6"/>
+          <w:lang w:val="en-US"/>
+        </w:rPr>
+        <w:t>{</w:t>
+      </w:r>
+    </w:p>
+    <w:p>
+      <w:pPr>
+        <w:pStyle w:val="Normal"/>
+        <w:widowControl/>
+        <w:tabs>
+          <w:tab w:val="clear" w:pos="720"/>
+          <w:tab w:val="left" w:pos="3360" w:leader="none"/>
+        </w:tabs>
+        <w:suppressAutoHyphens w:val="true"/>
+        <w:bidi w:val="0"/>
+        <w:spacing w:lineRule="auto" w:line="240" w:before="240" w:after="240"/>
+        <w:jc w:val="left"/>
+        <w:rPr>
+          <w:b/>
+          <w:b/>
+          <w:bCs/>
+          <w:color w:val="0087E6"/>
+        </w:rPr>
+      </w:pPr>
+      <w:r>
+        <w:rPr>
+          <w:b/>
+          <w:bCs/>
+          <w:color w:val="0087E6"/>
+          <w:lang w:val="en-US"/>
+        </w:rPr>
+        <w:t xml:space="preserve">        </w:t>
+      </w:r>
+      <w:r>
+        <w:rPr>
+          <w:b/>
+          <w:bCs/>
+          <w:color w:val="0087E6"/>
+          <w:lang w:val="en-US"/>
+        </w:rPr>
+        <w:t>"order_id": "202095632606577891",</w:t>
+      </w:r>
+    </w:p>
+    <w:p>
+      <w:pPr>
+        <w:pStyle w:val="Normal"/>
+        <w:widowControl/>
+        <w:tabs>
+          <w:tab w:val="clear" w:pos="720"/>
+          <w:tab w:val="left" w:pos="3360" w:leader="none"/>
+        </w:tabs>
+        <w:suppressAutoHyphens w:val="true"/>
+        <w:bidi w:val="0"/>
+        <w:spacing w:lineRule="auto" w:line="240" w:before="240" w:after="240"/>
+        <w:jc w:val="left"/>
+        <w:rPr>
+          <w:b/>
+          <w:b/>
+          <w:bCs/>
+          <w:color w:val="0087E6"/>
+        </w:rPr>
+      </w:pPr>
+      <w:r>
+        <w:rPr>
+          <w:b/>
+          <w:bCs/>
+          <w:color w:val="0087E6"/>
+          <w:lang w:val="en-US"/>
+        </w:rPr>
+        <w:t xml:space="preserve">        </w:t>
+      </w:r>
+      <w:r>
+        <w:rPr>
+          <w:b/>
+          <w:bCs/>
+          <w:color w:val="0087E6"/>
+          <w:lang w:val="en-US"/>
+        </w:rPr>
+        <w:t>"sulte_apt_no": "TS4565",</w:t>
+      </w:r>
+    </w:p>
+    <w:p>
+      <w:pPr>
+        <w:pStyle w:val="Normal"/>
+        <w:widowControl/>
+        <w:tabs>
+          <w:tab w:val="clear" w:pos="720"/>
+          <w:tab w:val="left" w:pos="3360" w:leader="none"/>
+        </w:tabs>
+        <w:suppressAutoHyphens w:val="true"/>
+        <w:bidi w:val="0"/>
+        <w:spacing w:lineRule="auto" w:line="240" w:before="240" w:after="240"/>
+        <w:jc w:val="left"/>
+        <w:rPr>
+          <w:b/>
+          <w:b/>
+          <w:bCs/>
+          <w:color w:val="0087E6"/>
+        </w:rPr>
+      </w:pPr>
+      <w:r>
+        <w:rPr>
+          <w:b/>
+          <w:bCs/>
+          <w:color w:val="0087E6"/>
+          <w:lang w:val="en-US"/>
+        </w:rPr>
+        <w:t xml:space="preserve">        </w:t>
+      </w:r>
+      <w:r>
+        <w:rPr>
+          <w:b/>
+          <w:bCs/>
+          <w:color w:val="0087E6"/>
+          <w:lang w:val="en-US"/>
+        </w:rPr>
+        <w:t>"transaction_status": "success",</w:t>
+      </w:r>
+    </w:p>
+    <w:p>
+      <w:pPr>
+        <w:pStyle w:val="Normal"/>
+        <w:widowControl/>
+        <w:tabs>
+          <w:tab w:val="clear" w:pos="720"/>
+          <w:tab w:val="left" w:pos="3360" w:leader="none"/>
+        </w:tabs>
+        <w:suppressAutoHyphens w:val="true"/>
+        <w:bidi w:val="0"/>
+        <w:spacing w:lineRule="auto" w:line="240" w:before="240" w:after="240"/>
+        <w:jc w:val="left"/>
+        <w:rPr>
+          <w:b/>
+          <w:b/>
+          <w:bCs/>
+          <w:color w:val="0087E6"/>
+        </w:rPr>
+      </w:pPr>
+      <w:r>
+        <w:rPr>
+          <w:b/>
+          <w:bCs/>
+          <w:color w:val="0087E6"/>
+          <w:lang w:val="en-US"/>
+        </w:rPr>
+        <w:t xml:space="preserve">        </w:t>
+      </w:r>
+      <w:r>
+        <w:rPr>
+          <w:b/>
+          <w:bCs/>
+          <w:color w:val="0087E6"/>
+          <w:lang w:val="en-US"/>
+        </w:rPr>
+        <w:t>"reason": "Transaction success",</w:t>
+      </w:r>
+    </w:p>
+    <w:p>
+      <w:pPr>
+        <w:pStyle w:val="Normal"/>
+        <w:widowControl/>
+        <w:tabs>
+          <w:tab w:val="clear" w:pos="720"/>
+          <w:tab w:val="left" w:pos="3360" w:leader="none"/>
+        </w:tabs>
+        <w:suppressAutoHyphens w:val="true"/>
+        <w:bidi w:val="0"/>
+        <w:spacing w:lineRule="auto" w:line="240" w:before="240" w:after="240"/>
+        <w:jc w:val="left"/>
+        <w:rPr>
+          <w:b/>
+          <w:b/>
+          <w:bCs/>
+          <w:color w:val="0087E6"/>
+        </w:rPr>
+      </w:pPr>
+      <w:r>
+        <w:rPr>
+          <w:b/>
+          <w:bCs/>
+          <w:color w:val="0087E6"/>
+          <w:lang w:val="en-US"/>
+        </w:rPr>
+        <w:t xml:space="preserve">        </w:t>
+      </w:r>
+      <w:r>
+        <w:rPr>
+          <w:b/>
+          <w:bCs/>
+          <w:color w:val="0087E6"/>
+          <w:lang w:val="en-US"/>
+        </w:rPr>
+        <w:t>"currency": "USD",</w:t>
+      </w:r>
+    </w:p>
+    <w:p>
+      <w:pPr>
+        <w:pStyle w:val="Normal"/>
+        <w:widowControl/>
+        <w:tabs>
+          <w:tab w:val="clear" w:pos="720"/>
+          <w:tab w:val="left" w:pos="3360" w:leader="none"/>
+        </w:tabs>
+        <w:suppressAutoHyphens w:val="true"/>
+        <w:bidi w:val="0"/>
+        <w:spacing w:lineRule="auto" w:line="240" w:before="240" w:after="240"/>
+        <w:jc w:val="left"/>
+        <w:rPr>
+          <w:b/>
+          <w:b/>
+          <w:bCs/>
+          <w:color w:val="0087E6"/>
+        </w:rPr>
+      </w:pPr>
+      <w:r>
+        <w:rPr>
+          <w:b/>
+          <w:bCs/>
+          <w:color w:val="0087E6"/>
+          <w:lang w:val="en-US"/>
+        </w:rPr>
+        <w:t xml:space="preserve">        </w:t>
+      </w:r>
+      <w:r>
+        <w:rPr>
+          <w:b/>
+          <w:bCs/>
+          <w:color w:val="0087E6"/>
+          <w:lang w:val="en-US"/>
+        </w:rPr>
+        <w:t>"amount": "12",</w:t>
+      </w:r>
+    </w:p>
+    <w:p>
+      <w:pPr>
+        <w:pStyle w:val="Normal"/>
+        <w:widowControl/>
+        <w:tabs>
+          <w:tab w:val="clear" w:pos="720"/>
+          <w:tab w:val="left" w:pos="3360" w:leader="none"/>
+        </w:tabs>
+        <w:suppressAutoHyphens w:val="true"/>
+        <w:bidi w:val="0"/>
+        <w:spacing w:lineRule="auto" w:line="240" w:before="240" w:after="240"/>
+        <w:jc w:val="left"/>
+        <w:rPr>
+          <w:b/>
+          <w:b/>
+          <w:bCs/>
+          <w:color w:val="0087E6"/>
+        </w:rPr>
+      </w:pPr>
+      <w:r>
+        <w:rPr>
+          <w:b/>
+          <w:bCs/>
+          <w:color w:val="0087E6"/>
+          <w:lang w:val="en-US"/>
+        </w:rPr>
+        <w:t xml:space="preserve">        </w:t>
+      </w:r>
+      <w:r>
+        <w:rPr>
+          <w:b/>
+          <w:bCs/>
+          <w:color w:val="0087E6"/>
+          <w:lang w:val="en-US"/>
+        </w:rPr>
+        <w:t>"test": true,</w:t>
+      </w:r>
+    </w:p>
+    <w:p>
+      <w:pPr>
+        <w:pStyle w:val="Normal"/>
+        <w:widowControl/>
+        <w:tabs>
+          <w:tab w:val="clear" w:pos="720"/>
+          <w:tab w:val="left" w:pos="3360" w:leader="none"/>
+        </w:tabs>
+        <w:suppressAutoHyphens w:val="true"/>
+        <w:bidi w:val="0"/>
+        <w:spacing w:lineRule="auto" w:line="240" w:before="240" w:after="240"/>
+        <w:jc w:val="left"/>
+        <w:rPr>
+          <w:b/>
+          <w:b/>
+          <w:bCs/>
+          <w:color w:val="0087E6"/>
+        </w:rPr>
+      </w:pPr>
+      <w:r>
+        <w:rPr>
+          <w:b/>
+          <w:bCs/>
+          <w:color w:val="0087E6"/>
+          <w:lang w:val="en-US"/>
+        </w:rPr>
+        <w:t xml:space="preserve">        </w:t>
+      </w:r>
+      <w:r>
+        <w:rPr>
+          <w:b/>
+          <w:bCs/>
+          <w:color w:val="0087E6"/>
+          <w:lang w:val="en-US"/>
+        </w:rPr>
+        <w:t>"transaction_date": "2020-06-03 12:01:45"</w:t>
+      </w:r>
+    </w:p>
+    <w:p>
+      <w:pPr>
+        <w:pStyle w:val="Normal"/>
+        <w:widowControl/>
+        <w:tabs>
+          <w:tab w:val="clear" w:pos="720"/>
+          <w:tab w:val="left" w:pos="3360" w:leader="none"/>
+        </w:tabs>
+        <w:suppressAutoHyphens w:val="true"/>
+        <w:bidi w:val="0"/>
+        <w:spacing w:lineRule="auto" w:line="240" w:before="240" w:after="240"/>
+        <w:jc w:val="left"/>
+        <w:rPr>
+          <w:b/>
+          <w:b/>
+          <w:bCs/>
+          <w:color w:val="0087E6"/>
+        </w:rPr>
+      </w:pPr>
+      <w:r>
+        <w:rPr>
+          <w:b/>
+          <w:bCs/>
+          <w:color w:val="0087E6"/>
+          <w:lang w:val="en-US"/>
+        </w:rPr>
+        <w:t xml:space="preserve">    </w:t>
+      </w:r>
+      <w:r>
+        <w:rPr>
+          <w:b/>
+          <w:bCs/>
+          <w:color w:val="0087E6"/>
+          <w:lang w:val="en-US"/>
+        </w:rPr>
+        <w:t>}</w:t>
+      </w:r>
+    </w:p>
+    <w:p>
+      <w:pPr>
+        <w:pStyle w:val="Normal"/>
+        <w:widowControl/>
+        <w:tabs>
+          <w:tab w:val="clear" w:pos="720"/>
+          <w:tab w:val="left" w:pos="3360" w:leader="none"/>
+        </w:tabs>
+        <w:suppressAutoHyphens w:val="true"/>
+        <w:bidi w:val="0"/>
+        <w:spacing w:lineRule="auto" w:line="240" w:before="240" w:after="240"/>
+        <w:jc w:val="left"/>
+        <w:rPr/>
+      </w:pPr>
+      <w:r>
+        <w:rPr>
+          <w:lang w:val="en-US"/>
+        </w:rPr>
+        <w:t xml:space="preserve"> </w:t>
+      </w:r>
+    </w:p>
+    <w:p>
+      <w:pPr>
+        <w:pStyle w:val="Normal"/>
+        <w:widowControl/>
+        <w:tabs>
+          <w:tab w:val="clear" w:pos="720"/>
+          <w:tab w:val="left" w:pos="3360" w:leader="none"/>
+        </w:tabs>
+        <w:suppressAutoHyphens w:val="true"/>
+        <w:bidi w:val="0"/>
+        <w:spacing w:lineRule="auto" w:line="240" w:before="240" w:after="240"/>
+        <w:jc w:val="left"/>
+        <w:rPr>
+          <w:b/>
+          <w:b/>
+          <w:bCs/>
+        </w:rPr>
+      </w:pPr>
+      <w:r>
+        <w:rPr>
+          <w:b/>
+          <w:bCs/>
+          <w:lang w:val="en-US"/>
+        </w:rPr>
+        <w:t xml:space="preserve"> </w:t>
+      </w:r>
+      <w:r>
+        <w:rPr>
+          <w:b/>
+          <w:bCs/>
+          <w:lang w:val="en-US"/>
+        </w:rPr>
+        <w:t>Request explanation:</w:t>
+      </w:r>
+    </w:p>
+    <w:p>
+      <w:pPr>
+        <w:pStyle w:val="Normal"/>
+        <w:widowControl/>
+        <w:tabs>
+          <w:tab w:val="clear" w:pos="720"/>
+          <w:tab w:val="left" w:pos="3360" w:leader="none"/>
+        </w:tabs>
+        <w:suppressAutoHyphens w:val="true"/>
+        <w:bidi w:val="0"/>
+        <w:spacing w:lineRule="auto" w:line="240" w:before="240" w:after="240"/>
+        <w:jc w:val="left"/>
+        <w:rPr>
+          <w:lang w:val="en-US"/>
+        </w:rPr>
+      </w:pPr>
+      <w:r>
+        <w:rPr/>
+      </w:r>
+    </w:p>
+    <w:p>
+      <w:pPr>
+        <w:pStyle w:val="Normal"/>
+        <w:widowControl/>
+        <w:tabs>
+          <w:tab w:val="clear" w:pos="720"/>
+          <w:tab w:val="left" w:pos="3360" w:leader="none"/>
+        </w:tabs>
+        <w:suppressAutoHyphens w:val="true"/>
+        <w:bidi w:val="0"/>
+        <w:spacing w:lineRule="auto" w:line="240" w:before="240" w:after="240"/>
+        <w:jc w:val="left"/>
+        <w:rPr>
+          <w:b w:val="false"/>
+          <w:b w:val="false"/>
+          <w:bCs w:val="false"/>
+          <w:color w:val="000000"/>
+        </w:rPr>
+      </w:pPr>
+      <w:r>
+        <w:rPr>
+          <w:b w:val="false"/>
+          <w:bCs w:val="false"/>
+          <w:color w:val="000000"/>
+          <w:lang w:val="en-US"/>
+        </w:rPr>
+        <w:t xml:space="preserve"> </w:t>
+      </w:r>
+      <w:r>
+        <w:rPr>
+          <w:b w:val="false"/>
+          <w:bCs w:val="false"/>
+          <w:color w:val="000000"/>
+          <w:lang w:val="en-US"/>
+        </w:rPr>
+        <w:t>order_id:  IPaytotal transaction order ID.</w:t>
+      </w:r>
+    </w:p>
+    <w:p>
+      <w:pPr>
+        <w:pStyle w:val="Normal"/>
+        <w:widowControl/>
+        <w:tabs>
+          <w:tab w:val="clear" w:pos="720"/>
+          <w:tab w:val="left" w:pos="3360" w:leader="none"/>
+        </w:tabs>
+        <w:suppressAutoHyphens w:val="true"/>
+        <w:bidi w:val="0"/>
+        <w:spacing w:lineRule="auto" w:line="240" w:before="240" w:after="240"/>
+        <w:jc w:val="left"/>
+        <w:rPr>
+          <w:b w:val="false"/>
+          <w:b w:val="false"/>
+          <w:bCs w:val="false"/>
+          <w:color w:val="000000"/>
+        </w:rPr>
+      </w:pPr>
+      <w:r>
+        <w:rPr>
+          <w:b w:val="false"/>
+          <w:bCs w:val="false"/>
+          <w:color w:val="000000"/>
+          <w:lang w:val="en-US"/>
+        </w:rPr>
+        <w:t xml:space="preserve"> </w:t>
+      </w:r>
+      <w:r>
+        <w:rPr>
+          <w:b w:val="false"/>
+          <w:bCs w:val="false"/>
+          <w:color w:val="000000"/>
+          <w:lang w:val="en-US"/>
+        </w:rPr>
+        <w:t>sulte_apt_no:  Merchant transaction order ID.</w:t>
+      </w:r>
+    </w:p>
+    <w:p>
+      <w:pPr>
+        <w:pStyle w:val="Normal"/>
+        <w:widowControl/>
+        <w:tabs>
+          <w:tab w:val="clear" w:pos="720"/>
+          <w:tab w:val="left" w:pos="3360" w:leader="none"/>
+        </w:tabs>
+        <w:suppressAutoHyphens w:val="true"/>
+        <w:bidi w:val="0"/>
+        <w:spacing w:lineRule="auto" w:line="240" w:before="240" w:after="240"/>
+        <w:jc w:val="left"/>
+        <w:rPr>
+          <w:b w:val="false"/>
+          <w:b w:val="false"/>
+          <w:bCs w:val="false"/>
+          <w:color w:val="000000"/>
+        </w:rPr>
+      </w:pPr>
+      <w:r>
+        <w:rPr>
+          <w:b w:val="false"/>
+          <w:bCs w:val="false"/>
+          <w:color w:val="000000"/>
+          <w:lang w:val="en-US"/>
+        </w:rPr>
+        <w:t xml:space="preserve"> </w:t>
+      </w:r>
+      <w:r>
+        <w:rPr>
+          <w:b w:val="false"/>
+          <w:bCs w:val="false"/>
+          <w:color w:val="000000"/>
+          <w:lang w:val="en-US"/>
+        </w:rPr>
+        <w:t>transaction_status:    Transaction status - "success"/"fail"</w:t>
+      </w:r>
+    </w:p>
+    <w:p>
+      <w:pPr>
+        <w:pStyle w:val="Normal"/>
+        <w:widowControl/>
+        <w:tabs>
+          <w:tab w:val="clear" w:pos="720"/>
+          <w:tab w:val="left" w:pos="3360" w:leader="none"/>
+        </w:tabs>
+        <w:suppressAutoHyphens w:val="true"/>
+        <w:bidi w:val="0"/>
+        <w:spacing w:lineRule="auto" w:line="240" w:before="240" w:after="240"/>
+        <w:jc w:val="left"/>
+        <w:rPr>
+          <w:b w:val="false"/>
+          <w:b w:val="false"/>
+          <w:bCs w:val="false"/>
+          <w:color w:val="000000"/>
+        </w:rPr>
+      </w:pPr>
+      <w:r>
+        <w:rPr>
+          <w:b w:val="false"/>
+          <w:bCs w:val="false"/>
+          <w:color w:val="000000"/>
+          <w:lang w:val="en-US"/>
+        </w:rPr>
+        <w:t xml:space="preserve"> </w:t>
+      </w:r>
+      <w:r>
+        <w:rPr>
+          <w:b w:val="false"/>
+          <w:bCs w:val="false"/>
+          <w:color w:val="000000"/>
+          <w:lang w:val="en-US"/>
+        </w:rPr>
+        <w:t>reason:    Response from the bank about transaction.</w:t>
+      </w:r>
+    </w:p>
+    <w:p>
+      <w:pPr>
+        <w:pStyle w:val="Normal"/>
+        <w:widowControl/>
+        <w:tabs>
+          <w:tab w:val="clear" w:pos="720"/>
+          <w:tab w:val="left" w:pos="3360" w:leader="none"/>
+        </w:tabs>
+        <w:suppressAutoHyphens w:val="true"/>
+        <w:bidi w:val="0"/>
+        <w:spacing w:lineRule="auto" w:line="240" w:before="240" w:after="240"/>
+        <w:jc w:val="left"/>
+        <w:rPr>
+          <w:b w:val="false"/>
+          <w:b w:val="false"/>
+          <w:bCs w:val="false"/>
+          <w:color w:val="000000"/>
+        </w:rPr>
+      </w:pPr>
+      <w:r>
+        <w:rPr>
+          <w:b w:val="false"/>
+          <w:bCs w:val="false"/>
+          <w:color w:val="000000"/>
+          <w:lang w:val="en-US"/>
+        </w:rPr>
+        <w:t xml:space="preserve"> </w:t>
+      </w:r>
+      <w:r>
+        <w:rPr>
+          <w:b w:val="false"/>
+          <w:bCs w:val="false"/>
+          <w:color w:val="000000"/>
+          <w:lang w:val="en-US"/>
+        </w:rPr>
+        <w:t>test:  Transaction environment in test mode. - true/false</w:t>
+      </w:r>
+    </w:p>
+    <w:p>
+      <w:pPr>
+        <w:pStyle w:val="Normal"/>
+        <w:widowControl/>
+        <w:tabs>
+          <w:tab w:val="clear" w:pos="720"/>
+          <w:tab w:val="left" w:pos="3360" w:leader="none"/>
+        </w:tabs>
+        <w:suppressAutoHyphens w:val="true"/>
+        <w:bidi w:val="0"/>
+        <w:spacing w:lineRule="auto" w:line="240" w:before="240" w:after="240"/>
+        <w:jc w:val="left"/>
+        <w:rPr>
+          <w:b w:val="false"/>
+          <w:b w:val="false"/>
+          <w:bCs w:val="false"/>
+          <w:color w:val="000000"/>
+        </w:rPr>
+      </w:pPr>
+      <w:r>
+        <w:rPr>
+          <w:b w:val="false"/>
+          <w:bCs w:val="false"/>
+          <w:color w:val="000000"/>
+        </w:rPr>
       </w:r>
     </w:p>
     <w:sectPr>
@@ -4917,7 +5864,9 @@
       </w:rPr>
     </w:rPrDefault>
     <w:pPrDefault>
-      <w:pPr/>
+      <w:pPr>
+        <w:suppressAutoHyphens w:val="true"/>
+      </w:pPr>
     </w:pPrDefault>
   </w:docDefaults>
   <w:latentStyles w:defLockedState="0" w:defUIPriority="99" w:defSemiHidden="0" w:defUnhideWhenUsed="0" w:defQFormat="0" w:count="375">
@@ -5421,7 +6370,7 @@
     <w:rPr/>
   </w:style>
   <w:style w:type="character" w:styleId="InternetLink">
-    <w:name w:val="Internet Link"/>
+    <w:name w:val="Hyperlink"/>
     <w:basedOn w:val="DefaultParagraphFont"/>
     <w:uiPriority w:val="99"/>
     <w:unhideWhenUsed/>
